--- a/Part 2/documentation/Figures.docx
+++ b/Part 2/documentation/Figures.docx
@@ -3,6 +3,16 @@
 <w:document xmlns:wpc="http://schemas.microsoft.com/office/word/2010/wordprocessingCanvas" xmlns:cx="http://schemas.microsoft.com/office/drawing/2014/chartex" xmlns:cx1="http://schemas.microsoft.com/office/drawing/2015/9/8/chartex" xmlns:cx2="http://schemas.microsoft.com/office/drawing/2015/10/21/chartex" xmlns:cx3="http://schemas.microsoft.com/office/drawing/2016/5/9/chartex" xmlns:cx4="http://schemas.microsoft.com/office/drawing/2016/5/10/chartex" xmlns:cx5="http://schemas.microsoft.com/office/drawing/2016/5/11/chartex" xmlns:cx6="http://schemas.microsoft.com/office/drawing/2016/5/12/chartex" xmlns:cx7="http://schemas.microsoft.com/office/drawing/2016/5/13/chartex" xmlns:cx8="http://schemas.microsoft.com/office/drawing/2016/5/14/chartex" xmlns:mc="http://schemas.openxmlformats.org/markup-compatibility/2006" xmlns:aink="http://schemas.microsoft.com/office/drawing/2016/ink" xmlns:am3d="http://schemas.microsoft.com/office/drawing/2017/model3d" xmlns:o="urn:schemas-microsoft-com:office:office" xmlns:r="http://schemas.openxmlformats.org/officeDocument/2006/relationships" xmlns:m="http://schemas.openxmlformats.org/officeDocument/2006/math" xmlns:v="urn:schemas-microsoft-com:vml" xmlns:wp14="http://schemas.microsoft.com/office/word/2010/wordprocessingDrawing" xmlns:wp="http://schemas.openxmlformats.org/drawingml/2006/wordprocessingDrawing" xmlns:w10="urn:schemas-microsoft-com:office:word" xmlns:w="http://schemas.openxmlformats.org/wordprocessingml/2006/main" xmlns:w14="http://schemas.microsoft.com/office/word/2010/wordml" xmlns:w15="http://schemas.microsoft.com/office/word/2012/wordml" xmlns:w16cid="http://schemas.microsoft.com/office/word/2016/wordml/cid" xmlns:w16se="http://schemas.microsoft.com/office/word/2015/wordml/symex" xmlns:wpg="http://schemas.microsoft.com/office/word/2010/wordprocessingGroup" xmlns:wpi="http://schemas.microsoft.com/office/word/2010/wordprocessingInk" xmlns:wne="http://schemas.microsoft.com/office/word/2006/wordml" xmlns:wps="http://schemas.microsoft.com/office/word/2010/wordprocessingShape" mc:Ignorable="w14 w15 w16se w16cid wp14">
   <w:body>
     <w:p>
+      <w:pPr>
+        <w:contextualSpacing/>
+      </w:pPr>
+      <w:bookmarkStart w:id="0" w:name="_GoBack"/>
+      <w:bookmarkEnd w:id="0"/>
+    </w:p>
+    <w:p>
+      <w:pPr>
+        <w:contextualSpacing/>
+      </w:pPr>
       <w:r>
         <w:rPr>
           <w:noProof/>
@@ -10,60 +20,59 @@
         <mc:AlternateContent>
           <mc:Choice Requires="wps">
             <w:drawing>
-              <wp:anchor distT="0" distB="0" distL="114300" distR="114300" simplePos="0" relativeHeight="251682816" behindDoc="0" locked="0" layoutInCell="1" allowOverlap="1" wp14:anchorId="586F9B47" wp14:editId="4CA4DA1E">
+              <wp:anchor distT="0" distB="0" distL="114300" distR="114300" simplePos="0" relativeHeight="251685888" behindDoc="0" locked="0" layoutInCell="1" allowOverlap="1" wp14:anchorId="74F992DF" wp14:editId="0334FDFD">
                 <wp:simplePos x="0" y="0"/>
                 <wp:positionH relativeFrom="margin">
-                  <wp:posOffset>2857500</wp:posOffset>
+                  <wp:posOffset>-409575</wp:posOffset>
                 </wp:positionH>
                 <wp:positionV relativeFrom="paragraph">
-                  <wp:posOffset>996950</wp:posOffset>
+                  <wp:posOffset>351790</wp:posOffset>
                 </wp:positionV>
-                <wp:extent cx="463550" cy="361950"/>
-                <wp:effectExtent l="0" t="0" r="12700" b="19050"/>
+                <wp:extent cx="990600" cy="438150"/>
+                <wp:effectExtent l="0" t="0" r="19050" b="19050"/>
                 <wp:wrapNone/>
-                <wp:docPr id="21" name="Text Box 21"/>
+                <wp:docPr id="24" name="Rectangle 24"/>
                 <wp:cNvGraphicFramePr/>
                 <a:graphic xmlns:a="http://schemas.openxmlformats.org/drawingml/2006/main">
                   <a:graphicData uri="http://schemas.microsoft.com/office/word/2010/wordprocessingShape">
                     <wps:wsp>
-                      <wps:cNvSpPr txBox="1"/>
+                      <wps:cNvSpPr/>
                       <wps:spPr>
                         <a:xfrm>
                           <a:off x="0" y="0"/>
-                          <a:ext cx="463550" cy="361950"/>
+                          <a:ext cx="990600" cy="438150"/>
                         </a:xfrm>
                         <a:prstGeom prst="rect">
                           <a:avLst/>
                         </a:prstGeom>
-                        <a:solidFill>
-                          <a:schemeClr val="lt1"/>
-                        </a:solidFill>
-                        <a:ln w="6350">
-                          <a:solidFill>
-                            <a:schemeClr val="bg1"/>
-                          </a:solidFill>
-                        </a:ln>
                       </wps:spPr>
+                      <wps:style>
+                        <a:lnRef idx="1">
+                          <a:schemeClr val="accent6"/>
+                        </a:lnRef>
+                        <a:fillRef idx="2">
+                          <a:schemeClr val="accent6"/>
+                        </a:fillRef>
+                        <a:effectRef idx="1">
+                          <a:schemeClr val="accent6"/>
+                        </a:effectRef>
+                        <a:fontRef idx="minor">
+                          <a:schemeClr val="dk1"/>
+                        </a:fontRef>
+                      </wps:style>
                       <wps:txbx>
                         <w:txbxContent>
                           <w:p>
                             <w:pPr>
-                              <w:rPr>
-                                <w:sz w:val="18"/>
-                                <w:szCs w:val="18"/>
-                              </w:rPr>
+                              <w:jc w:val="center"/>
                             </w:pPr>
                             <w:r>
-                              <w:rPr>
-                                <w:sz w:val="18"/>
-                                <w:szCs w:val="18"/>
-                              </w:rPr>
-                              <w:t>OWL, RDF</w:t>
+                              <w:t>PubMed search Engine</w:t>
                             </w:r>
                           </w:p>
                         </w:txbxContent>
                       </wps:txbx>
-                      <wps:bodyPr rot="0" spcFirstLastPara="0" vertOverflow="overflow" horzOverflow="overflow" vert="horz" wrap="square" lIns="91440" tIns="45720" rIns="91440" bIns="45720" numCol="1" spcCol="0" rtlCol="0" fromWordArt="0" anchor="t" anchorCtr="0" forceAA="0" compatLnSpc="1">
+                      <wps:bodyPr rot="0" spcFirstLastPara="0" vertOverflow="overflow" horzOverflow="overflow" vert="horz" wrap="square" lIns="91440" tIns="45720" rIns="91440" bIns="45720" numCol="1" spcCol="0" rtlCol="0" fromWordArt="0" anchor="ctr" anchorCtr="0" forceAA="0" compatLnSpc="1">
                         <a:prstTxWarp prst="textNoShape">
                           <a:avLst/>
                         </a:prstTxWarp>
@@ -83,32 +92,24 @@
           </mc:Choice>
           <mc:Fallback>
             <w:pict>
-              <v:shapetype w14:anchorId="586F9B47" id="_x0000_t202" coordsize="21600,21600" o:spt="202" path="m,l,21600r21600,l21600,xe">
-                <v:stroke joinstyle="miter"/>
-                <v:path gradientshapeok="t" o:connecttype="rect"/>
-              </v:shapetype>
-              <v:shape id="Text Box 21" o:spid="_x0000_s1026" type="#_x0000_t202" style="position:absolute;margin-left:225pt;margin-top:78.5pt;width:36.5pt;height:28.5pt;z-index:251682816;visibility:visible;mso-wrap-style:square;mso-width-percent:0;mso-height-percent:0;mso-wrap-distance-left:9pt;mso-wrap-distance-top:0;mso-wrap-distance-right:9pt;mso-wrap-distance-bottom:0;mso-position-horizontal:absolute;mso-position-horizontal-relative:margin;mso-position-vertical:absolute;mso-position-vertical-relative:text;mso-width-percent:0;mso-height-percent:0;mso-width-relative:margin;mso-height-relative:margin;v-text-anchor:top" o:gfxdata="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" fillcolor="white [3201]" strokecolor="white [3212]" strokeweight=".5pt">
+              <v:rect w14:anchorId="74F992DF" id="Rectangle 24" o:spid="_x0000_s1026" style="position:absolute;margin-left:-32.25pt;margin-top:27.7pt;width:78pt;height:34.5pt;z-index:251685888;visibility:visible;mso-wrap-style:square;mso-width-percent:0;mso-height-percent:0;mso-wrap-distance-left:9pt;mso-wrap-distance-top:0;mso-wrap-distance-right:9pt;mso-wrap-distance-bottom:0;mso-position-horizontal:absolute;mso-position-horizontal-relative:margin;mso-position-vertical:absolute;mso-position-vertical-relative:text;mso-width-percent:0;mso-height-percent:0;mso-width-relative:margin;mso-height-relative:margin;v-text-anchor:middle" o:gfxdata="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" fillcolor="#9ecb81 [2169]" strokecolor="#70ad47 [3209]" strokeweight=".5pt">
+                <v:fill color2="#8ac066 [2617]" rotate="t" colors="0 #b5d5a7;.5 #aace99;1 #9cca86" focus="100%" type="gradient">
+                  <o:fill v:ext="view" type="gradientUnscaled"/>
+                </v:fill>
                 <v:textbox>
                   <w:txbxContent>
                     <w:p>
                       <w:pPr>
-                        <w:rPr>
-                          <w:sz w:val="18"/>
-                          <w:szCs w:val="18"/>
-                        </w:rPr>
+                        <w:jc w:val="center"/>
                       </w:pPr>
                       <w:r>
-                        <w:rPr>
-                          <w:sz w:val="18"/>
-                          <w:szCs w:val="18"/>
-                        </w:rPr>
-                        <w:t>OWL, RDF</w:t>
+                        <w:t>PubMed search Engine</w:t>
                       </w:r>
                     </w:p>
                   </w:txbxContent>
                 </v:textbox>
                 <w10:wrap anchorx="margin"/>
-              </v:shape>
+              </v:rect>
             </w:pict>
           </mc:Fallback>
         </mc:AlternateContent>
@@ -120,366 +121,7 @@
         <mc:AlternateContent>
           <mc:Choice Requires="wps">
             <w:drawing>
-              <wp:anchor distT="0" distB="0" distL="114300" distR="114300" simplePos="0" relativeHeight="251679744" behindDoc="0" locked="0" layoutInCell="1" allowOverlap="1">
-                <wp:simplePos x="0" y="0"/>
-                <wp:positionH relativeFrom="column">
-                  <wp:posOffset>4349750</wp:posOffset>
-                </wp:positionH>
-                <wp:positionV relativeFrom="paragraph">
-                  <wp:posOffset>1365250</wp:posOffset>
-                </wp:positionV>
-                <wp:extent cx="666750" cy="6350"/>
-                <wp:effectExtent l="0" t="76200" r="19050" b="88900"/>
-                <wp:wrapNone/>
-                <wp:docPr id="18" name="Straight Arrow Connector 18"/>
-                <wp:cNvGraphicFramePr/>
-                <a:graphic xmlns:a="http://schemas.openxmlformats.org/drawingml/2006/main">
-                  <a:graphicData uri="http://schemas.microsoft.com/office/word/2010/wordprocessingShape">
-                    <wps:wsp>
-                      <wps:cNvCnPr/>
-                      <wps:spPr>
-                        <a:xfrm flipV="1">
-                          <a:off x="0" y="0"/>
-                          <a:ext cx="666750" cy="6350"/>
-                        </a:xfrm>
-                        <a:prstGeom prst="straightConnector1">
-                          <a:avLst/>
-                        </a:prstGeom>
-                        <a:ln>
-                          <a:tailEnd type="triangle"/>
-                        </a:ln>
-                      </wps:spPr>
-                      <wps:style>
-                        <a:lnRef idx="1">
-                          <a:schemeClr val="dk1"/>
-                        </a:lnRef>
-                        <a:fillRef idx="0">
-                          <a:schemeClr val="dk1"/>
-                        </a:fillRef>
-                        <a:effectRef idx="0">
-                          <a:schemeClr val="dk1"/>
-                        </a:effectRef>
-                        <a:fontRef idx="minor">
-                          <a:schemeClr val="tx1"/>
-                        </a:fontRef>
-                      </wps:style>
-                      <wps:bodyPr/>
-                    </wps:wsp>
-                  </a:graphicData>
-                </a:graphic>
-              </wp:anchor>
-            </w:drawing>
-          </mc:Choice>
-          <mc:Fallback>
-            <w:pict>
-              <v:shapetype w14:anchorId="54DC8449" id="_x0000_t32" coordsize="21600,21600" o:spt="32" o:oned="t" path="m,l21600,21600e" filled="f">
-                <v:path arrowok="t" fillok="f" o:connecttype="none"/>
-                <o:lock v:ext="edit" shapetype="t"/>
-              </v:shapetype>
-              <v:shape id="Straight Arrow Connector 18" o:spid="_x0000_s1026" type="#_x0000_t32" style="position:absolute;margin-left:342.5pt;margin-top:107.5pt;width:52.5pt;height:.5pt;flip:y;z-index:251679744;visibility:visible;mso-wrap-style:square;mso-wrap-distance-left:9pt;mso-wrap-distance-top:0;mso-wrap-distance-right:9pt;mso-wrap-distance-bottom:0;mso-position-horizontal:absolute;mso-position-horizontal-relative:text;mso-position-vertical:absolute;mso-position-vertical-relative:text" o:gfxdata="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" strokecolor="black [3200]" strokeweight=".5pt">
-                <v:stroke endarrow="block" joinstyle="miter"/>
-              </v:shape>
-            </w:pict>
-          </mc:Fallback>
-        </mc:AlternateContent>
-      </w:r>
-      <w:r>
-        <w:rPr>
-          <w:noProof/>
-        </w:rPr>
-        <mc:AlternateContent>
-          <mc:Choice Requires="wps">
-            <w:drawing>
-              <wp:anchor distT="0" distB="0" distL="114300" distR="114300" simplePos="0" relativeHeight="251678720" behindDoc="0" locked="0" layoutInCell="1" allowOverlap="1">
-                <wp:simplePos x="0" y="0"/>
-                <wp:positionH relativeFrom="column">
-                  <wp:posOffset>2781300</wp:posOffset>
-                </wp:positionH>
-                <wp:positionV relativeFrom="paragraph">
-                  <wp:posOffset>1384300</wp:posOffset>
-                </wp:positionV>
-                <wp:extent cx="584200" cy="0"/>
-                <wp:effectExtent l="0" t="76200" r="25400" b="95250"/>
-                <wp:wrapNone/>
-                <wp:docPr id="17" name="Straight Arrow Connector 17"/>
-                <wp:cNvGraphicFramePr/>
-                <a:graphic xmlns:a="http://schemas.openxmlformats.org/drawingml/2006/main">
-                  <a:graphicData uri="http://schemas.microsoft.com/office/word/2010/wordprocessingShape">
-                    <wps:wsp>
-                      <wps:cNvCnPr/>
-                      <wps:spPr>
-                        <a:xfrm>
-                          <a:off x="0" y="0"/>
-                          <a:ext cx="584200" cy="0"/>
-                        </a:xfrm>
-                        <a:prstGeom prst="straightConnector1">
-                          <a:avLst/>
-                        </a:prstGeom>
-                        <a:ln>
-                          <a:tailEnd type="triangle"/>
-                        </a:ln>
-                      </wps:spPr>
-                      <wps:style>
-                        <a:lnRef idx="1">
-                          <a:schemeClr val="dk1"/>
-                        </a:lnRef>
-                        <a:fillRef idx="0">
-                          <a:schemeClr val="dk1"/>
-                        </a:fillRef>
-                        <a:effectRef idx="0">
-                          <a:schemeClr val="dk1"/>
-                        </a:effectRef>
-                        <a:fontRef idx="minor">
-                          <a:schemeClr val="tx1"/>
-                        </a:fontRef>
-                      </wps:style>
-                      <wps:bodyPr/>
-                    </wps:wsp>
-                  </a:graphicData>
-                </a:graphic>
-              </wp:anchor>
-            </w:drawing>
-          </mc:Choice>
-          <mc:Fallback>
-            <w:pict>
-              <v:shape w14:anchorId="1053C23D" id="Straight Arrow Connector 17" o:spid="_x0000_s1026" type="#_x0000_t32" style="position:absolute;margin-left:219pt;margin-top:109pt;width:46pt;height:0;z-index:251678720;visibility:visible;mso-wrap-style:square;mso-wrap-distance-left:9pt;mso-wrap-distance-top:0;mso-wrap-distance-right:9pt;mso-wrap-distance-bottom:0;mso-position-horizontal:absolute;mso-position-horizontal-relative:text;mso-position-vertical:absolute;mso-position-vertical-relative:text" o:gfxdata="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" strokecolor="black [3200]" strokeweight=".5pt">
-                <v:stroke endarrow="block" joinstyle="miter"/>
-              </v:shape>
-            </w:pict>
-          </mc:Fallback>
-        </mc:AlternateContent>
-      </w:r>
-      <w:r>
-        <w:rPr>
-          <w:noProof/>
-        </w:rPr>
-        <mc:AlternateContent>
-          <mc:Choice Requires="wps">
-            <w:drawing>
-              <wp:anchor distT="0" distB="0" distL="114300" distR="114300" simplePos="0" relativeHeight="251680768" behindDoc="0" locked="0" layoutInCell="1" allowOverlap="1">
-                <wp:simplePos x="0" y="0"/>
-                <wp:positionH relativeFrom="column">
-                  <wp:posOffset>1314450</wp:posOffset>
-                </wp:positionH>
-                <wp:positionV relativeFrom="paragraph">
-                  <wp:posOffset>1041400</wp:posOffset>
-                </wp:positionV>
-                <wp:extent cx="622300" cy="304800"/>
-                <wp:effectExtent l="0" t="0" r="25400" b="19050"/>
-                <wp:wrapNone/>
-                <wp:docPr id="20" name="Text Box 20"/>
-                <wp:cNvGraphicFramePr/>
-                <a:graphic xmlns:a="http://schemas.openxmlformats.org/drawingml/2006/main">
-                  <a:graphicData uri="http://schemas.microsoft.com/office/word/2010/wordprocessingShape">
-                    <wps:wsp>
-                      <wps:cNvSpPr txBox="1"/>
-                      <wps:spPr>
-                        <a:xfrm>
-                          <a:off x="0" y="0"/>
-                          <a:ext cx="622300" cy="304800"/>
-                        </a:xfrm>
-                        <a:prstGeom prst="rect">
-                          <a:avLst/>
-                        </a:prstGeom>
-                        <a:solidFill>
-                          <a:schemeClr val="lt1"/>
-                        </a:solidFill>
-                        <a:ln w="6350">
-                          <a:solidFill>
-                            <a:schemeClr val="bg1"/>
-                          </a:solidFill>
-                        </a:ln>
-                      </wps:spPr>
-                      <wps:txbx>
-                        <w:txbxContent>
-                          <w:p>
-                            <w:r>
-                              <w:t>Triplets</w:t>
-                            </w:r>
-                          </w:p>
-                        </w:txbxContent>
-                      </wps:txbx>
-                      <wps:bodyPr rot="0" spcFirstLastPara="0" vertOverflow="overflow" horzOverflow="overflow" vert="horz" wrap="square" lIns="91440" tIns="45720" rIns="91440" bIns="45720" numCol="1" spcCol="0" rtlCol="0" fromWordArt="0" anchor="t" anchorCtr="0" forceAA="0" compatLnSpc="1">
-                        <a:prstTxWarp prst="textNoShape">
-                          <a:avLst/>
-                        </a:prstTxWarp>
-                        <a:noAutofit/>
-                      </wps:bodyPr>
-                    </wps:wsp>
-                  </a:graphicData>
-                </a:graphic>
-                <wp14:sizeRelH relativeFrom="margin">
-                  <wp14:pctWidth>0</wp14:pctWidth>
-                </wp14:sizeRelH>
-                <wp14:sizeRelV relativeFrom="margin">
-                  <wp14:pctHeight>0</wp14:pctHeight>
-                </wp14:sizeRelV>
-              </wp:anchor>
-            </w:drawing>
-          </mc:Choice>
-          <mc:Fallback>
-            <w:pict>
-              <v:shape id="Text Box 20" o:spid="_x0000_s1027" type="#_x0000_t202" style="position:absolute;margin-left:103.5pt;margin-top:82pt;width:49pt;height:24pt;z-index:251680768;visibility:visible;mso-wrap-style:square;mso-width-percent:0;mso-height-percent:0;mso-wrap-distance-left:9pt;mso-wrap-distance-top:0;mso-wrap-distance-right:9pt;mso-wrap-distance-bottom:0;mso-position-horizontal:absolute;mso-position-horizontal-relative:text;mso-position-vertical:absolute;mso-position-vertical-relative:text;mso-width-percent:0;mso-height-percent:0;mso-width-relative:margin;mso-height-relative:margin;v-text-anchor:top" o:gfxdata="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" fillcolor="white [3201]" strokecolor="white [3212]" strokeweight=".5pt">
-                <v:textbox>
-                  <w:txbxContent>
-                    <w:p>
-                      <w:r>
-                        <w:t>Triplets</w:t>
-                      </w:r>
-                    </w:p>
-                  </w:txbxContent>
-                </v:textbox>
-              </v:shape>
-            </w:pict>
-          </mc:Fallback>
-        </mc:AlternateContent>
-      </w:r>
-      <w:r>
-        <w:rPr>
-          <w:noProof/>
-        </w:rPr>
-        <mc:AlternateContent>
-          <mc:Choice Requires="wps">
-            <w:drawing>
-              <wp:anchor distT="0" distB="0" distL="114300" distR="114300" simplePos="0" relativeHeight="251677696" behindDoc="0" locked="0" layoutInCell="1" allowOverlap="1">
-                <wp:simplePos x="0" y="0"/>
-                <wp:positionH relativeFrom="column">
-                  <wp:posOffset>1257300</wp:posOffset>
-                </wp:positionH>
-                <wp:positionV relativeFrom="paragraph">
-                  <wp:posOffset>1390650</wp:posOffset>
-                </wp:positionV>
-                <wp:extent cx="717550" cy="0"/>
-                <wp:effectExtent l="0" t="76200" r="25400" b="95250"/>
-                <wp:wrapNone/>
-                <wp:docPr id="16" name="Straight Arrow Connector 16" descr="hsnks"/>
-                <wp:cNvGraphicFramePr/>
-                <a:graphic xmlns:a="http://schemas.openxmlformats.org/drawingml/2006/main">
-                  <a:graphicData uri="http://schemas.microsoft.com/office/word/2010/wordprocessingShape">
-                    <wps:wsp>
-                      <wps:cNvCnPr/>
-                      <wps:spPr>
-                        <a:xfrm>
-                          <a:off x="0" y="0"/>
-                          <a:ext cx="717550" cy="0"/>
-                        </a:xfrm>
-                        <a:prstGeom prst="straightConnector1">
-                          <a:avLst/>
-                        </a:prstGeom>
-                        <a:ln>
-                          <a:tailEnd type="triangle"/>
-                        </a:ln>
-                      </wps:spPr>
-                      <wps:style>
-                        <a:lnRef idx="1">
-                          <a:schemeClr val="dk1"/>
-                        </a:lnRef>
-                        <a:fillRef idx="0">
-                          <a:schemeClr val="dk1"/>
-                        </a:fillRef>
-                        <a:effectRef idx="0">
-                          <a:schemeClr val="dk1"/>
-                        </a:effectRef>
-                        <a:fontRef idx="minor">
-                          <a:schemeClr val="tx1"/>
-                        </a:fontRef>
-                      </wps:style>
-                      <wps:bodyPr/>
-                    </wps:wsp>
-                  </a:graphicData>
-                </a:graphic>
-              </wp:anchor>
-            </w:drawing>
-          </mc:Choice>
-          <mc:Fallback>
-            <w:pict>
-              <v:shape w14:anchorId="3BD6AAD6" id="Straight Arrow Connector 16" o:spid="_x0000_s1026" type="#_x0000_t32" alt="hsnks" style="position:absolute;margin-left:99pt;margin-top:109.5pt;width:56.5pt;height:0;z-index:251677696;visibility:visible;mso-wrap-style:square;mso-wrap-distance-left:9pt;mso-wrap-distance-top:0;mso-wrap-distance-right:9pt;mso-wrap-distance-bottom:0;mso-position-horizontal:absolute;mso-position-horizontal-relative:text;mso-position-vertical:absolute;mso-position-vertical-relative:text" o:gfxdata="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" strokecolor="black [3200]" strokeweight=".5pt">
-                <v:stroke endarrow="block" joinstyle="miter"/>
-              </v:shape>
-            </w:pict>
-          </mc:Fallback>
-        </mc:AlternateContent>
-      </w:r>
-      <w:r>
-        <w:rPr>
-          <w:noProof/>
-        </w:rPr>
-        <mc:AlternateContent>
-          <mc:Choice Requires="wps">
-            <w:drawing>
-              <wp:anchor distT="0" distB="0" distL="114300" distR="114300" simplePos="0" relativeHeight="251676672" behindDoc="0" locked="0" layoutInCell="1" allowOverlap="1" wp14:anchorId="68949A42" wp14:editId="27EECB17">
-                <wp:simplePos x="0" y="0"/>
-                <wp:positionH relativeFrom="column">
-                  <wp:posOffset>2462530</wp:posOffset>
-                </wp:positionH>
-                <wp:positionV relativeFrom="paragraph">
-                  <wp:posOffset>774700</wp:posOffset>
-                </wp:positionV>
-                <wp:extent cx="45719" cy="317500"/>
-                <wp:effectExtent l="57150" t="0" r="50165" b="63500"/>
-                <wp:wrapNone/>
-                <wp:docPr id="14" name="Straight Arrow Connector 14"/>
-                <wp:cNvGraphicFramePr/>
-                <a:graphic xmlns:a="http://schemas.openxmlformats.org/drawingml/2006/main">
-                  <a:graphicData uri="http://schemas.microsoft.com/office/word/2010/wordprocessingShape">
-                    <wps:wsp>
-                      <wps:cNvCnPr/>
-                      <wps:spPr>
-                        <a:xfrm flipH="1">
-                          <a:off x="0" y="0"/>
-                          <a:ext cx="45719" cy="317500"/>
-                        </a:xfrm>
-                        <a:prstGeom prst="straightConnector1">
-                          <a:avLst/>
-                        </a:prstGeom>
-                        <a:ln>
-                          <a:tailEnd type="triangle"/>
-                        </a:ln>
-                      </wps:spPr>
-                      <wps:style>
-                        <a:lnRef idx="1">
-                          <a:schemeClr val="dk1"/>
-                        </a:lnRef>
-                        <a:fillRef idx="0">
-                          <a:schemeClr val="dk1"/>
-                        </a:fillRef>
-                        <a:effectRef idx="0">
-                          <a:schemeClr val="dk1"/>
-                        </a:effectRef>
-                        <a:fontRef idx="minor">
-                          <a:schemeClr val="tx1"/>
-                        </a:fontRef>
-                      </wps:style>
-                      <wps:bodyPr/>
-                    </wps:wsp>
-                  </a:graphicData>
-                </a:graphic>
-                <wp14:sizeRelH relativeFrom="margin">
-                  <wp14:pctWidth>0</wp14:pctWidth>
-                </wp14:sizeRelH>
-                <wp14:sizeRelV relativeFrom="margin">
-                  <wp14:pctHeight>0</wp14:pctHeight>
-                </wp14:sizeRelV>
-              </wp:anchor>
-            </w:drawing>
-          </mc:Choice>
-          <mc:Fallback>
-            <w:pict>
-              <v:shape w14:anchorId="6F1D2695" id="Straight Arrow Connector 14" o:spid="_x0000_s1026" type="#_x0000_t32" style="position:absolute;margin-left:193.9pt;margin-top:61pt;width:3.6pt;height:25pt;flip:x;z-index:251676672;visibility:visible;mso-wrap-style:square;mso-width-percent:0;mso-height-percent:0;mso-wrap-distance-left:9pt;mso-wrap-distance-top:0;mso-wrap-distance-right:9pt;mso-wrap-distance-bottom:0;mso-position-horizontal:absolute;mso-position-horizontal-relative:text;mso-position-vertical:absolute;mso-position-vertical-relative:text;mso-width-percent:0;mso-height-percent:0;mso-width-relative:margin;mso-height-relative:margin" o:gfxdata="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" strokecolor="black [3200]" strokeweight=".5pt">
-                <v:stroke endarrow="block" joinstyle="miter"/>
-              </v:shape>
-            </w:pict>
-          </mc:Fallback>
-        </mc:AlternateContent>
-      </w:r>
-      <w:r>
-        <w:rPr>
-          <w:noProof/>
-        </w:rPr>
-        <mc:AlternateContent>
-          <mc:Choice Requires="wps">
-            <w:drawing>
-              <wp:anchor distT="0" distB="0" distL="114300" distR="114300" simplePos="0" relativeHeight="251674624" behindDoc="0" locked="0" layoutInCell="1" allowOverlap="1" wp14:anchorId="78124C9E" wp14:editId="711242DB">
+              <wp:anchor distT="0" distB="0" distL="114300" distR="114300" simplePos="0" relativeHeight="251693056" behindDoc="0" locked="0" layoutInCell="1" allowOverlap="1" wp14:anchorId="43E7DB91" wp14:editId="185A51B3">
                 <wp:simplePos x="0" y="0"/>
                 <wp:positionH relativeFrom="margin">
                   <wp:posOffset>2038350</wp:posOffset>
@@ -490,7 +132,7 @@
                 <wp:extent cx="1003300" cy="450850"/>
                 <wp:effectExtent l="0" t="0" r="25400" b="25400"/>
                 <wp:wrapNone/>
-                <wp:docPr id="13" name="Rectangle 13"/>
+                <wp:docPr id="22" name="Rectangle 22"/>
                 <wp:cNvGraphicFramePr/>
                 <a:graphic xmlns:a="http://schemas.openxmlformats.org/drawingml/2006/main">
                   <a:graphicData uri="http://schemas.microsoft.com/office/word/2010/wordprocessingShape">
@@ -556,7 +198,7 @@
           </mc:Choice>
           <mc:Fallback>
             <w:pict>
-              <v:rect w14:anchorId="78124C9E" id="Rectangle 13" o:spid="_x0000_s1028" style="position:absolute;margin-left:160.5pt;margin-top:26pt;width:79pt;height:35.5pt;z-index:251674624;visibility:visible;mso-wrap-style:square;mso-width-percent:0;mso-height-percent:0;mso-wrap-distance-left:9pt;mso-wrap-distance-top:0;mso-wrap-distance-right:9pt;mso-wrap-distance-bottom:0;mso-position-horizontal:absolute;mso-position-horizontal-relative:margin;mso-position-vertical:absolute;mso-position-vertical-relative:text;mso-width-percent:0;mso-height-percent:0;mso-width-relative:margin;mso-height-relative:margin;v-text-anchor:middle" o:gfxdata="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" fillcolor="#9ecb81 [2169]" strokecolor="#70ad47 [3209]" strokeweight=".5pt">
+              <v:rect w14:anchorId="43E7DB91" id="Rectangle 22" o:spid="_x0000_s1027" style="position:absolute;margin-left:160.5pt;margin-top:26pt;width:79pt;height:35.5pt;z-index:251693056;visibility:visible;mso-wrap-style:square;mso-width-percent:0;mso-height-percent:0;mso-wrap-distance-left:9pt;mso-wrap-distance-top:0;mso-wrap-distance-right:9pt;mso-wrap-distance-bottom:0;mso-position-horizontal:absolute;mso-position-horizontal-relative:margin;mso-position-vertical:absolute;mso-position-vertical-relative:text;mso-width-percent:0;mso-height-percent:0;mso-width-relative:margin;mso-height-relative:margin;v-text-anchor:middle" o:gfxdata="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" fillcolor="#9ecb81 [2169]" strokecolor="#70ad47 [3209]" strokeweight=".5pt">
                 <v:fill color2="#8ac066 [2617]" rotate="t" colors="0 #b5d5a7;.5 #aace99;1 #9cca86" focus="100%" type="gradient">
                   <o:fill v:ext="view" type="gradientUnscaled"/>
                 </v:fill>
@@ -590,7 +232,7 @@
         <mc:AlternateContent>
           <mc:Choice Requires="wps">
             <w:drawing>
-              <wp:anchor distT="0" distB="0" distL="114300" distR="114300" simplePos="0" relativeHeight="251663360" behindDoc="0" locked="0" layoutInCell="1" allowOverlap="1" wp14:anchorId="7BA2010D" wp14:editId="110F3D0C">
+              <wp:anchor distT="0" distB="0" distL="114300" distR="114300" simplePos="0" relativeHeight="251686912" behindDoc="0" locked="0" layoutInCell="1" allowOverlap="1" wp14:anchorId="7C95E2C9" wp14:editId="79DFE287">
                 <wp:simplePos x="0" y="0"/>
                 <wp:positionH relativeFrom="margin">
                   <wp:posOffset>831850</wp:posOffset>
@@ -601,7 +243,7 @@
                 <wp:extent cx="1003300" cy="450850"/>
                 <wp:effectExtent l="0" t="0" r="25400" b="25400"/>
                 <wp:wrapNone/>
-                <wp:docPr id="4" name="Rectangle 4"/>
+                <wp:docPr id="23" name="Rectangle 23"/>
                 <wp:cNvGraphicFramePr/>
                 <a:graphic xmlns:a="http://schemas.openxmlformats.org/drawingml/2006/main">
                   <a:graphicData uri="http://schemas.microsoft.com/office/word/2010/wordprocessingShape">
@@ -662,7 +304,7 @@
           </mc:Choice>
           <mc:Fallback>
             <w:pict>
-              <v:rect w14:anchorId="7BA2010D" id="Rectangle 4" o:spid="_x0000_s1029" style="position:absolute;margin-left:65.5pt;margin-top:27pt;width:79pt;height:35.5pt;z-index:251663360;visibility:visible;mso-wrap-style:square;mso-width-percent:0;mso-height-percent:0;mso-wrap-distance-left:9pt;mso-wrap-distance-top:0;mso-wrap-distance-right:9pt;mso-wrap-distance-bottom:0;mso-position-horizontal:absolute;mso-position-horizontal-relative:margin;mso-position-vertical:absolute;mso-position-vertical-relative:text;mso-width-percent:0;mso-height-percent:0;mso-width-relative:margin;mso-height-relative:margin;v-text-anchor:middle" o:gfxdata="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" fillcolor="#9ecb81 [2169]" strokecolor="#70ad47 [3209]" strokeweight=".5pt">
+              <v:rect w14:anchorId="7C95E2C9" id="Rectangle 23" o:spid="_x0000_s1028" style="position:absolute;margin-left:65.5pt;margin-top:27pt;width:79pt;height:35.5pt;z-index:251686912;visibility:visible;mso-wrap-style:square;mso-width-percent:0;mso-height-percent:0;mso-wrap-distance-left:9pt;mso-wrap-distance-top:0;mso-wrap-distance-right:9pt;mso-wrap-distance-bottom:0;mso-position-horizontal:absolute;mso-position-horizontal-relative:margin;mso-position-vertical:absolute;mso-position-vertical-relative:text;mso-width-percent:0;mso-height-percent:0;mso-width-relative:margin;mso-height-relative:margin;v-text-anchor:middle" o:gfxdata="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" fillcolor="#9ecb81 [2169]" strokecolor="#70ad47 [3209]" strokeweight=".5pt">
                 <v:fill color2="#8ac066 [2617]" rotate="t" colors="0 #b5d5a7;.5 #aace99;1 #9cca86" focus="100%" type="gradient">
                   <o:fill v:ext="view" type="gradientUnscaled"/>
                 </v:fill>
@@ -685,70 +327,79 @@
         </mc:AlternateContent>
       </w:r>
       <w:r>
+        <w:t>Figure 2: Step by Step Procedure and tools used</w:t>
+      </w:r>
+    </w:p>
+    <w:p>
+      <w:pPr>
+        <w:contextualSpacing/>
+      </w:pPr>
+    </w:p>
+    <w:p>
+      <w:pPr>
+        <w:contextualSpacing/>
+      </w:pPr>
+    </w:p>
+    <w:p>
+      <w:pPr>
+        <w:contextualSpacing/>
+      </w:pPr>
+    </w:p>
+    <w:p>
+      <w:pPr>
+        <w:contextualSpacing/>
+      </w:pPr>
+      <w:r>
         <w:rPr>
           <w:noProof/>
         </w:rPr>
         <mc:AlternateContent>
           <mc:Choice Requires="wps">
             <w:drawing>
-              <wp:anchor distT="0" distB="0" distL="114300" distR="114300" simplePos="0" relativeHeight="251661312" behindDoc="0" locked="0" layoutInCell="1" allowOverlap="1">
+              <wp:anchor distT="0" distB="0" distL="114300" distR="114300" simplePos="0" relativeHeight="251650039" behindDoc="0" locked="0" layoutInCell="1" allowOverlap="1" wp14:anchorId="74BEDA36" wp14:editId="408B6252">
                 <wp:simplePos x="0" y="0"/>
-                <wp:positionH relativeFrom="margin">
-                  <wp:posOffset>-406400</wp:posOffset>
+                <wp:positionH relativeFrom="column">
+                  <wp:posOffset>1344930</wp:posOffset>
                 </wp:positionH>
                 <wp:positionV relativeFrom="paragraph">
-                  <wp:posOffset>349250</wp:posOffset>
+                  <wp:posOffset>53975</wp:posOffset>
                 </wp:positionV>
-                <wp:extent cx="1003300" cy="450850"/>
-                <wp:effectExtent l="0" t="0" r="25400" b="25400"/>
+                <wp:extent cx="45719" cy="323850"/>
+                <wp:effectExtent l="38100" t="0" r="69215" b="57150"/>
                 <wp:wrapNone/>
-                <wp:docPr id="3" name="Rectangle 3"/>
+                <wp:docPr id="29" name="Straight Arrow Connector 29"/>
                 <wp:cNvGraphicFramePr/>
                 <a:graphic xmlns:a="http://schemas.openxmlformats.org/drawingml/2006/main">
                   <a:graphicData uri="http://schemas.microsoft.com/office/word/2010/wordprocessingShape">
                     <wps:wsp>
-                      <wps:cNvSpPr/>
+                      <wps:cNvCnPr/>
                       <wps:spPr>
                         <a:xfrm>
                           <a:off x="0" y="0"/>
-                          <a:ext cx="1003300" cy="450850"/>
+                          <a:ext cx="45719" cy="323850"/>
                         </a:xfrm>
-                        <a:prstGeom prst="rect">
+                        <a:prstGeom prst="straightConnector1">
                           <a:avLst/>
                         </a:prstGeom>
+                        <a:ln>
+                          <a:tailEnd type="triangle"/>
+                        </a:ln>
                       </wps:spPr>
                       <wps:style>
                         <a:lnRef idx="1">
                           <a:schemeClr val="accent6"/>
                         </a:lnRef>
-                        <a:fillRef idx="2">
+                        <a:fillRef idx="0">
                           <a:schemeClr val="accent6"/>
                         </a:fillRef>
-                        <a:effectRef idx="1">
+                        <a:effectRef idx="0">
                           <a:schemeClr val="accent6"/>
                         </a:effectRef>
                         <a:fontRef idx="minor">
-                          <a:schemeClr val="dk1"/>
+                          <a:schemeClr val="tx1"/>
                         </a:fontRef>
                       </wps:style>
-                      <wps:txbx>
-                        <w:txbxContent>
-                          <w:p>
-                            <w:pPr>
-                              <w:jc w:val="center"/>
-                            </w:pPr>
-                            <w:r>
-                              <w:t>PubMed search Engine</w:t>
-                            </w:r>
-                          </w:p>
-                        </w:txbxContent>
-                      </wps:txbx>
-                      <wps:bodyPr rot="0" spcFirstLastPara="0" vertOverflow="overflow" horzOverflow="overflow" vert="horz" wrap="square" lIns="91440" tIns="45720" rIns="91440" bIns="45720" numCol="1" spcCol="0" rtlCol="0" fromWordArt="0" anchor="ctr" anchorCtr="0" forceAA="0" compatLnSpc="1">
-                        <a:prstTxWarp prst="textNoShape">
-                          <a:avLst/>
-                        </a:prstTxWarp>
-                        <a:noAutofit/>
-                      </wps:bodyPr>
+                      <wps:bodyPr/>
                     </wps:wsp>
                   </a:graphicData>
                 </a:graphic>
@@ -763,24 +414,13 @@
           </mc:Choice>
           <mc:Fallback>
             <w:pict>
-              <v:rect id="Rectangle 3" o:spid="_x0000_s1030" style="position:absolute;margin-left:-32pt;margin-top:27.5pt;width:79pt;height:35.5pt;z-index:251661312;visibility:visible;mso-wrap-style:square;mso-width-percent:0;mso-height-percent:0;mso-wrap-distance-left:9pt;mso-wrap-distance-top:0;mso-wrap-distance-right:9pt;mso-wrap-distance-bottom:0;mso-position-horizontal:absolute;mso-position-horizontal-relative:margin;mso-position-vertical:absolute;mso-position-vertical-relative:text;mso-width-percent:0;mso-height-percent:0;mso-width-relative:margin;mso-height-relative:margin;v-text-anchor:middle" o:gfxdata="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" fillcolor="#9ecb81 [2169]" strokecolor="#70ad47 [3209]" strokeweight=".5pt">
-                <v:fill color2="#8ac066 [2617]" rotate="t" colors="0 #b5d5a7;.5 #aace99;1 #9cca86" focus="100%" type="gradient">
-                  <o:fill v:ext="view" type="gradientUnscaled"/>
-                </v:fill>
-                <v:textbox>
-                  <w:txbxContent>
-                    <w:p>
-                      <w:pPr>
-                        <w:jc w:val="center"/>
-                      </w:pPr>
-                      <w:r>
-                        <w:t>PubMed search Engine</w:t>
-                      </w:r>
-                    </w:p>
-                  </w:txbxContent>
-                </v:textbox>
-                <w10:wrap anchorx="margin"/>
-              </v:rect>
+              <v:shapetype w14:anchorId="0127FAEE" id="_x0000_t32" coordsize="21600,21600" o:spt="32" o:oned="t" path="m,l21600,21600e" filled="f">
+                <v:path arrowok="t" fillok="f" o:connecttype="none"/>
+                <o:lock v:ext="edit" shapetype="t"/>
+              </v:shapetype>
+              <v:shape id="Straight Arrow Connector 29" o:spid="_x0000_s1026" type="#_x0000_t32" style="position:absolute;margin-left:105.9pt;margin-top:4.25pt;width:3.6pt;height:25.5pt;z-index:251650039;visibility:visible;mso-wrap-style:square;mso-width-percent:0;mso-height-percent:0;mso-wrap-distance-left:9pt;mso-wrap-distance-top:0;mso-wrap-distance-right:9pt;mso-wrap-distance-bottom:0;mso-position-horizontal:absolute;mso-position-horizontal-relative:text;mso-position-vertical:absolute;mso-position-vertical-relative:text;mso-width-percent:0;mso-height-percent:0;mso-width-relative:margin;mso-height-relative:margin" o:gfxdata="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" strokecolor="#70ad47 [3209]" strokeweight=".5pt">
+                <v:stroke endarrow="block" joinstyle="miter"/>
+              </v:shape>
             </w:pict>
           </mc:Fallback>
         </mc:AlternateContent>
@@ -792,18 +432,168 @@
         <mc:AlternateContent>
           <mc:Choice Requires="wps">
             <w:drawing>
-              <wp:anchor distT="0" distB="0" distL="114300" distR="114300" simplePos="0" relativeHeight="251672576" behindDoc="0" locked="0" layoutInCell="1" allowOverlap="1" wp14:anchorId="4F139BCA" wp14:editId="3E4C85E6">
+              <wp:anchor distT="0" distB="0" distL="114300" distR="114300" simplePos="0" relativeHeight="251694080" behindDoc="0" locked="0" layoutInCell="1" allowOverlap="1" wp14:anchorId="5E8824AA" wp14:editId="1999154B">
                 <wp:simplePos x="0" y="0"/>
                 <wp:positionH relativeFrom="column">
-                  <wp:posOffset>4991100</wp:posOffset>
+                  <wp:posOffset>2761615</wp:posOffset>
                 </wp:positionH>
                 <wp:positionV relativeFrom="paragraph">
-                  <wp:posOffset>1009650</wp:posOffset>
+                  <wp:posOffset>50800</wp:posOffset>
                 </wp:positionV>
-                <wp:extent cx="1009650" cy="641350"/>
-                <wp:effectExtent l="0" t="0" r="19050" b="25400"/>
+                <wp:extent cx="45719" cy="314325"/>
+                <wp:effectExtent l="38100" t="0" r="69215" b="47625"/>
                 <wp:wrapNone/>
-                <wp:docPr id="12" name="Rectangle 12"/>
+                <wp:docPr id="19" name="Straight Arrow Connector 19"/>
+                <wp:cNvGraphicFramePr/>
+                <a:graphic xmlns:a="http://schemas.openxmlformats.org/drawingml/2006/main">
+                  <a:graphicData uri="http://schemas.microsoft.com/office/word/2010/wordprocessingShape">
+                    <wps:wsp>
+                      <wps:cNvCnPr/>
+                      <wps:spPr>
+                        <a:xfrm>
+                          <a:off x="0" y="0"/>
+                          <a:ext cx="45719" cy="314325"/>
+                        </a:xfrm>
+                        <a:prstGeom prst="straightConnector1">
+                          <a:avLst/>
+                        </a:prstGeom>
+                        <a:ln>
+                          <a:tailEnd type="triangle"/>
+                        </a:ln>
+                      </wps:spPr>
+                      <wps:style>
+                        <a:lnRef idx="1">
+                          <a:schemeClr val="accent6"/>
+                        </a:lnRef>
+                        <a:fillRef idx="0">
+                          <a:schemeClr val="accent6"/>
+                        </a:fillRef>
+                        <a:effectRef idx="0">
+                          <a:schemeClr val="accent6"/>
+                        </a:effectRef>
+                        <a:fontRef idx="minor">
+                          <a:schemeClr val="tx1"/>
+                        </a:fontRef>
+                      </wps:style>
+                      <wps:bodyPr/>
+                    </wps:wsp>
+                  </a:graphicData>
+                </a:graphic>
+                <wp14:sizeRelH relativeFrom="margin">
+                  <wp14:pctWidth>0</wp14:pctWidth>
+                </wp14:sizeRelH>
+                <wp14:sizeRelV relativeFrom="margin">
+                  <wp14:pctHeight>0</wp14:pctHeight>
+                </wp14:sizeRelV>
+              </wp:anchor>
+            </w:drawing>
+          </mc:Choice>
+          <mc:Fallback>
+            <w:pict>
+              <v:shape w14:anchorId="4B0CB412" id="Straight Arrow Connector 19" o:spid="_x0000_s1026" type="#_x0000_t32" style="position:absolute;margin-left:217.45pt;margin-top:4pt;width:3.6pt;height:24.75pt;z-index:251694080;visibility:visible;mso-wrap-style:square;mso-width-percent:0;mso-height-percent:0;mso-wrap-distance-left:9pt;mso-wrap-distance-top:0;mso-wrap-distance-right:9pt;mso-wrap-distance-bottom:0;mso-position-horizontal:absolute;mso-position-horizontal-relative:text;mso-position-vertical:absolute;mso-position-vertical-relative:text;mso-width-percent:0;mso-height-percent:0;mso-width-relative:margin;mso-height-relative:margin" o:gfxdata="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" strokecolor="#70ad47 [3209]" strokeweight=".5pt">
+                <v:stroke endarrow="block" joinstyle="miter"/>
+              </v:shape>
+            </w:pict>
+          </mc:Fallback>
+        </mc:AlternateContent>
+      </w:r>
+      <w:r>
+        <w:rPr>
+          <w:noProof/>
+        </w:rPr>
+        <mc:AlternateContent>
+          <mc:Choice Requires="wps">
+            <w:drawing>
+              <wp:anchor distT="0" distB="0" distL="114300" distR="114300" simplePos="0" relativeHeight="251687936" behindDoc="0" locked="0" layoutInCell="1" allowOverlap="1" wp14:anchorId="4A164E85" wp14:editId="5A97E145">
+                <wp:simplePos x="0" y="0"/>
+                <wp:positionH relativeFrom="margin">
+                  <wp:posOffset>19050</wp:posOffset>
+                </wp:positionH>
+                <wp:positionV relativeFrom="paragraph">
+                  <wp:posOffset>53340</wp:posOffset>
+                </wp:positionV>
+                <wp:extent cx="95250" cy="295275"/>
+                <wp:effectExtent l="0" t="0" r="76200" b="47625"/>
+                <wp:wrapNone/>
+                <wp:docPr id="30" name="Straight Arrow Connector 30"/>
+                <wp:cNvGraphicFramePr/>
+                <a:graphic xmlns:a="http://schemas.openxmlformats.org/drawingml/2006/main">
+                  <a:graphicData uri="http://schemas.microsoft.com/office/word/2010/wordprocessingShape">
+                    <wps:wsp>
+                      <wps:cNvCnPr/>
+                      <wps:spPr>
+                        <a:xfrm>
+                          <a:off x="0" y="0"/>
+                          <a:ext cx="95250" cy="295275"/>
+                        </a:xfrm>
+                        <a:prstGeom prst="straightConnector1">
+                          <a:avLst/>
+                        </a:prstGeom>
+                        <a:ln>
+                          <a:tailEnd type="triangle"/>
+                        </a:ln>
+                      </wps:spPr>
+                      <wps:style>
+                        <a:lnRef idx="1">
+                          <a:schemeClr val="accent6"/>
+                        </a:lnRef>
+                        <a:fillRef idx="0">
+                          <a:schemeClr val="accent6"/>
+                        </a:fillRef>
+                        <a:effectRef idx="0">
+                          <a:schemeClr val="accent6"/>
+                        </a:effectRef>
+                        <a:fontRef idx="minor">
+                          <a:schemeClr val="tx1"/>
+                        </a:fontRef>
+                      </wps:style>
+                      <wps:bodyPr/>
+                    </wps:wsp>
+                  </a:graphicData>
+                </a:graphic>
+                <wp14:sizeRelH relativeFrom="margin">
+                  <wp14:pctWidth>0</wp14:pctWidth>
+                </wp14:sizeRelH>
+                <wp14:sizeRelV relativeFrom="margin">
+                  <wp14:pctHeight>0</wp14:pctHeight>
+                </wp14:sizeRelV>
+              </wp:anchor>
+            </w:drawing>
+          </mc:Choice>
+          <mc:Fallback>
+            <w:pict>
+              <v:shape w14:anchorId="4C66422E" id="Straight Arrow Connector 30" o:spid="_x0000_s1026" type="#_x0000_t32" style="position:absolute;margin-left:1.5pt;margin-top:4.2pt;width:7.5pt;height:23.25pt;z-index:251687936;visibility:visible;mso-wrap-style:square;mso-width-percent:0;mso-height-percent:0;mso-wrap-distance-left:9pt;mso-wrap-distance-top:0;mso-wrap-distance-right:9pt;mso-wrap-distance-bottom:0;mso-position-horizontal:absolute;mso-position-horizontal-relative:margin;mso-position-vertical:absolute;mso-position-vertical-relative:text;mso-width-percent:0;mso-height-percent:0;mso-width-relative:margin;mso-height-relative:margin" o:gfxdata="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" strokecolor="#70ad47 [3209]" strokeweight=".5pt">
+                <v:stroke endarrow="block" joinstyle="miter"/>
+                <w10:wrap anchorx="margin"/>
+              </v:shape>
+            </w:pict>
+          </mc:Fallback>
+        </mc:AlternateContent>
+      </w:r>
+    </w:p>
+    <w:p>
+      <w:pPr>
+        <w:contextualSpacing/>
+      </w:pPr>
+      <w:r>
+        <w:rPr>
+          <w:noProof/>
+        </w:rPr>
+        <mc:AlternateContent>
+          <mc:Choice Requires="wps">
+            <w:drawing>
+              <wp:anchor distT="0" distB="0" distL="114300" distR="114300" simplePos="0" relativeHeight="251684864" behindDoc="0" locked="0" layoutInCell="1" allowOverlap="1" wp14:anchorId="5A4DEDC9" wp14:editId="77B33234">
+                <wp:simplePos x="0" y="0"/>
+                <wp:positionH relativeFrom="column">
+                  <wp:posOffset>-361950</wp:posOffset>
+                </wp:positionH>
+                <wp:positionV relativeFrom="paragraph">
+                  <wp:posOffset>193675</wp:posOffset>
+                </wp:positionV>
+                <wp:extent cx="723900" cy="504825"/>
+                <wp:effectExtent l="0" t="0" r="19050" b="28575"/>
+                <wp:wrapNone/>
+                <wp:docPr id="26" name="Rectangle 26"/>
                 <wp:cNvGraphicFramePr/>
                 <a:graphic xmlns:a="http://schemas.openxmlformats.org/drawingml/2006/main">
                   <a:graphicData uri="http://schemas.microsoft.com/office/word/2010/wordprocessingShape">
@@ -812,7 +602,7 @@
                       <wps:spPr>
                         <a:xfrm>
                           <a:off x="0" y="0"/>
-                          <a:ext cx="1009650" cy="641350"/>
+                          <a:ext cx="723900" cy="504825"/>
                         </a:xfrm>
                         <a:prstGeom prst="rect">
                           <a:avLst/>
@@ -838,10 +628,7 @@
                         <w:txbxContent>
                           <w:p>
                             <w:r>
-                              <w:t xml:space="preserve">Knowledge Graph </w:t>
-                            </w:r>
-                            <w:r>
-                              <w:t>Refinement</w:t>
+                              <w:t>Abstract Retrieval</w:t>
                             </w:r>
                           </w:p>
                         </w:txbxContent>
@@ -866,20 +653,117 @@
           </mc:Choice>
           <mc:Fallback>
             <w:pict>
-              <v:rect w14:anchorId="4F139BCA" id="Rectangle 12" o:spid="_x0000_s1031" style="position:absolute;margin-left:393pt;margin-top:79.5pt;width:79.5pt;height:50.5pt;z-index:251672576;visibility:visible;mso-wrap-style:square;mso-width-percent:0;mso-height-percent:0;mso-wrap-distance-left:9pt;mso-wrap-distance-top:0;mso-wrap-distance-right:9pt;mso-wrap-distance-bottom:0;mso-position-horizontal:absolute;mso-position-horizontal-relative:text;mso-position-vertical:absolute;mso-position-vertical-relative:text;mso-width-percent:0;mso-height-percent:0;mso-width-relative:margin;mso-height-relative:margin;v-text-anchor:middle" o:gfxdata="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" fillcolor="#4472c4 [3204]" strokecolor="#1f3763 [1604]" strokeweight="1pt">
+              <v:rect w14:anchorId="5A4DEDC9" id="Rectangle 26" o:spid="_x0000_s1029" style="position:absolute;margin-left:-28.5pt;margin-top:15.25pt;width:57pt;height:39.75pt;z-index:251684864;visibility:visible;mso-wrap-style:square;mso-width-percent:0;mso-height-percent:0;mso-wrap-distance-left:9pt;mso-wrap-distance-top:0;mso-wrap-distance-right:9pt;mso-wrap-distance-bottom:0;mso-position-horizontal:absolute;mso-position-horizontal-relative:text;mso-position-vertical:absolute;mso-position-vertical-relative:text;mso-width-percent:0;mso-height-percent:0;mso-width-relative:margin;mso-height-relative:margin;v-text-anchor:middle" o:gfxdata="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" fillcolor="#4472c4 [3204]" strokecolor="#1f3763 [1604]" strokeweight="1pt">
                 <v:textbox>
                   <w:txbxContent>
                     <w:p>
                       <w:r>
-                        <w:t xml:space="preserve">Knowledge Graph </w:t>
-                      </w:r>
-                      <w:r>
-                        <w:t>Refinement</w:t>
+                        <w:t>Abstract Retrieval</w:t>
                       </w:r>
                     </w:p>
                   </w:txbxContent>
                 </v:textbox>
               </v:rect>
+            </w:pict>
+          </mc:Fallback>
+        </mc:AlternateContent>
+      </w:r>
+    </w:p>
+    <w:p>
+      <w:pPr>
+        <w:contextualSpacing/>
+      </w:pPr>
+      <w:r>
+        <w:rPr>
+          <w:noProof/>
+        </w:rPr>
+        <mc:AlternateContent>
+          <mc:Choice Requires="wps">
+            <w:drawing>
+              <wp:anchor distT="0" distB="0" distL="114300" distR="114300" simplePos="0" relativeHeight="251651064" behindDoc="0" locked="0" layoutInCell="1" allowOverlap="1" wp14:anchorId="1876A2CB" wp14:editId="0A31BD7A">
+                <wp:simplePos x="0" y="0"/>
+                <wp:positionH relativeFrom="column">
+                  <wp:posOffset>1704975</wp:posOffset>
+                </wp:positionH>
+                <wp:positionV relativeFrom="paragraph">
+                  <wp:posOffset>9525</wp:posOffset>
+                </wp:positionV>
+                <wp:extent cx="809625" cy="257175"/>
+                <wp:effectExtent l="0" t="0" r="28575" b="28575"/>
+                <wp:wrapNone/>
+                <wp:docPr id="62" name="Text Box 62"/>
+                <wp:cNvGraphicFramePr/>
+                <a:graphic xmlns:a="http://schemas.openxmlformats.org/drawingml/2006/main">
+                  <a:graphicData uri="http://schemas.microsoft.com/office/word/2010/wordprocessingShape">
+                    <wps:wsp>
+                      <wps:cNvSpPr txBox="1"/>
+                      <wps:spPr>
+                        <a:xfrm>
+                          <a:off x="0" y="0"/>
+                          <a:ext cx="809625" cy="257175"/>
+                        </a:xfrm>
+                        <a:prstGeom prst="rect">
+                          <a:avLst/>
+                        </a:prstGeom>
+                        <a:solidFill>
+                          <a:schemeClr val="lt1"/>
+                        </a:solidFill>
+                        <a:ln w="6350">
+                          <a:solidFill>
+                            <a:schemeClr val="bg1"/>
+                          </a:solidFill>
+                        </a:ln>
+                      </wps:spPr>
+                      <wps:txbx>
+                        <w:txbxContent>
+                          <w:p>
+                            <w:r>
+                              <w:t>P</w:t>
+                            </w:r>
+                            <w:r>
+                              <w:t>redicates</w:t>
+                            </w:r>
+                          </w:p>
+                        </w:txbxContent>
+                      </wps:txbx>
+                      <wps:bodyPr rot="0" spcFirstLastPara="0" vertOverflow="overflow" horzOverflow="overflow" vert="horz" wrap="square" lIns="91440" tIns="45720" rIns="91440" bIns="45720" numCol="1" spcCol="0" rtlCol="0" fromWordArt="0" anchor="t" anchorCtr="0" forceAA="0" compatLnSpc="1">
+                        <a:prstTxWarp prst="textNoShape">
+                          <a:avLst/>
+                        </a:prstTxWarp>
+                        <a:noAutofit/>
+                      </wps:bodyPr>
+                    </wps:wsp>
+                  </a:graphicData>
+                </a:graphic>
+                <wp14:sizeRelH relativeFrom="margin">
+                  <wp14:pctWidth>0</wp14:pctWidth>
+                </wp14:sizeRelH>
+                <wp14:sizeRelV relativeFrom="margin">
+                  <wp14:pctHeight>0</wp14:pctHeight>
+                </wp14:sizeRelV>
+              </wp:anchor>
+            </w:drawing>
+          </mc:Choice>
+          <mc:Fallback>
+            <w:pict>
+              <v:shapetype w14:anchorId="1876A2CB" id="_x0000_t202" coordsize="21600,21600" o:spt="202" path="m,l,21600r21600,l21600,xe">
+                <v:stroke joinstyle="miter"/>
+                <v:path gradientshapeok="t" o:connecttype="rect"/>
+              </v:shapetype>
+              <v:shape id="Text Box 62" o:spid="_x0000_s1030" type="#_x0000_t202" style="position:absolute;margin-left:134.25pt;margin-top:.75pt;width:63.75pt;height:20.25pt;z-index:251651064;visibility:visible;mso-wrap-style:square;mso-width-percent:0;mso-height-percent:0;mso-wrap-distance-left:9pt;mso-wrap-distance-top:0;mso-wrap-distance-right:9pt;mso-wrap-distance-bottom:0;mso-position-horizontal:absolute;mso-position-horizontal-relative:text;mso-position-vertical:absolute;mso-position-vertical-relative:text;mso-width-percent:0;mso-height-percent:0;mso-width-relative:margin;mso-height-relative:margin;v-text-anchor:top" o:gfxdata="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" fillcolor="white [3201]" strokecolor="white [3212]" strokeweight=".5pt">
+                <v:textbox>
+                  <w:txbxContent>
+                    <w:p>
+                      <w:r>
+                        <w:t>P</w:t>
+                      </w:r>
+                      <w:r>
+                        <w:t>redicates</w:t>
+                      </w:r>
+                    </w:p>
+                  </w:txbxContent>
+                </v:textbox>
+              </v:shape>
             </w:pict>
           </mc:Fallback>
         </mc:AlternateContent>
@@ -891,18 +775,18 @@
         <mc:AlternateContent>
           <mc:Choice Requires="wps">
             <w:drawing>
-              <wp:anchor distT="0" distB="0" distL="114300" distR="114300" simplePos="0" relativeHeight="251659264" behindDoc="0" locked="0" layoutInCell="1" allowOverlap="1">
+              <wp:anchor distT="0" distB="0" distL="114300" distR="114300" simplePos="0" relativeHeight="251701248" behindDoc="0" locked="0" layoutInCell="1" allowOverlap="1" wp14:anchorId="4EBDDBC6" wp14:editId="4FFEA084">
                 <wp:simplePos x="0" y="0"/>
                 <wp:positionH relativeFrom="column">
-                  <wp:posOffset>349250</wp:posOffset>
+                  <wp:posOffset>952500</wp:posOffset>
                 </wp:positionH>
                 <wp:positionV relativeFrom="paragraph">
-                  <wp:posOffset>1047750</wp:posOffset>
+                  <wp:posOffset>12700</wp:posOffset>
                 </wp:positionV>
-                <wp:extent cx="908050" cy="609600"/>
-                <wp:effectExtent l="0" t="0" r="25400" b="19050"/>
+                <wp:extent cx="828675" cy="476250"/>
+                <wp:effectExtent l="0" t="0" r="28575" b="19050"/>
                 <wp:wrapNone/>
-                <wp:docPr id="1" name="Rectangle 1"/>
+                <wp:docPr id="46" name="Rectangle 46"/>
                 <wp:cNvGraphicFramePr/>
                 <a:graphic xmlns:a="http://schemas.openxmlformats.org/drawingml/2006/main">
                   <a:graphicData uri="http://schemas.microsoft.com/office/word/2010/wordprocessingShape">
@@ -911,7 +795,7 @@
                       <wps:spPr>
                         <a:xfrm>
                           <a:off x="0" y="0"/>
-                          <a:ext cx="908050" cy="609600"/>
+                          <a:ext cx="828675" cy="476250"/>
                         </a:xfrm>
                         <a:prstGeom prst="rect">
                           <a:avLst/>
@@ -937,7 +821,7 @@
                         <w:txbxContent>
                           <w:p>
                             <w:r>
-                              <w:t>Information Extraction</w:t>
+                              <w:t>Triplet Extraction</w:t>
                             </w:r>
                           </w:p>
                         </w:txbxContent>
@@ -962,12 +846,12 @@
           </mc:Choice>
           <mc:Fallback>
             <w:pict>
-              <v:rect id="Rectangle 1" o:spid="_x0000_s1032" style="position:absolute;margin-left:27.5pt;margin-top:82.5pt;width:71.5pt;height:48pt;z-index:251659264;visibility:visible;mso-wrap-style:square;mso-width-percent:0;mso-height-percent:0;mso-wrap-distance-left:9pt;mso-wrap-distance-top:0;mso-wrap-distance-right:9pt;mso-wrap-distance-bottom:0;mso-position-horizontal:absolute;mso-position-horizontal-relative:text;mso-position-vertical:absolute;mso-position-vertical-relative:text;mso-width-percent:0;mso-height-percent:0;mso-width-relative:margin;mso-height-relative:margin;v-text-anchor:middle" o:gfxdata="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" fillcolor="#4472c4 [3204]" strokecolor="#1f3763 [1604]" strokeweight="1pt">
+              <v:rect w14:anchorId="4EBDDBC6" id="Rectangle 46" o:spid="_x0000_s1031" style="position:absolute;margin-left:75pt;margin-top:1pt;width:65.25pt;height:37.5pt;z-index:251701248;visibility:visible;mso-wrap-style:square;mso-width-percent:0;mso-height-percent:0;mso-wrap-distance-left:9pt;mso-wrap-distance-top:0;mso-wrap-distance-right:9pt;mso-wrap-distance-bottom:0;mso-position-horizontal:absolute;mso-position-horizontal-relative:text;mso-position-vertical:absolute;mso-position-vertical-relative:text;mso-width-percent:0;mso-height-percent:0;mso-width-relative:margin;mso-height-relative:margin;v-text-anchor:middle" o:gfxdata="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" fillcolor="#4472c4 [3204]" strokecolor="#1f3763 [1604]" strokeweight="1pt">
                 <v:textbox>
                   <w:txbxContent>
                     <w:p>
                       <w:r>
-                        <w:t>Information Extraction</w:t>
+                        <w:t>Triplet Extraction</w:t>
                       </w:r>
                     </w:p>
                   </w:txbxContent>
@@ -984,18 +868,18 @@
         <mc:AlternateContent>
           <mc:Choice Requires="wps">
             <w:drawing>
-              <wp:anchor distT="0" distB="0" distL="114300" distR="114300" simplePos="0" relativeHeight="251668480" behindDoc="0" locked="0" layoutInCell="1" allowOverlap="1" wp14:anchorId="5855EC37" wp14:editId="7353E20E">
+              <wp:anchor distT="0" distB="0" distL="114300" distR="114300" simplePos="0" relativeHeight="251689984" behindDoc="0" locked="0" layoutInCell="1" allowOverlap="1" wp14:anchorId="1FF531BD" wp14:editId="0B45860B">
                 <wp:simplePos x="0" y="0"/>
                 <wp:positionH relativeFrom="column">
-                  <wp:posOffset>1943100</wp:posOffset>
+                  <wp:posOffset>2438400</wp:posOffset>
                 </wp:positionH>
                 <wp:positionV relativeFrom="paragraph">
-                  <wp:posOffset>1054100</wp:posOffset>
+                  <wp:posOffset>9525</wp:posOffset>
                 </wp:positionV>
-                <wp:extent cx="844550" cy="577850"/>
-                <wp:effectExtent l="0" t="0" r="12700" b="12700"/>
+                <wp:extent cx="844550" cy="504825"/>
+                <wp:effectExtent l="0" t="0" r="12700" b="28575"/>
                 <wp:wrapNone/>
-                <wp:docPr id="10" name="Rectangle 10"/>
+                <wp:docPr id="27" name="Rectangle 27"/>
                 <wp:cNvGraphicFramePr/>
                 <a:graphic xmlns:a="http://schemas.openxmlformats.org/drawingml/2006/main">
                   <a:graphicData uri="http://schemas.microsoft.com/office/word/2010/wordprocessingShape">
@@ -1004,7 +888,7 @@
                       <wps:spPr>
                         <a:xfrm>
                           <a:off x="0" y="0"/>
-                          <a:ext cx="844550" cy="577850"/>
+                          <a:ext cx="844550" cy="504825"/>
                         </a:xfrm>
                         <a:prstGeom prst="rect">
                           <a:avLst/>
@@ -1030,9 +914,10 @@
                         <w:txbxContent>
                           <w:p>
                             <w:r>
-                              <w:t>Data Analysis</w:t>
+                              <w:t>Relation Analysis</w:t>
                             </w:r>
                           </w:p>
+                          <w:p/>
                         </w:txbxContent>
                       </wps:txbx>
                       <wps:bodyPr rot="0" spcFirstLastPara="0" vertOverflow="overflow" horzOverflow="overflow" vert="horz" wrap="square" lIns="91440" tIns="45720" rIns="91440" bIns="45720" numCol="1" spcCol="0" rtlCol="0" fromWordArt="0" anchor="ctr" anchorCtr="0" forceAA="0" compatLnSpc="1">
@@ -1055,14 +940,15 @@
           </mc:Choice>
           <mc:Fallback>
             <w:pict>
-              <v:rect w14:anchorId="5855EC37" id="Rectangle 10" o:spid="_x0000_s1033" style="position:absolute;margin-left:153pt;margin-top:83pt;width:66.5pt;height:45.5pt;z-index:251668480;visibility:visible;mso-wrap-style:square;mso-width-percent:0;mso-height-percent:0;mso-wrap-distance-left:9pt;mso-wrap-distance-top:0;mso-wrap-distance-right:9pt;mso-wrap-distance-bottom:0;mso-position-horizontal:absolute;mso-position-horizontal-relative:text;mso-position-vertical:absolute;mso-position-vertical-relative:text;mso-width-percent:0;mso-height-percent:0;mso-width-relative:margin;mso-height-relative:margin;v-text-anchor:middle" o:gfxdata="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" fillcolor="#4472c4 [3204]" strokecolor="#1f3763 [1604]" strokeweight="1pt">
+              <v:rect w14:anchorId="1FF531BD" id="Rectangle 27" o:spid="_x0000_s1032" style="position:absolute;margin-left:192pt;margin-top:.75pt;width:66.5pt;height:39.75pt;z-index:251689984;visibility:visible;mso-wrap-style:square;mso-width-percent:0;mso-height-percent:0;mso-wrap-distance-left:9pt;mso-wrap-distance-top:0;mso-wrap-distance-right:9pt;mso-wrap-distance-bottom:0;mso-position-horizontal:absolute;mso-position-horizontal-relative:text;mso-position-vertical:absolute;mso-position-vertical-relative:text;mso-width-percent:0;mso-height-percent:0;mso-width-relative:margin;mso-height-relative:margin;v-text-anchor:middle" o:gfxdata="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" fillcolor="#4472c4 [3204]" strokecolor="#1f3763 [1604]" strokeweight="1pt">
                 <v:textbox>
                   <w:txbxContent>
                     <w:p>
                       <w:r>
-                        <w:t>Data Analysis</w:t>
+                        <w:t>Relation Analysis</w:t>
                       </w:r>
                     </w:p>
+                    <w:p/>
                   </w:txbxContent>
                 </v:textbox>
               </v:rect>
@@ -1077,58 +963,51 @@
         <mc:AlternateContent>
           <mc:Choice Requires="wps">
             <w:drawing>
-              <wp:anchor distT="0" distB="0" distL="114300" distR="114300" simplePos="0" relativeHeight="251670528" behindDoc="0" locked="0" layoutInCell="1" allowOverlap="1" wp14:anchorId="5855EC37" wp14:editId="7353E20E">
+              <wp:anchor distT="0" distB="0" distL="114300" distR="114300" simplePos="0" relativeHeight="251655164" behindDoc="0" locked="0" layoutInCell="1" allowOverlap="1" wp14:anchorId="5559E594" wp14:editId="44BE4243">
                 <wp:simplePos x="0" y="0"/>
                 <wp:positionH relativeFrom="column">
-                  <wp:posOffset>3340100</wp:posOffset>
+                  <wp:posOffset>295275</wp:posOffset>
                 </wp:positionH>
                 <wp:positionV relativeFrom="paragraph">
-                  <wp:posOffset>1028700</wp:posOffset>
+                  <wp:posOffset>9525</wp:posOffset>
                 </wp:positionV>
-                <wp:extent cx="1009650" cy="641350"/>
-                <wp:effectExtent l="0" t="0" r="19050" b="25400"/>
+                <wp:extent cx="723900" cy="304800"/>
+                <wp:effectExtent l="0" t="0" r="19050" b="19050"/>
                 <wp:wrapNone/>
-                <wp:docPr id="11" name="Rectangle 11"/>
+                <wp:docPr id="57" name="Text Box 57"/>
                 <wp:cNvGraphicFramePr/>
                 <a:graphic xmlns:a="http://schemas.openxmlformats.org/drawingml/2006/main">
                   <a:graphicData uri="http://schemas.microsoft.com/office/word/2010/wordprocessingShape">
                     <wps:wsp>
-                      <wps:cNvSpPr/>
+                      <wps:cNvSpPr txBox="1"/>
                       <wps:spPr>
                         <a:xfrm>
                           <a:off x="0" y="0"/>
-                          <a:ext cx="1009650" cy="641350"/>
+                          <a:ext cx="723900" cy="304800"/>
                         </a:xfrm>
                         <a:prstGeom prst="rect">
                           <a:avLst/>
                         </a:prstGeom>
+                        <a:solidFill>
+                          <a:schemeClr val="lt1"/>
+                        </a:solidFill>
+                        <a:ln w="6350">
+                          <a:solidFill>
+                            <a:schemeClr val="bg1"/>
+                          </a:solidFill>
+                        </a:ln>
                       </wps:spPr>
-                      <wps:style>
-                        <a:lnRef idx="2">
-                          <a:schemeClr val="accent1">
-                            <a:shade val="50000"/>
-                          </a:schemeClr>
-                        </a:lnRef>
-                        <a:fillRef idx="1">
-                          <a:schemeClr val="accent1"/>
-                        </a:fillRef>
-                        <a:effectRef idx="0">
-                          <a:schemeClr val="accent1"/>
-                        </a:effectRef>
-                        <a:fontRef idx="minor">
-                          <a:schemeClr val="lt1"/>
-                        </a:fontRef>
-                      </wps:style>
                       <wps:txbx>
                         <w:txbxContent>
                           <w:p>
                             <w:r>
-                              <w:t xml:space="preserve">Knowledge Graph Construction </w:t>
+                              <w:t>Abstracts</w:t>
                             </w:r>
                           </w:p>
+                          <w:p/>
                         </w:txbxContent>
                       </wps:txbx>
-                      <wps:bodyPr rot="0" spcFirstLastPara="0" vertOverflow="overflow" horzOverflow="overflow" vert="horz" wrap="square" lIns="91440" tIns="45720" rIns="91440" bIns="45720" numCol="1" spcCol="0" rtlCol="0" fromWordArt="0" anchor="ctr" anchorCtr="0" forceAA="0" compatLnSpc="1">
+                      <wps:bodyPr rot="0" spcFirstLastPara="0" vertOverflow="overflow" horzOverflow="overflow" vert="horz" wrap="square" lIns="91440" tIns="45720" rIns="91440" bIns="45720" numCol="1" spcCol="0" rtlCol="0" fromWordArt="0" anchor="t" anchorCtr="0" forceAA="0" compatLnSpc="1">
                         <a:prstTxWarp prst="textNoShape">
                           <a:avLst/>
                         </a:prstTxWarp>
@@ -1148,21 +1027,27 @@
           </mc:Choice>
           <mc:Fallback>
             <w:pict>
-              <v:rect w14:anchorId="5855EC37" id="Rectangle 11" o:spid="_x0000_s1034" style="position:absolute;margin-left:263pt;margin-top:81pt;width:79.5pt;height:50.5pt;z-index:251670528;visibility:visible;mso-wrap-style:square;mso-width-percent:0;mso-height-percent:0;mso-wrap-distance-left:9pt;mso-wrap-distance-top:0;mso-wrap-distance-right:9pt;mso-wrap-distance-bottom:0;mso-position-horizontal:absolute;mso-position-horizontal-relative:text;mso-position-vertical:absolute;mso-position-vertical-relative:text;mso-width-percent:0;mso-height-percent:0;mso-width-relative:margin;mso-height-relative:margin;v-text-anchor:middle" o:gfxdata="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" fillcolor="#4472c4 [3204]" strokecolor="#1f3763 [1604]" strokeweight="1pt">
+              <v:shape w14:anchorId="5559E594" id="Text Box 57" o:spid="_x0000_s1033" type="#_x0000_t202" style="position:absolute;margin-left:23.25pt;margin-top:.75pt;width:57pt;height:24pt;z-index:251655164;visibility:visible;mso-wrap-style:square;mso-width-percent:0;mso-height-percent:0;mso-wrap-distance-left:9pt;mso-wrap-distance-top:0;mso-wrap-distance-right:9pt;mso-wrap-distance-bottom:0;mso-position-horizontal:absolute;mso-position-horizontal-relative:text;mso-position-vertical:absolute;mso-position-vertical-relative:text;mso-width-percent:0;mso-height-percent:0;mso-width-relative:margin;mso-height-relative:margin;v-text-anchor:top" o:gfxdata="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" fillcolor="white [3201]" strokecolor="white [3212]" strokeweight=".5pt">
                 <v:textbox>
                   <w:txbxContent>
                     <w:p>
                       <w:r>
-                        <w:t xml:space="preserve">Knowledge Graph Construction </w:t>
+                        <w:t>Abstracts</w:t>
                       </w:r>
                     </w:p>
+                    <w:p/>
                   </w:txbxContent>
                 </v:textbox>
-              </v:rect>
+              </v:shape>
             </w:pict>
           </mc:Fallback>
         </mc:AlternateContent>
       </w:r>
+    </w:p>
+    <w:p>
+      <w:pPr>
+        <w:contextualSpacing/>
+      </w:pPr>
       <w:r>
         <w:rPr>
           <w:noProof/>
@@ -1170,27 +1055,27 @@
         <mc:AlternateContent>
           <mc:Choice Requires="wps">
             <w:drawing>
-              <wp:anchor distT="0" distB="0" distL="114300" distR="114300" simplePos="0" relativeHeight="251666432" behindDoc="0" locked="0" layoutInCell="1" allowOverlap="1" wp14:anchorId="495C8260" wp14:editId="7D026660">
+              <wp:anchor distT="0" distB="0" distL="114300" distR="114300" simplePos="0" relativeHeight="251654139" behindDoc="0" locked="0" layoutInCell="1" allowOverlap="1" wp14:anchorId="7A1BDAD9" wp14:editId="0EF3E49E">
                 <wp:simplePos x="0" y="0"/>
-                <wp:positionH relativeFrom="column">
-                  <wp:posOffset>844550</wp:posOffset>
+                <wp:positionH relativeFrom="margin">
+                  <wp:align>center</wp:align>
                 </wp:positionH>
                 <wp:positionV relativeFrom="paragraph">
-                  <wp:posOffset>812800</wp:posOffset>
+                  <wp:posOffset>70485</wp:posOffset>
                 </wp:positionV>
-                <wp:extent cx="266700" cy="241300"/>
-                <wp:effectExtent l="38100" t="0" r="19050" b="63500"/>
+                <wp:extent cx="133350" cy="552450"/>
+                <wp:effectExtent l="0" t="0" r="76200" b="57150"/>
                 <wp:wrapNone/>
-                <wp:docPr id="6" name="Straight Arrow Connector 6"/>
+                <wp:docPr id="59" name="Straight Arrow Connector 59" descr="hsnks"/>
                 <wp:cNvGraphicFramePr/>
                 <a:graphic xmlns:a="http://schemas.openxmlformats.org/drawingml/2006/main">
                   <a:graphicData uri="http://schemas.microsoft.com/office/word/2010/wordprocessingShape">
                     <wps:wsp>
                       <wps:cNvCnPr/>
                       <wps:spPr>
-                        <a:xfrm flipH="1">
+                        <a:xfrm>
                           <a:off x="0" y="0"/>
-                          <a:ext cx="266700" cy="241300"/>
+                          <a:ext cx="133350" cy="552450"/>
                         </a:xfrm>
                         <a:prstGeom prst="straightConnector1">
                           <a:avLst/>
@@ -1228,7 +1113,80 @@
           </mc:Choice>
           <mc:Fallback>
             <w:pict>
-              <v:shape w14:anchorId="3AAE0E1E" id="Straight Arrow Connector 6" o:spid="_x0000_s1026" type="#_x0000_t32" style="position:absolute;margin-left:66.5pt;margin-top:64pt;width:21pt;height:19pt;flip:x;z-index:251666432;visibility:visible;mso-wrap-style:square;mso-width-percent:0;mso-height-percent:0;mso-wrap-distance-left:9pt;mso-wrap-distance-top:0;mso-wrap-distance-right:9pt;mso-wrap-distance-bottom:0;mso-position-horizontal:absolute;mso-position-horizontal-relative:text;mso-position-vertical:absolute;mso-position-vertical-relative:text;mso-width-percent:0;mso-height-percent:0;mso-width-relative:margin;mso-height-relative:margin" o:gfxdata="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" strokecolor="black [3200]" strokeweight=".5pt">
+              <v:shape w14:anchorId="0359D917" id="Straight Arrow Connector 59" o:spid="_x0000_s1026" type="#_x0000_t32" alt="hsnks" style="position:absolute;margin-left:0;margin-top:5.55pt;width:10.5pt;height:43.5pt;z-index:251654139;visibility:visible;mso-wrap-style:square;mso-width-percent:0;mso-height-percent:0;mso-wrap-distance-left:9pt;mso-wrap-distance-top:0;mso-wrap-distance-right:9pt;mso-wrap-distance-bottom:0;mso-position-horizontal:center;mso-position-horizontal-relative:margin;mso-position-vertical:absolute;mso-position-vertical-relative:text;mso-width-percent:0;mso-height-percent:0;mso-width-relative:margin;mso-height-relative:margin" o:gfxdata="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" strokecolor="black [3200]" strokeweight=".5pt">
+                <v:stroke endarrow="block" joinstyle="miter"/>
+                <w10:wrap anchorx="margin"/>
+              </v:shape>
+            </w:pict>
+          </mc:Fallback>
+        </mc:AlternateContent>
+      </w:r>
+      <w:r>
+        <w:rPr>
+          <w:noProof/>
+        </w:rPr>
+        <mc:AlternateContent>
+          <mc:Choice Requires="wps">
+            <w:drawing>
+              <wp:anchor distT="0" distB="0" distL="114300" distR="114300" simplePos="0" relativeHeight="251711488" behindDoc="0" locked="0" layoutInCell="1" allowOverlap="1" wp14:anchorId="4F6AC0DE" wp14:editId="74239759">
+                <wp:simplePos x="0" y="0"/>
+                <wp:positionH relativeFrom="column">
+                  <wp:posOffset>1771650</wp:posOffset>
+                </wp:positionH>
+                <wp:positionV relativeFrom="paragraph">
+                  <wp:posOffset>57785</wp:posOffset>
+                </wp:positionV>
+                <wp:extent cx="666750" cy="9525"/>
+                <wp:effectExtent l="0" t="57150" r="38100" b="85725"/>
+                <wp:wrapNone/>
+                <wp:docPr id="56" name="Straight Arrow Connector 56"/>
+                <wp:cNvGraphicFramePr/>
+                <a:graphic xmlns:a="http://schemas.openxmlformats.org/drawingml/2006/main">
+                  <a:graphicData uri="http://schemas.microsoft.com/office/word/2010/wordprocessingShape">
+                    <wps:wsp>
+                      <wps:cNvCnPr/>
+                      <wps:spPr>
+                        <a:xfrm>
+                          <a:off x="0" y="0"/>
+                          <a:ext cx="666750" cy="9525"/>
+                        </a:xfrm>
+                        <a:prstGeom prst="straightConnector1">
+                          <a:avLst/>
+                        </a:prstGeom>
+                        <a:ln>
+                          <a:tailEnd type="triangle"/>
+                        </a:ln>
+                      </wps:spPr>
+                      <wps:style>
+                        <a:lnRef idx="1">
+                          <a:schemeClr val="dk1"/>
+                        </a:lnRef>
+                        <a:fillRef idx="0">
+                          <a:schemeClr val="dk1"/>
+                        </a:fillRef>
+                        <a:effectRef idx="0">
+                          <a:schemeClr val="dk1"/>
+                        </a:effectRef>
+                        <a:fontRef idx="minor">
+                          <a:schemeClr val="tx1"/>
+                        </a:fontRef>
+                      </wps:style>
+                      <wps:bodyPr/>
+                    </wps:wsp>
+                  </a:graphicData>
+                </a:graphic>
+                <wp14:sizeRelH relativeFrom="margin">
+                  <wp14:pctWidth>0</wp14:pctWidth>
+                </wp14:sizeRelH>
+                <wp14:sizeRelV relativeFrom="margin">
+                  <wp14:pctHeight>0</wp14:pctHeight>
+                </wp14:sizeRelV>
+              </wp:anchor>
+            </w:drawing>
+          </mc:Choice>
+          <mc:Fallback>
+            <w:pict>
+              <v:shape w14:anchorId="108694EF" id="Straight Arrow Connector 56" o:spid="_x0000_s1026" type="#_x0000_t32" style="position:absolute;margin-left:139.5pt;margin-top:4.55pt;width:52.5pt;height:.75pt;z-index:251711488;visibility:visible;mso-wrap-style:square;mso-width-percent:0;mso-height-percent:0;mso-wrap-distance-left:9pt;mso-wrap-distance-top:0;mso-wrap-distance-right:9pt;mso-wrap-distance-bottom:0;mso-position-horizontal:absolute;mso-position-horizontal-relative:text;mso-position-vertical:absolute;mso-position-vertical-relative:text;mso-width-percent:0;mso-height-percent:0;mso-width-relative:margin;mso-height-relative:margin" o:gfxdata="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" strokecolor="black [3200]" strokeweight=".5pt">
                 <v:stroke endarrow="block" joinstyle="miter"/>
               </v:shape>
             </w:pict>
@@ -1242,18 +1200,18 @@
         <mc:AlternateContent>
           <mc:Choice Requires="wps">
             <w:drawing>
-              <wp:anchor distT="0" distB="0" distL="114300" distR="114300" simplePos="0" relativeHeight="251664384" behindDoc="0" locked="0" layoutInCell="1" allowOverlap="1">
+              <wp:anchor distT="0" distB="0" distL="114300" distR="114300" simplePos="0" relativeHeight="251695104" behindDoc="0" locked="0" layoutInCell="1" allowOverlap="1" wp14:anchorId="45FE18CC" wp14:editId="53C9FB5C">
                 <wp:simplePos x="0" y="0"/>
                 <wp:positionH relativeFrom="column">
-                  <wp:posOffset>361950</wp:posOffset>
+                  <wp:posOffset>1388110</wp:posOffset>
                 </wp:positionH>
                 <wp:positionV relativeFrom="paragraph">
-                  <wp:posOffset>800100</wp:posOffset>
+                  <wp:posOffset>99060</wp:posOffset>
                 </wp:positionV>
-                <wp:extent cx="203200" cy="254000"/>
-                <wp:effectExtent l="0" t="0" r="82550" b="50800"/>
+                <wp:extent cx="133350" cy="552450"/>
+                <wp:effectExtent l="0" t="0" r="76200" b="57150"/>
                 <wp:wrapNone/>
-                <wp:docPr id="5" name="Straight Arrow Connector 5"/>
+                <wp:docPr id="15" name="Straight Arrow Connector 15" descr="hsnks"/>
                 <wp:cNvGraphicFramePr/>
                 <a:graphic xmlns:a="http://schemas.openxmlformats.org/drawingml/2006/main">
                   <a:graphicData uri="http://schemas.microsoft.com/office/word/2010/wordprocessingShape">
@@ -1262,7 +1220,79 @@
                       <wps:spPr>
                         <a:xfrm>
                           <a:off x="0" y="0"/>
-                          <a:ext cx="203200" cy="254000"/>
+                          <a:ext cx="133350" cy="552450"/>
+                        </a:xfrm>
+                        <a:prstGeom prst="straightConnector1">
+                          <a:avLst/>
+                        </a:prstGeom>
+                        <a:ln>
+                          <a:tailEnd type="triangle"/>
+                        </a:ln>
+                      </wps:spPr>
+                      <wps:style>
+                        <a:lnRef idx="1">
+                          <a:schemeClr val="dk1"/>
+                        </a:lnRef>
+                        <a:fillRef idx="0">
+                          <a:schemeClr val="dk1"/>
+                        </a:fillRef>
+                        <a:effectRef idx="0">
+                          <a:schemeClr val="dk1"/>
+                        </a:effectRef>
+                        <a:fontRef idx="minor">
+                          <a:schemeClr val="tx1"/>
+                        </a:fontRef>
+                      </wps:style>
+                      <wps:bodyPr/>
+                    </wps:wsp>
+                  </a:graphicData>
+                </a:graphic>
+                <wp14:sizeRelH relativeFrom="margin">
+                  <wp14:pctWidth>0</wp14:pctWidth>
+                </wp14:sizeRelH>
+                <wp14:sizeRelV relativeFrom="margin">
+                  <wp14:pctHeight>0</wp14:pctHeight>
+                </wp14:sizeRelV>
+              </wp:anchor>
+            </w:drawing>
+          </mc:Choice>
+          <mc:Fallback>
+            <w:pict>
+              <v:shape w14:anchorId="153F4CF6" id="Straight Arrow Connector 15" o:spid="_x0000_s1026" type="#_x0000_t32" alt="hsnks" style="position:absolute;margin-left:109.3pt;margin-top:7.8pt;width:10.5pt;height:43.5pt;z-index:251695104;visibility:visible;mso-wrap-style:square;mso-width-percent:0;mso-height-percent:0;mso-wrap-distance-left:9pt;mso-wrap-distance-top:0;mso-wrap-distance-right:9pt;mso-wrap-distance-bottom:0;mso-position-horizontal:absolute;mso-position-horizontal-relative:text;mso-position-vertical:absolute;mso-position-vertical-relative:text;mso-width-percent:0;mso-height-percent:0;mso-width-relative:margin;mso-height-relative:margin" o:gfxdata="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" strokecolor="black [3200]" strokeweight=".5pt">
+                <v:stroke endarrow="block" joinstyle="miter"/>
+              </v:shape>
+            </w:pict>
+          </mc:Fallback>
+        </mc:AlternateContent>
+      </w:r>
+      <w:r>
+        <w:rPr>
+          <w:noProof/>
+        </w:rPr>
+        <mc:AlternateContent>
+          <mc:Choice Requires="wps">
+            <w:drawing>
+              <wp:anchor distT="0" distB="0" distL="114300" distR="114300" simplePos="0" relativeHeight="251709440" behindDoc="0" locked="0" layoutInCell="1" allowOverlap="1" wp14:anchorId="3C37C6E1" wp14:editId="413ADAAA">
+                <wp:simplePos x="0" y="0"/>
+                <wp:positionH relativeFrom="column">
+                  <wp:posOffset>346075</wp:posOffset>
+                </wp:positionH>
+                <wp:positionV relativeFrom="paragraph">
+                  <wp:posOffset>86360</wp:posOffset>
+                </wp:positionV>
+                <wp:extent cx="584200" cy="0"/>
+                <wp:effectExtent l="0" t="76200" r="25400" b="95250"/>
+                <wp:wrapNone/>
+                <wp:docPr id="55" name="Straight Arrow Connector 55"/>
+                <wp:cNvGraphicFramePr/>
+                <a:graphic xmlns:a="http://schemas.openxmlformats.org/drawingml/2006/main">
+                  <a:graphicData uri="http://schemas.microsoft.com/office/word/2010/wordprocessingShape">
+                    <wps:wsp>
+                      <wps:cNvCnPr/>
+                      <wps:spPr>
+                        <a:xfrm>
+                          <a:off x="0" y="0"/>
+                          <a:ext cx="584200" cy="0"/>
                         </a:xfrm>
                         <a:prstGeom prst="straightConnector1">
                           <a:avLst/>
@@ -1294,7 +1324,556 @@
           </mc:Choice>
           <mc:Fallback>
             <w:pict>
-              <v:shape w14:anchorId="71B08119" id="Straight Arrow Connector 5" o:spid="_x0000_s1026" type="#_x0000_t32" style="position:absolute;margin-left:28.5pt;margin-top:63pt;width:16pt;height:20pt;z-index:251664384;visibility:visible;mso-wrap-style:square;mso-wrap-distance-left:9pt;mso-wrap-distance-top:0;mso-wrap-distance-right:9pt;mso-wrap-distance-bottom:0;mso-position-horizontal:absolute;mso-position-horizontal-relative:text;mso-position-vertical:absolute;mso-position-vertical-relative:text" o:gfxdata="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" strokecolor="black [3200]" strokeweight=".5pt">
+              <v:shape w14:anchorId="4054A83E" id="Straight Arrow Connector 55" o:spid="_x0000_s1026" type="#_x0000_t32" style="position:absolute;margin-left:27.25pt;margin-top:6.8pt;width:46pt;height:0;z-index:251709440;visibility:visible;mso-wrap-style:square;mso-wrap-distance-left:9pt;mso-wrap-distance-top:0;mso-wrap-distance-right:9pt;mso-wrap-distance-bottom:0;mso-position-horizontal:absolute;mso-position-horizontal-relative:text;mso-position-vertical:absolute;mso-position-vertical-relative:text" o:gfxdata="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" strokecolor="black [3200]" strokeweight=".5pt">
+                <v:stroke endarrow="block" joinstyle="miter"/>
+              </v:shape>
+            </w:pict>
+          </mc:Fallback>
+        </mc:AlternateContent>
+      </w:r>
+    </w:p>
+    <w:p>
+      <w:pPr>
+        <w:spacing w:line="240" w:lineRule="auto"/>
+        <w:contextualSpacing/>
+      </w:pPr>
+      <w:r>
+        <w:rPr>
+          <w:noProof/>
+        </w:rPr>
+        <mc:AlternateContent>
+          <mc:Choice Requires="wps">
+            <w:drawing>
+              <wp:anchor distT="0" distB="0" distL="114300" distR="114300" simplePos="0" relativeHeight="251647989" behindDoc="0" locked="0" layoutInCell="1" allowOverlap="1" wp14:anchorId="1B058EDE" wp14:editId="533DF421">
+                <wp:simplePos x="0" y="0"/>
+                <wp:positionH relativeFrom="margin">
+                  <wp:posOffset>4705350</wp:posOffset>
+                </wp:positionH>
+                <wp:positionV relativeFrom="paragraph">
+                  <wp:posOffset>852170</wp:posOffset>
+                </wp:positionV>
+                <wp:extent cx="133350" cy="552450"/>
+                <wp:effectExtent l="0" t="0" r="76200" b="57150"/>
+                <wp:wrapNone/>
+                <wp:docPr id="65" name="Straight Arrow Connector 65" descr="hsnks"/>
+                <wp:cNvGraphicFramePr/>
+                <a:graphic xmlns:a="http://schemas.openxmlformats.org/drawingml/2006/main">
+                  <a:graphicData uri="http://schemas.microsoft.com/office/word/2010/wordprocessingShape">
+                    <wps:wsp>
+                      <wps:cNvCnPr/>
+                      <wps:spPr>
+                        <a:xfrm>
+                          <a:off x="0" y="0"/>
+                          <a:ext cx="133350" cy="552450"/>
+                        </a:xfrm>
+                        <a:prstGeom prst="straightConnector1">
+                          <a:avLst/>
+                        </a:prstGeom>
+                        <a:ln>
+                          <a:tailEnd type="triangle"/>
+                        </a:ln>
+                      </wps:spPr>
+                      <wps:style>
+                        <a:lnRef idx="1">
+                          <a:schemeClr val="dk1"/>
+                        </a:lnRef>
+                        <a:fillRef idx="0">
+                          <a:schemeClr val="dk1"/>
+                        </a:fillRef>
+                        <a:effectRef idx="0">
+                          <a:schemeClr val="dk1"/>
+                        </a:effectRef>
+                        <a:fontRef idx="minor">
+                          <a:schemeClr val="tx1"/>
+                        </a:fontRef>
+                      </wps:style>
+                      <wps:bodyPr/>
+                    </wps:wsp>
+                  </a:graphicData>
+                </a:graphic>
+                <wp14:sizeRelH relativeFrom="margin">
+                  <wp14:pctWidth>0</wp14:pctWidth>
+                </wp14:sizeRelH>
+                <wp14:sizeRelV relativeFrom="margin">
+                  <wp14:pctHeight>0</wp14:pctHeight>
+                </wp14:sizeRelV>
+              </wp:anchor>
+            </w:drawing>
+          </mc:Choice>
+          <mc:Fallback>
+            <w:pict>
+              <v:shape w14:anchorId="0B786466" id="Straight Arrow Connector 65" o:spid="_x0000_s1026" type="#_x0000_t32" alt="hsnks" style="position:absolute;margin-left:370.5pt;margin-top:67.1pt;width:10.5pt;height:43.5pt;z-index:251647989;visibility:visible;mso-wrap-style:square;mso-width-percent:0;mso-height-percent:0;mso-wrap-distance-left:9pt;mso-wrap-distance-top:0;mso-wrap-distance-right:9pt;mso-wrap-distance-bottom:0;mso-position-horizontal:absolute;mso-position-horizontal-relative:margin;mso-position-vertical:absolute;mso-position-vertical-relative:text;mso-width-percent:0;mso-height-percent:0;mso-width-relative:margin;mso-height-relative:margin" o:gfxdata="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" strokecolor="black [3200]" strokeweight=".5pt">
+                <v:stroke endarrow="block" joinstyle="miter"/>
+                <w10:wrap anchorx="margin"/>
+              </v:shape>
+            </w:pict>
+          </mc:Fallback>
+        </mc:AlternateContent>
+      </w:r>
+      <w:r>
+        <w:rPr>
+          <w:noProof/>
+        </w:rPr>
+        <mc:AlternateContent>
+          <mc:Choice Requires="wps">
+            <w:drawing>
+              <wp:anchor distT="0" distB="0" distL="114300" distR="114300" simplePos="0" relativeHeight="251657214" behindDoc="0" locked="0" layoutInCell="1" allowOverlap="1" wp14:anchorId="60C40254" wp14:editId="4FC74434">
+                <wp:simplePos x="0" y="0"/>
+                <wp:positionH relativeFrom="margin">
+                  <wp:posOffset>4219575</wp:posOffset>
+                </wp:positionH>
+                <wp:positionV relativeFrom="paragraph">
+                  <wp:posOffset>1055370</wp:posOffset>
+                </wp:positionV>
+                <wp:extent cx="463550" cy="361950"/>
+                <wp:effectExtent l="0" t="0" r="12700" b="19050"/>
+                <wp:wrapNone/>
+                <wp:docPr id="2" name="Text Box 2"/>
+                <wp:cNvGraphicFramePr/>
+                <a:graphic xmlns:a="http://schemas.openxmlformats.org/drawingml/2006/main">
+                  <a:graphicData uri="http://schemas.microsoft.com/office/word/2010/wordprocessingShape">
+                    <wps:wsp>
+                      <wps:cNvSpPr txBox="1"/>
+                      <wps:spPr>
+                        <a:xfrm>
+                          <a:off x="0" y="0"/>
+                          <a:ext cx="463550" cy="361950"/>
+                        </a:xfrm>
+                        <a:prstGeom prst="rect">
+                          <a:avLst/>
+                        </a:prstGeom>
+                        <a:solidFill>
+                          <a:schemeClr val="lt1"/>
+                        </a:solidFill>
+                        <a:ln w="6350">
+                          <a:solidFill>
+                            <a:schemeClr val="bg1"/>
+                          </a:solidFill>
+                        </a:ln>
+                      </wps:spPr>
+                      <wps:txbx>
+                        <w:txbxContent>
+                          <w:p>
+                            <w:pPr>
+                              <w:rPr>
+                                <w:sz w:val="18"/>
+                                <w:szCs w:val="18"/>
+                              </w:rPr>
+                            </w:pPr>
+                            <w:r>
+                              <w:rPr>
+                                <w:sz w:val="18"/>
+                                <w:szCs w:val="18"/>
+                              </w:rPr>
+                              <w:t>OWL, RDF</w:t>
+                            </w:r>
+                          </w:p>
+                        </w:txbxContent>
+                      </wps:txbx>
+                      <wps:bodyPr rot="0" spcFirstLastPara="0" vertOverflow="overflow" horzOverflow="overflow" vert="horz" wrap="square" lIns="91440" tIns="45720" rIns="91440" bIns="45720" numCol="1" spcCol="0" rtlCol="0" fromWordArt="0" anchor="t" anchorCtr="0" forceAA="0" compatLnSpc="1">
+                        <a:prstTxWarp prst="textNoShape">
+                          <a:avLst/>
+                        </a:prstTxWarp>
+                        <a:noAutofit/>
+                      </wps:bodyPr>
+                    </wps:wsp>
+                  </a:graphicData>
+                </a:graphic>
+                <wp14:sizeRelH relativeFrom="margin">
+                  <wp14:pctWidth>0</wp14:pctWidth>
+                </wp14:sizeRelH>
+                <wp14:sizeRelV relativeFrom="margin">
+                  <wp14:pctHeight>0</wp14:pctHeight>
+                </wp14:sizeRelV>
+              </wp:anchor>
+            </w:drawing>
+          </mc:Choice>
+          <mc:Fallback>
+            <w:pict>
+              <v:shape w14:anchorId="60C40254" id="Text Box 2" o:spid="_x0000_s1034" type="#_x0000_t202" style="position:absolute;margin-left:332.25pt;margin-top:83.1pt;width:36.5pt;height:28.5pt;z-index:251657214;visibility:visible;mso-wrap-style:square;mso-width-percent:0;mso-height-percent:0;mso-wrap-distance-left:9pt;mso-wrap-distance-top:0;mso-wrap-distance-right:9pt;mso-wrap-distance-bottom:0;mso-position-horizontal:absolute;mso-position-horizontal-relative:margin;mso-position-vertical:absolute;mso-position-vertical-relative:text;mso-width-percent:0;mso-height-percent:0;mso-width-relative:margin;mso-height-relative:margin;v-text-anchor:top" o:gfxdata="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" fillcolor="white [3201]" strokecolor="white [3212]" strokeweight=".5pt">
+                <v:textbox>
+                  <w:txbxContent>
+                    <w:p>
+                      <w:pPr>
+                        <w:rPr>
+                          <w:sz w:val="18"/>
+                          <w:szCs w:val="18"/>
+                        </w:rPr>
+                      </w:pPr>
+                      <w:r>
+                        <w:rPr>
+                          <w:sz w:val="18"/>
+                          <w:szCs w:val="18"/>
+                        </w:rPr>
+                        <w:t>OWL, RDF</w:t>
+                      </w:r>
+                    </w:p>
+                  </w:txbxContent>
+                </v:textbox>
+                <w10:wrap anchorx="margin"/>
+              </v:shape>
+            </w:pict>
+          </mc:Fallback>
+        </mc:AlternateContent>
+      </w:r>
+      <w:r>
+        <w:rPr>
+          <w:noProof/>
+        </w:rPr>
+        <mc:AlternateContent>
+          <mc:Choice Requires="wps">
+            <w:drawing>
+              <wp:anchor distT="0" distB="0" distL="114300" distR="114300" simplePos="0" relativeHeight="251719680" behindDoc="0" locked="0" layoutInCell="1" allowOverlap="1" wp14:anchorId="4356936A" wp14:editId="504FA3F2">
+                <wp:simplePos x="0" y="0"/>
+                <wp:positionH relativeFrom="column">
+                  <wp:posOffset>4152900</wp:posOffset>
+                </wp:positionH>
+                <wp:positionV relativeFrom="paragraph">
+                  <wp:posOffset>1423670</wp:posOffset>
+                </wp:positionV>
+                <wp:extent cx="1009650" cy="304800"/>
+                <wp:effectExtent l="0" t="0" r="19050" b="19050"/>
+                <wp:wrapNone/>
+                <wp:docPr id="64" name="Rectangle 64"/>
+                <wp:cNvGraphicFramePr/>
+                <a:graphic xmlns:a="http://schemas.openxmlformats.org/drawingml/2006/main">
+                  <a:graphicData uri="http://schemas.microsoft.com/office/word/2010/wordprocessingShape">
+                    <wps:wsp>
+                      <wps:cNvSpPr/>
+                      <wps:spPr>
+                        <a:xfrm>
+                          <a:off x="0" y="0"/>
+                          <a:ext cx="1009650" cy="304800"/>
+                        </a:xfrm>
+                        <a:prstGeom prst="rect">
+                          <a:avLst/>
+                        </a:prstGeom>
+                      </wps:spPr>
+                      <wps:style>
+                        <a:lnRef idx="2">
+                          <a:schemeClr val="accent1">
+                            <a:shade val="50000"/>
+                          </a:schemeClr>
+                        </a:lnRef>
+                        <a:fillRef idx="1">
+                          <a:schemeClr val="accent1"/>
+                        </a:fillRef>
+                        <a:effectRef idx="0">
+                          <a:schemeClr val="accent1"/>
+                        </a:effectRef>
+                        <a:fontRef idx="minor">
+                          <a:schemeClr val="lt1"/>
+                        </a:fontRef>
+                      </wps:style>
+                      <wps:txbx>
+                        <w:txbxContent>
+                          <w:p>
+                            <w:r>
+                              <w:t>Validation</w:t>
+                            </w:r>
+                          </w:p>
+                          <w:p/>
+                        </w:txbxContent>
+                      </wps:txbx>
+                      <wps:bodyPr rot="0" spcFirstLastPara="0" vertOverflow="overflow" horzOverflow="overflow" vert="horz" wrap="square" lIns="91440" tIns="45720" rIns="91440" bIns="45720" numCol="1" spcCol="0" rtlCol="0" fromWordArt="0" anchor="ctr" anchorCtr="0" forceAA="0" compatLnSpc="1">
+                        <a:prstTxWarp prst="textNoShape">
+                          <a:avLst/>
+                        </a:prstTxWarp>
+                        <a:noAutofit/>
+                      </wps:bodyPr>
+                    </wps:wsp>
+                  </a:graphicData>
+                </a:graphic>
+                <wp14:sizeRelH relativeFrom="margin">
+                  <wp14:pctWidth>0</wp14:pctWidth>
+                </wp14:sizeRelH>
+                <wp14:sizeRelV relativeFrom="margin">
+                  <wp14:pctHeight>0</wp14:pctHeight>
+                </wp14:sizeRelV>
+              </wp:anchor>
+            </w:drawing>
+          </mc:Choice>
+          <mc:Fallback>
+            <w:pict>
+              <v:rect w14:anchorId="4356936A" id="Rectangle 64" o:spid="_x0000_s1035" style="position:absolute;margin-left:327pt;margin-top:112.1pt;width:79.5pt;height:24pt;z-index:251719680;visibility:visible;mso-wrap-style:square;mso-width-percent:0;mso-height-percent:0;mso-wrap-distance-left:9pt;mso-wrap-distance-top:0;mso-wrap-distance-right:9pt;mso-wrap-distance-bottom:0;mso-position-horizontal:absolute;mso-position-horizontal-relative:text;mso-position-vertical:absolute;mso-position-vertical-relative:text;mso-width-percent:0;mso-height-percent:0;mso-width-relative:margin;mso-height-relative:margin;v-text-anchor:middle" o:gfxdata="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" fillcolor="#4472c4 [3204]" strokecolor="#1f3763 [1604]" strokeweight="1pt">
+                <v:textbox>
+                  <w:txbxContent>
+                    <w:p>
+                      <w:r>
+                        <w:t>Validation</w:t>
+                      </w:r>
+                    </w:p>
+                    <w:p/>
+                  </w:txbxContent>
+                </v:textbox>
+              </v:rect>
+            </w:pict>
+          </mc:Fallback>
+        </mc:AlternateContent>
+      </w:r>
+      <w:r>
+        <w:rPr>
+          <w:noProof/>
+        </w:rPr>
+        <mc:AlternateContent>
+          <mc:Choice Requires="wps">
+            <w:drawing>
+              <wp:anchor distT="0" distB="0" distL="114300" distR="114300" simplePos="0" relativeHeight="251649014" behindDoc="0" locked="0" layoutInCell="1" allowOverlap="1" wp14:anchorId="3198A4DC" wp14:editId="1C6AF439">
+                <wp:simplePos x="0" y="0"/>
+                <wp:positionH relativeFrom="margin">
+                  <wp:posOffset>3486150</wp:posOffset>
+                </wp:positionH>
+                <wp:positionV relativeFrom="paragraph">
+                  <wp:posOffset>728345</wp:posOffset>
+                </wp:positionV>
+                <wp:extent cx="657225" cy="365125"/>
+                <wp:effectExtent l="0" t="0" r="28575" b="15875"/>
+                <wp:wrapNone/>
+                <wp:docPr id="9" name="Text Box 9"/>
+                <wp:cNvGraphicFramePr/>
+                <a:graphic xmlns:a="http://schemas.openxmlformats.org/drawingml/2006/main">
+                  <a:graphicData uri="http://schemas.microsoft.com/office/word/2010/wordprocessingShape">
+                    <wps:wsp>
+                      <wps:cNvSpPr txBox="1"/>
+                      <wps:spPr>
+                        <a:xfrm>
+                          <a:off x="0" y="0"/>
+                          <a:ext cx="657225" cy="365125"/>
+                        </a:xfrm>
+                        <a:prstGeom prst="rect">
+                          <a:avLst/>
+                        </a:prstGeom>
+                        <a:solidFill>
+                          <a:schemeClr val="lt1"/>
+                        </a:solidFill>
+                        <a:ln w="6350">
+                          <a:solidFill>
+                            <a:schemeClr val="bg1"/>
+                          </a:solidFill>
+                        </a:ln>
+                      </wps:spPr>
+                      <wps:txbx>
+                        <w:txbxContent>
+                          <w:p>
+                            <w:pPr>
+                              <w:contextualSpacing/>
+                            </w:pPr>
+                            <w:r>
+                              <w:t>Data</w:t>
+                            </w:r>
+                          </w:p>
+                          <w:p/>
+                        </w:txbxContent>
+                      </wps:txbx>
+                      <wps:bodyPr rot="0" spcFirstLastPara="0" vertOverflow="overflow" horzOverflow="overflow" vert="horz" wrap="square" lIns="91440" tIns="45720" rIns="91440" bIns="45720" numCol="1" spcCol="0" rtlCol="0" fromWordArt="0" anchor="t" anchorCtr="0" forceAA="0" compatLnSpc="1">
+                        <a:prstTxWarp prst="textNoShape">
+                          <a:avLst/>
+                        </a:prstTxWarp>
+                        <a:noAutofit/>
+                      </wps:bodyPr>
+                    </wps:wsp>
+                  </a:graphicData>
+                </a:graphic>
+                <wp14:sizeRelH relativeFrom="margin">
+                  <wp14:pctWidth>0</wp14:pctWidth>
+                </wp14:sizeRelH>
+                <wp14:sizeRelV relativeFrom="margin">
+                  <wp14:pctHeight>0</wp14:pctHeight>
+                </wp14:sizeRelV>
+              </wp:anchor>
+            </w:drawing>
+          </mc:Choice>
+          <mc:Fallback>
+            <w:pict>
+              <v:shape w14:anchorId="3198A4DC" id="Text Box 9" o:spid="_x0000_s1036" type="#_x0000_t202" style="position:absolute;margin-left:274.5pt;margin-top:57.35pt;width:51.75pt;height:28.75pt;z-index:251649014;visibility:visible;mso-wrap-style:square;mso-width-percent:0;mso-height-percent:0;mso-wrap-distance-left:9pt;mso-wrap-distance-top:0;mso-wrap-distance-right:9pt;mso-wrap-distance-bottom:0;mso-position-horizontal:absolute;mso-position-horizontal-relative:margin;mso-position-vertical:absolute;mso-position-vertical-relative:text;mso-width-percent:0;mso-height-percent:0;mso-width-relative:margin;mso-height-relative:margin;v-text-anchor:top" o:gfxdata="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" fillcolor="white [3201]" strokecolor="white [3212]" strokeweight=".5pt">
+                <v:textbox>
+                  <w:txbxContent>
+                    <w:p>
+                      <w:pPr>
+                        <w:contextualSpacing/>
+                      </w:pPr>
+                      <w:r>
+                        <w:t>Data</w:t>
+                      </w:r>
+                    </w:p>
+                    <w:p/>
+                  </w:txbxContent>
+                </v:textbox>
+                <w10:wrap anchorx="margin"/>
+              </v:shape>
+            </w:pict>
+          </mc:Fallback>
+        </mc:AlternateContent>
+      </w:r>
+      <w:r>
+        <w:rPr>
+          <w:noProof/>
+        </w:rPr>
+        <mc:AlternateContent>
+          <mc:Choice Requires="wps">
+            <w:drawing>
+              <wp:anchor distT="0" distB="0" distL="114300" distR="114300" simplePos="0" relativeHeight="251691008" behindDoc="0" locked="0" layoutInCell="1" allowOverlap="1" wp14:anchorId="3DB59E8E" wp14:editId="6DFA3545">
+                <wp:simplePos x="0" y="0"/>
+                <wp:positionH relativeFrom="column">
+                  <wp:posOffset>4041140</wp:posOffset>
+                </wp:positionH>
+                <wp:positionV relativeFrom="paragraph">
+                  <wp:posOffset>101600</wp:posOffset>
+                </wp:positionV>
+                <wp:extent cx="1171575" cy="866775"/>
+                <wp:effectExtent l="0" t="0" r="28575" b="28575"/>
+                <wp:wrapNone/>
+                <wp:docPr id="28" name="Rectangle 28"/>
+                <wp:cNvGraphicFramePr/>
+                <a:graphic xmlns:a="http://schemas.openxmlformats.org/drawingml/2006/main">
+                  <a:graphicData uri="http://schemas.microsoft.com/office/word/2010/wordprocessingShape">
+                    <wps:wsp>
+                      <wps:cNvSpPr/>
+                      <wps:spPr>
+                        <a:xfrm>
+                          <a:off x="0" y="0"/>
+                          <a:ext cx="1171575" cy="866775"/>
+                        </a:xfrm>
+                        <a:prstGeom prst="rect">
+                          <a:avLst/>
+                        </a:prstGeom>
+                      </wps:spPr>
+                      <wps:style>
+                        <a:lnRef idx="2">
+                          <a:schemeClr val="accent1">
+                            <a:shade val="50000"/>
+                          </a:schemeClr>
+                        </a:lnRef>
+                        <a:fillRef idx="1">
+                          <a:schemeClr val="accent1"/>
+                        </a:fillRef>
+                        <a:effectRef idx="0">
+                          <a:schemeClr val="accent1"/>
+                        </a:effectRef>
+                        <a:fontRef idx="minor">
+                          <a:schemeClr val="lt1"/>
+                        </a:fontRef>
+                      </wps:style>
+                      <wps:txbx>
+                        <w:txbxContent>
+                          <w:p>
+                            <w:r>
+                              <w:t xml:space="preserve">Knowledge Graph </w:t>
+                            </w:r>
+                            <w:proofErr w:type="gramStart"/>
+                            <w:r>
+                              <w:t xml:space="preserve">Construction </w:t>
+                            </w:r>
+                            <w:r>
+                              <w:t xml:space="preserve"> </w:t>
+                            </w:r>
+                            <w:proofErr w:type="gramEnd"/>
+                          </w:p>
+                        </w:txbxContent>
+                      </wps:txbx>
+                      <wps:bodyPr rot="0" spcFirstLastPara="0" vertOverflow="overflow" horzOverflow="overflow" vert="horz" wrap="square" lIns="91440" tIns="45720" rIns="91440" bIns="45720" numCol="1" spcCol="0" rtlCol="0" fromWordArt="0" anchor="ctr" anchorCtr="0" forceAA="0" compatLnSpc="1">
+                        <a:prstTxWarp prst="textNoShape">
+                          <a:avLst/>
+                        </a:prstTxWarp>
+                        <a:noAutofit/>
+                      </wps:bodyPr>
+                    </wps:wsp>
+                  </a:graphicData>
+                </a:graphic>
+                <wp14:sizeRelH relativeFrom="margin">
+                  <wp14:pctWidth>0</wp14:pctWidth>
+                </wp14:sizeRelH>
+                <wp14:sizeRelV relativeFrom="margin">
+                  <wp14:pctHeight>0</wp14:pctHeight>
+                </wp14:sizeRelV>
+              </wp:anchor>
+            </w:drawing>
+          </mc:Choice>
+          <mc:Fallback>
+            <w:pict>
+              <v:rect w14:anchorId="3DB59E8E" id="Rectangle 28" o:spid="_x0000_s1037" style="position:absolute;margin-left:318.2pt;margin-top:8pt;width:92.25pt;height:68.25pt;z-index:251691008;visibility:visible;mso-wrap-style:square;mso-width-percent:0;mso-height-percent:0;mso-wrap-distance-left:9pt;mso-wrap-distance-top:0;mso-wrap-distance-right:9pt;mso-wrap-distance-bottom:0;mso-position-horizontal:absolute;mso-position-horizontal-relative:text;mso-position-vertical:absolute;mso-position-vertical-relative:text;mso-width-percent:0;mso-height-percent:0;mso-width-relative:margin;mso-height-relative:margin;v-text-anchor:middle" o:gfxdata="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" fillcolor="#4472c4 [3204]" strokecolor="#1f3763 [1604]" strokeweight="1pt">
+                <v:textbox>
+                  <w:txbxContent>
+                    <w:p>
+                      <w:r>
+                        <w:t xml:space="preserve">Knowledge Graph </w:t>
+                      </w:r>
+                      <w:proofErr w:type="gramStart"/>
+                      <w:r>
+                        <w:t xml:space="preserve">Construction </w:t>
+                      </w:r>
+                      <w:r>
+                        <w:t xml:space="preserve"> </w:t>
+                      </w:r>
+                      <w:proofErr w:type="gramEnd"/>
+                    </w:p>
+                  </w:txbxContent>
+                </v:textbox>
+              </v:rect>
+            </w:pict>
+          </mc:Fallback>
+        </mc:AlternateContent>
+      </w:r>
+      <w:r>
+        <w:rPr>
+          <w:noProof/>
+        </w:rPr>
+        <mc:AlternateContent>
+          <mc:Choice Requires="wps">
+            <w:drawing>
+              <wp:anchor distT="0" distB="0" distL="114300" distR="114300" simplePos="0" relativeHeight="251717632" behindDoc="0" locked="0" layoutInCell="1" allowOverlap="1" wp14:anchorId="4AC7FDBB" wp14:editId="3A3AEE4D">
+                <wp:simplePos x="0" y="0"/>
+                <wp:positionH relativeFrom="column">
+                  <wp:posOffset>3457575</wp:posOffset>
+                </wp:positionH>
+                <wp:positionV relativeFrom="paragraph">
+                  <wp:posOffset>712470</wp:posOffset>
+                </wp:positionV>
+                <wp:extent cx="584200" cy="0"/>
+                <wp:effectExtent l="0" t="76200" r="25400" b="95250"/>
+                <wp:wrapNone/>
+                <wp:docPr id="61" name="Straight Arrow Connector 61"/>
+                <wp:cNvGraphicFramePr/>
+                <a:graphic xmlns:a="http://schemas.openxmlformats.org/drawingml/2006/main">
+                  <a:graphicData uri="http://schemas.microsoft.com/office/word/2010/wordprocessingShape">
+                    <wps:wsp>
+                      <wps:cNvCnPr/>
+                      <wps:spPr>
+                        <a:xfrm>
+                          <a:off x="0" y="0"/>
+                          <a:ext cx="584200" cy="0"/>
+                        </a:xfrm>
+                        <a:prstGeom prst="straightConnector1">
+                          <a:avLst/>
+                        </a:prstGeom>
+                        <a:ln>
+                          <a:tailEnd type="triangle"/>
+                        </a:ln>
+                      </wps:spPr>
+                      <wps:style>
+                        <a:lnRef idx="1">
+                          <a:schemeClr val="dk1"/>
+                        </a:lnRef>
+                        <a:fillRef idx="0">
+                          <a:schemeClr val="dk1"/>
+                        </a:fillRef>
+                        <a:effectRef idx="0">
+                          <a:schemeClr val="dk1"/>
+                        </a:effectRef>
+                        <a:fontRef idx="minor">
+                          <a:schemeClr val="tx1"/>
+                        </a:fontRef>
+                      </wps:style>
+                      <wps:bodyPr/>
+                    </wps:wsp>
+                  </a:graphicData>
+                </a:graphic>
+              </wp:anchor>
+            </w:drawing>
+          </mc:Choice>
+          <mc:Fallback>
+            <w:pict>
+              <v:shape w14:anchorId="6E369333" id="Straight Arrow Connector 61" o:spid="_x0000_s1026" type="#_x0000_t32" style="position:absolute;margin-left:272.25pt;margin-top:56.1pt;width:46pt;height:0;z-index:251717632;visibility:visible;mso-wrap-style:square;mso-wrap-distance-left:9pt;mso-wrap-distance-top:0;mso-wrap-distance-right:9pt;mso-wrap-distance-bottom:0;mso-position-horizontal:absolute;mso-position-horizontal-relative:text;mso-position-vertical:absolute;mso-position-vertical-relative:text" o:gfxdata="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" strokecolor="black [3200]" strokeweight=".5pt">
                 <v:stroke endarrow="block" joinstyle="miter"/>
               </v:shape>
             </w:pict>
@@ -1302,24 +1881,714 @@
         </mc:AlternateContent>
       </w:r>
       <w:r>
-        <w:t xml:space="preserve">Figure 2: Step by Step </w:t>
+        <w:rPr>
+          <w:noProof/>
+        </w:rPr>
+        <mc:AlternateContent>
+          <mc:Choice Requires="wps">
+            <w:drawing>
+              <wp:anchor distT="0" distB="0" distL="114300" distR="114300" simplePos="0" relativeHeight="251653114" behindDoc="0" locked="0" layoutInCell="1" allowOverlap="1" wp14:anchorId="10036A8B" wp14:editId="355E7D88">
+                <wp:simplePos x="0" y="0"/>
+                <wp:positionH relativeFrom="column">
+                  <wp:posOffset>3000375</wp:posOffset>
+                </wp:positionH>
+                <wp:positionV relativeFrom="paragraph">
+                  <wp:posOffset>165735</wp:posOffset>
+                </wp:positionV>
+                <wp:extent cx="809625" cy="257175"/>
+                <wp:effectExtent l="0" t="0" r="28575" b="28575"/>
+                <wp:wrapNone/>
+                <wp:docPr id="49" name="Text Box 49"/>
+                <wp:cNvGraphicFramePr/>
+                <a:graphic xmlns:a="http://schemas.openxmlformats.org/drawingml/2006/main">
+                  <a:graphicData uri="http://schemas.microsoft.com/office/word/2010/wordprocessingShape">
+                    <wps:wsp>
+                      <wps:cNvSpPr txBox="1"/>
+                      <wps:spPr>
+                        <a:xfrm>
+                          <a:off x="0" y="0"/>
+                          <a:ext cx="809625" cy="257175"/>
+                        </a:xfrm>
+                        <a:prstGeom prst="rect">
+                          <a:avLst/>
+                        </a:prstGeom>
+                        <a:solidFill>
+                          <a:schemeClr val="lt1"/>
+                        </a:solidFill>
+                        <a:ln w="6350">
+                          <a:solidFill>
+                            <a:schemeClr val="bg1"/>
+                          </a:solidFill>
+                        </a:ln>
+                      </wps:spPr>
+                      <wps:txbx>
+                        <w:txbxContent>
+                          <w:p>
+                            <w:r>
+                              <w:t>Properties</w:t>
+                            </w:r>
+                          </w:p>
+                        </w:txbxContent>
+                      </wps:txbx>
+                      <wps:bodyPr rot="0" spcFirstLastPara="0" vertOverflow="overflow" horzOverflow="overflow" vert="horz" wrap="square" lIns="91440" tIns="45720" rIns="91440" bIns="45720" numCol="1" spcCol="0" rtlCol="0" fromWordArt="0" anchor="t" anchorCtr="0" forceAA="0" compatLnSpc="1">
+                        <a:prstTxWarp prst="textNoShape">
+                          <a:avLst/>
+                        </a:prstTxWarp>
+                        <a:noAutofit/>
+                      </wps:bodyPr>
+                    </wps:wsp>
+                  </a:graphicData>
+                </a:graphic>
+                <wp14:sizeRelH relativeFrom="margin">
+                  <wp14:pctWidth>0</wp14:pctWidth>
+                </wp14:sizeRelH>
+                <wp14:sizeRelV relativeFrom="margin">
+                  <wp14:pctHeight>0</wp14:pctHeight>
+                </wp14:sizeRelV>
+              </wp:anchor>
+            </w:drawing>
+          </mc:Choice>
+          <mc:Fallback>
+            <w:pict>
+              <v:shape w14:anchorId="10036A8B" id="Text Box 49" o:spid="_x0000_s1038" type="#_x0000_t202" style="position:absolute;margin-left:236.25pt;margin-top:13.05pt;width:63.75pt;height:20.25pt;z-index:251653114;visibility:visible;mso-wrap-style:square;mso-width-percent:0;mso-height-percent:0;mso-wrap-distance-left:9pt;mso-wrap-distance-top:0;mso-wrap-distance-right:9pt;mso-wrap-distance-bottom:0;mso-position-horizontal:absolute;mso-position-horizontal-relative:text;mso-position-vertical:absolute;mso-position-vertical-relative:text;mso-width-percent:0;mso-height-percent:0;mso-width-relative:margin;mso-height-relative:margin;v-text-anchor:top" o:gfxdata="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" fillcolor="white [3201]" strokecolor="white [3212]" strokeweight=".5pt">
+                <v:textbox>
+                  <w:txbxContent>
+                    <w:p>
+                      <w:r>
+                        <w:t>Properties</w:t>
+                      </w:r>
+                    </w:p>
+                  </w:txbxContent>
+                </v:textbox>
+              </v:shape>
+            </w:pict>
+          </mc:Fallback>
+        </mc:AlternateContent>
       </w:r>
       <w:r>
-        <w:t>Procedure and tools used</w:t>
+        <w:rPr>
+          <w:noProof/>
+        </w:rPr>
+        <mc:AlternateContent>
+          <mc:Choice Requires="wps">
+            <w:drawing>
+              <wp:anchor distT="0" distB="0" distL="114300" distR="114300" simplePos="0" relativeHeight="251715584" behindDoc="0" locked="0" layoutInCell="1" allowOverlap="1" wp14:anchorId="7D976D68" wp14:editId="0EE96FAF">
+                <wp:simplePos x="0" y="0"/>
+                <wp:positionH relativeFrom="margin">
+                  <wp:align>center</wp:align>
+                </wp:positionH>
+                <wp:positionV relativeFrom="paragraph">
+                  <wp:posOffset>463550</wp:posOffset>
+                </wp:positionV>
+                <wp:extent cx="1009650" cy="641350"/>
+                <wp:effectExtent l="0" t="0" r="19050" b="25400"/>
+                <wp:wrapNone/>
+                <wp:docPr id="60" name="Rectangle 60"/>
+                <wp:cNvGraphicFramePr/>
+                <a:graphic xmlns:a="http://schemas.openxmlformats.org/drawingml/2006/main">
+                  <a:graphicData uri="http://schemas.microsoft.com/office/word/2010/wordprocessingShape">
+                    <wps:wsp>
+                      <wps:cNvSpPr/>
+                      <wps:spPr>
+                        <a:xfrm>
+                          <a:off x="0" y="0"/>
+                          <a:ext cx="1009650" cy="641350"/>
+                        </a:xfrm>
+                        <a:prstGeom prst="rect">
+                          <a:avLst/>
+                        </a:prstGeom>
+                      </wps:spPr>
+                      <wps:style>
+                        <a:lnRef idx="2">
+                          <a:schemeClr val="accent1">
+                            <a:shade val="50000"/>
+                          </a:schemeClr>
+                        </a:lnRef>
+                        <a:fillRef idx="1">
+                          <a:schemeClr val="accent1"/>
+                        </a:fillRef>
+                        <a:effectRef idx="0">
+                          <a:schemeClr val="accent1"/>
+                        </a:effectRef>
+                        <a:fontRef idx="minor">
+                          <a:schemeClr val="lt1"/>
+                        </a:fontRef>
+                      </wps:style>
+                      <wps:txbx>
+                        <w:txbxContent>
+                          <w:p>
+                            <w:r>
+                              <w:t>Finalization of Data</w:t>
+                            </w:r>
+                            <w:r>
+                              <w:t xml:space="preserve"> </w:t>
+                            </w:r>
+                          </w:p>
+                        </w:txbxContent>
+                      </wps:txbx>
+                      <wps:bodyPr rot="0" spcFirstLastPara="0" vertOverflow="overflow" horzOverflow="overflow" vert="horz" wrap="square" lIns="91440" tIns="45720" rIns="91440" bIns="45720" numCol="1" spcCol="0" rtlCol="0" fromWordArt="0" anchor="ctr" anchorCtr="0" forceAA="0" compatLnSpc="1">
+                        <a:prstTxWarp prst="textNoShape">
+                          <a:avLst/>
+                        </a:prstTxWarp>
+                        <a:noAutofit/>
+                      </wps:bodyPr>
+                    </wps:wsp>
+                  </a:graphicData>
+                </a:graphic>
+                <wp14:sizeRelH relativeFrom="margin">
+                  <wp14:pctWidth>0</wp14:pctWidth>
+                </wp14:sizeRelH>
+                <wp14:sizeRelV relativeFrom="margin">
+                  <wp14:pctHeight>0</wp14:pctHeight>
+                </wp14:sizeRelV>
+              </wp:anchor>
+            </w:drawing>
+          </mc:Choice>
+          <mc:Fallback>
+            <w:pict>
+              <v:rect w14:anchorId="7D976D68" id="Rectangle 60" o:spid="_x0000_s1039" style="position:absolute;margin-left:0;margin-top:36.5pt;width:79.5pt;height:50.5pt;z-index:251715584;visibility:visible;mso-wrap-style:square;mso-width-percent:0;mso-height-percent:0;mso-wrap-distance-left:9pt;mso-wrap-distance-top:0;mso-wrap-distance-right:9pt;mso-wrap-distance-bottom:0;mso-position-horizontal:center;mso-position-horizontal-relative:margin;mso-position-vertical:absolute;mso-position-vertical-relative:text;mso-width-percent:0;mso-height-percent:0;mso-width-relative:margin;mso-height-relative:margin;v-text-anchor:middle" o:gfxdata="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" fillcolor="#4472c4 [3204]" strokecolor="#1f3763 [1604]" strokeweight="1pt">
+                <v:textbox>
+                  <w:txbxContent>
+                    <w:p>
+                      <w:r>
+                        <w:t>Finalization of Data</w:t>
+                      </w:r>
+                      <w:r>
+                        <w:t xml:space="preserve"> </w:t>
+                      </w:r>
+                    </w:p>
+                  </w:txbxContent>
+                </v:textbox>
+                <w10:wrap anchorx="margin"/>
+              </v:rect>
+            </w:pict>
+          </mc:Fallback>
+        </mc:AlternateContent>
       </w:r>
-    </w:p>
-    <w:p/>
-    <w:p/>
-    <w:p/>
-    <w:p/>
-    <w:p/>
-    <w:p/>
-    <w:p>
-      <w:pPr>
-        <w:spacing w:line="240" w:lineRule="auto"/>
-      </w:pPr>
-      <w:bookmarkStart w:id="0" w:name="_GoBack"/>
-      <w:bookmarkEnd w:id="0"/>
+      <w:r>
+        <w:rPr>
+          <w:noProof/>
+        </w:rPr>
+        <mc:AlternateContent>
+          <mc:Choice Requires="wps">
+            <w:drawing>
+              <wp:anchor distT="0" distB="0" distL="114300" distR="114300" simplePos="0" relativeHeight="251696128" behindDoc="0" locked="0" layoutInCell="1" allowOverlap="1" wp14:anchorId="3DD4E766" wp14:editId="48AF733A">
+                <wp:simplePos x="0" y="0"/>
+                <wp:positionH relativeFrom="column">
+                  <wp:posOffset>1864360</wp:posOffset>
+                </wp:positionH>
+                <wp:positionV relativeFrom="paragraph">
+                  <wp:posOffset>735330</wp:posOffset>
+                </wp:positionV>
+                <wp:extent cx="584200" cy="0"/>
+                <wp:effectExtent l="0" t="76200" r="25400" b="95250"/>
+                <wp:wrapNone/>
+                <wp:docPr id="8" name="Straight Arrow Connector 8"/>
+                <wp:cNvGraphicFramePr/>
+                <a:graphic xmlns:a="http://schemas.openxmlformats.org/drawingml/2006/main">
+                  <a:graphicData uri="http://schemas.microsoft.com/office/word/2010/wordprocessingShape">
+                    <wps:wsp>
+                      <wps:cNvCnPr/>
+                      <wps:spPr>
+                        <a:xfrm>
+                          <a:off x="0" y="0"/>
+                          <a:ext cx="584200" cy="0"/>
+                        </a:xfrm>
+                        <a:prstGeom prst="straightConnector1">
+                          <a:avLst/>
+                        </a:prstGeom>
+                        <a:ln>
+                          <a:tailEnd type="triangle"/>
+                        </a:ln>
+                      </wps:spPr>
+                      <wps:style>
+                        <a:lnRef idx="1">
+                          <a:schemeClr val="dk1"/>
+                        </a:lnRef>
+                        <a:fillRef idx="0">
+                          <a:schemeClr val="dk1"/>
+                        </a:fillRef>
+                        <a:effectRef idx="0">
+                          <a:schemeClr val="dk1"/>
+                        </a:effectRef>
+                        <a:fontRef idx="minor">
+                          <a:schemeClr val="tx1"/>
+                        </a:fontRef>
+                      </wps:style>
+                      <wps:bodyPr/>
+                    </wps:wsp>
+                  </a:graphicData>
+                </a:graphic>
+              </wp:anchor>
+            </w:drawing>
+          </mc:Choice>
+          <mc:Fallback>
+            <w:pict>
+              <v:shape w14:anchorId="34FFF334" id="Straight Arrow Connector 8" o:spid="_x0000_s1026" type="#_x0000_t32" style="position:absolute;margin-left:146.8pt;margin-top:57.9pt;width:46pt;height:0;z-index:251696128;visibility:visible;mso-wrap-style:square;mso-wrap-distance-left:9pt;mso-wrap-distance-top:0;mso-wrap-distance-right:9pt;mso-wrap-distance-bottom:0;mso-position-horizontal:absolute;mso-position-horizontal-relative:text;mso-position-vertical:absolute;mso-position-vertical-relative:text" o:gfxdata="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" strokecolor="black [3200]" strokeweight=".5pt">
+                <v:stroke endarrow="block" joinstyle="miter"/>
+              </v:shape>
+            </w:pict>
+          </mc:Fallback>
+        </mc:AlternateContent>
+      </w:r>
+      <w:r>
+        <w:rPr>
+          <w:noProof/>
+        </w:rPr>
+        <mc:AlternateContent>
+          <mc:Choice Requires="wps">
+            <w:drawing>
+              <wp:anchor distT="0" distB="0" distL="114300" distR="114300" simplePos="0" relativeHeight="251656189" behindDoc="0" locked="0" layoutInCell="1" allowOverlap="1" wp14:anchorId="3C1C4082" wp14:editId="08CDF715">
+                <wp:simplePos x="0" y="0"/>
+                <wp:positionH relativeFrom="column">
+                  <wp:posOffset>1873250</wp:posOffset>
+                </wp:positionH>
+                <wp:positionV relativeFrom="paragraph">
+                  <wp:posOffset>768985</wp:posOffset>
+                </wp:positionV>
+                <wp:extent cx="622300" cy="304800"/>
+                <wp:effectExtent l="0" t="0" r="25400" b="19050"/>
+                <wp:wrapNone/>
+                <wp:docPr id="52" name="Text Box 52"/>
+                <wp:cNvGraphicFramePr/>
+                <a:graphic xmlns:a="http://schemas.openxmlformats.org/drawingml/2006/main">
+                  <a:graphicData uri="http://schemas.microsoft.com/office/word/2010/wordprocessingShape">
+                    <wps:wsp>
+                      <wps:cNvSpPr txBox="1"/>
+                      <wps:spPr>
+                        <a:xfrm>
+                          <a:off x="0" y="0"/>
+                          <a:ext cx="622300" cy="304800"/>
+                        </a:xfrm>
+                        <a:prstGeom prst="rect">
+                          <a:avLst/>
+                        </a:prstGeom>
+                        <a:solidFill>
+                          <a:schemeClr val="lt1"/>
+                        </a:solidFill>
+                        <a:ln w="6350">
+                          <a:solidFill>
+                            <a:schemeClr val="bg1"/>
+                          </a:solidFill>
+                        </a:ln>
+                      </wps:spPr>
+                      <wps:txbx>
+                        <w:txbxContent>
+                          <w:p>
+                            <w:r>
+                              <w:t>Entities</w:t>
+                            </w:r>
+                          </w:p>
+                          <w:p/>
+                        </w:txbxContent>
+                      </wps:txbx>
+                      <wps:bodyPr rot="0" spcFirstLastPara="0" vertOverflow="overflow" horzOverflow="overflow" vert="horz" wrap="square" lIns="91440" tIns="45720" rIns="91440" bIns="45720" numCol="1" spcCol="0" rtlCol="0" fromWordArt="0" anchor="t" anchorCtr="0" forceAA="0" compatLnSpc="1">
+                        <a:prstTxWarp prst="textNoShape">
+                          <a:avLst/>
+                        </a:prstTxWarp>
+                        <a:noAutofit/>
+                      </wps:bodyPr>
+                    </wps:wsp>
+                  </a:graphicData>
+                </a:graphic>
+                <wp14:sizeRelH relativeFrom="margin">
+                  <wp14:pctWidth>0</wp14:pctWidth>
+                </wp14:sizeRelH>
+                <wp14:sizeRelV relativeFrom="margin">
+                  <wp14:pctHeight>0</wp14:pctHeight>
+                </wp14:sizeRelV>
+              </wp:anchor>
+            </w:drawing>
+          </mc:Choice>
+          <mc:Fallback>
+            <w:pict>
+              <v:shape w14:anchorId="3C1C4082" id="Text Box 52" o:spid="_x0000_s1040" type="#_x0000_t202" style="position:absolute;margin-left:147.5pt;margin-top:60.55pt;width:49pt;height:24pt;z-index:251656189;visibility:visible;mso-wrap-style:square;mso-width-percent:0;mso-height-percent:0;mso-wrap-distance-left:9pt;mso-wrap-distance-top:0;mso-wrap-distance-right:9pt;mso-wrap-distance-bottom:0;mso-position-horizontal:absolute;mso-position-horizontal-relative:text;mso-position-vertical:absolute;mso-position-vertical-relative:text;mso-width-percent:0;mso-height-percent:0;mso-width-relative:margin;mso-height-relative:margin;v-text-anchor:top" o:gfxdata="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" fillcolor="white [3201]" strokecolor="white [3212]" strokeweight=".5pt">
+                <v:textbox>
+                  <w:txbxContent>
+                    <w:p>
+                      <w:r>
+                        <w:t>Entities</w:t>
+                      </w:r>
+                    </w:p>
+                    <w:p/>
+                  </w:txbxContent>
+                </v:textbox>
+              </v:shape>
+            </w:pict>
+          </mc:Fallback>
+        </mc:AlternateContent>
+      </w:r>
+      <w:r>
+        <w:rPr>
+          <w:noProof/>
+        </w:rPr>
+        <mc:AlternateContent>
+          <mc:Choice Requires="wps">
+            <w:drawing>
+              <wp:anchor distT="0" distB="0" distL="114300" distR="114300" simplePos="0" relativeHeight="251652089" behindDoc="0" locked="0" layoutInCell="1" allowOverlap="1" wp14:anchorId="5F0E33B6" wp14:editId="06F24F26">
+                <wp:simplePos x="0" y="0"/>
+                <wp:positionH relativeFrom="column">
+                  <wp:posOffset>812800</wp:posOffset>
+                </wp:positionH>
+                <wp:positionV relativeFrom="paragraph">
+                  <wp:posOffset>67310</wp:posOffset>
+                </wp:positionV>
+                <wp:extent cx="752475" cy="419100"/>
+                <wp:effectExtent l="0" t="0" r="28575" b="19050"/>
+                <wp:wrapNone/>
+                <wp:docPr id="63" name="Text Box 63"/>
+                <wp:cNvGraphicFramePr/>
+                <a:graphic xmlns:a="http://schemas.openxmlformats.org/drawingml/2006/main">
+                  <a:graphicData uri="http://schemas.microsoft.com/office/word/2010/wordprocessingShape">
+                    <wps:wsp>
+                      <wps:cNvSpPr txBox="1"/>
+                      <wps:spPr>
+                        <a:xfrm>
+                          <a:off x="0" y="0"/>
+                          <a:ext cx="752475" cy="419100"/>
+                        </a:xfrm>
+                        <a:prstGeom prst="rect">
+                          <a:avLst/>
+                        </a:prstGeom>
+                        <a:solidFill>
+                          <a:schemeClr val="lt1"/>
+                        </a:solidFill>
+                        <a:ln w="6350">
+                          <a:solidFill>
+                            <a:schemeClr val="bg1"/>
+                          </a:solidFill>
+                        </a:ln>
+                      </wps:spPr>
+                      <wps:txbx>
+                        <w:txbxContent>
+                          <w:p>
+                            <w:r>
+                              <w:t>Subjects &amp; Objects</w:t>
+                            </w:r>
+                          </w:p>
+                        </w:txbxContent>
+                      </wps:txbx>
+                      <wps:bodyPr rot="0" spcFirstLastPara="0" vertOverflow="overflow" horzOverflow="overflow" vert="horz" wrap="square" lIns="91440" tIns="45720" rIns="91440" bIns="45720" numCol="1" spcCol="0" rtlCol="0" fromWordArt="0" anchor="t" anchorCtr="0" forceAA="0" compatLnSpc="1">
+                        <a:prstTxWarp prst="textNoShape">
+                          <a:avLst/>
+                        </a:prstTxWarp>
+                        <a:noAutofit/>
+                      </wps:bodyPr>
+                    </wps:wsp>
+                  </a:graphicData>
+                </a:graphic>
+                <wp14:sizeRelH relativeFrom="margin">
+                  <wp14:pctWidth>0</wp14:pctWidth>
+                </wp14:sizeRelH>
+                <wp14:sizeRelV relativeFrom="margin">
+                  <wp14:pctHeight>0</wp14:pctHeight>
+                </wp14:sizeRelV>
+              </wp:anchor>
+            </w:drawing>
+          </mc:Choice>
+          <mc:Fallback>
+            <w:pict>
+              <v:shape w14:anchorId="5F0E33B6" id="Text Box 63" o:spid="_x0000_s1041" type="#_x0000_t202" style="position:absolute;margin-left:64pt;margin-top:5.3pt;width:59.25pt;height:33pt;z-index:251652089;visibility:visible;mso-wrap-style:square;mso-width-percent:0;mso-height-percent:0;mso-wrap-distance-left:9pt;mso-wrap-distance-top:0;mso-wrap-distance-right:9pt;mso-wrap-distance-bottom:0;mso-position-horizontal:absolute;mso-position-horizontal-relative:text;mso-position-vertical:absolute;mso-position-vertical-relative:text;mso-width-percent:0;mso-height-percent:0;mso-width-relative:margin;mso-height-relative:margin;v-text-anchor:top" o:gfxdata="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" fillcolor="white [3201]" strokecolor="white [3212]" strokeweight=".5pt">
+                <v:textbox>
+                  <w:txbxContent>
+                    <w:p>
+                      <w:r>
+                        <w:t>Subjects &amp; Objects</w:t>
+                      </w:r>
+                    </w:p>
+                  </w:txbxContent>
+                </v:textbox>
+              </v:shape>
+            </w:pict>
+          </mc:Fallback>
+        </mc:AlternateContent>
+      </w:r>
+      <w:r>
+        <w:rPr>
+          <w:noProof/>
+        </w:rPr>
+        <mc:AlternateContent>
+          <mc:Choice Requires="wps">
+            <w:drawing>
+              <wp:anchor distT="0" distB="0" distL="114300" distR="114300" simplePos="0" relativeHeight="251692032" behindDoc="0" locked="0" layoutInCell="1" allowOverlap="1" wp14:anchorId="647ABD58" wp14:editId="33C4B985">
+                <wp:simplePos x="0" y="0"/>
+                <wp:positionH relativeFrom="column">
+                  <wp:posOffset>1082675</wp:posOffset>
+                </wp:positionH>
+                <wp:positionV relativeFrom="paragraph">
+                  <wp:posOffset>482600</wp:posOffset>
+                </wp:positionV>
+                <wp:extent cx="790575" cy="590550"/>
+                <wp:effectExtent l="0" t="0" r="28575" b="19050"/>
+                <wp:wrapNone/>
+                <wp:docPr id="25" name="Rectangle 25"/>
+                <wp:cNvGraphicFramePr/>
+                <a:graphic xmlns:a="http://schemas.openxmlformats.org/drawingml/2006/main">
+                  <a:graphicData uri="http://schemas.microsoft.com/office/word/2010/wordprocessingShape">
+                    <wps:wsp>
+                      <wps:cNvSpPr/>
+                      <wps:spPr>
+                        <a:xfrm>
+                          <a:off x="0" y="0"/>
+                          <a:ext cx="790575" cy="590550"/>
+                        </a:xfrm>
+                        <a:prstGeom prst="rect">
+                          <a:avLst/>
+                        </a:prstGeom>
+                      </wps:spPr>
+                      <wps:style>
+                        <a:lnRef idx="2">
+                          <a:schemeClr val="accent1">
+                            <a:shade val="50000"/>
+                          </a:schemeClr>
+                        </a:lnRef>
+                        <a:fillRef idx="1">
+                          <a:schemeClr val="accent1"/>
+                        </a:fillRef>
+                        <a:effectRef idx="0">
+                          <a:schemeClr val="accent1"/>
+                        </a:effectRef>
+                        <a:fontRef idx="minor">
+                          <a:schemeClr val="lt1"/>
+                        </a:fontRef>
+                      </wps:style>
+                      <wps:txbx>
+                        <w:txbxContent>
+                          <w:p>
+                            <w:pPr>
+                              <w:contextualSpacing/>
+                            </w:pPr>
+                            <w:r>
+                              <w:t>Data Analysis</w:t>
+                            </w:r>
+                          </w:p>
+                          <w:p/>
+                          <w:p/>
+                        </w:txbxContent>
+                      </wps:txbx>
+                      <wps:bodyPr rot="0" spcFirstLastPara="0" vertOverflow="overflow" horzOverflow="overflow" vert="horz" wrap="square" lIns="91440" tIns="45720" rIns="91440" bIns="45720" numCol="1" spcCol="0" rtlCol="0" fromWordArt="0" anchor="ctr" anchorCtr="0" forceAA="0" compatLnSpc="1">
+                        <a:prstTxWarp prst="textNoShape">
+                          <a:avLst/>
+                        </a:prstTxWarp>
+                        <a:noAutofit/>
+                      </wps:bodyPr>
+                    </wps:wsp>
+                  </a:graphicData>
+                </a:graphic>
+                <wp14:sizeRelH relativeFrom="margin">
+                  <wp14:pctWidth>0</wp14:pctWidth>
+                </wp14:sizeRelH>
+                <wp14:sizeRelV relativeFrom="margin">
+                  <wp14:pctHeight>0</wp14:pctHeight>
+                </wp14:sizeRelV>
+              </wp:anchor>
+            </w:drawing>
+          </mc:Choice>
+          <mc:Fallback>
+            <w:pict>
+              <v:rect w14:anchorId="647ABD58" id="Rectangle 25" o:spid="_x0000_s1042" style="position:absolute;margin-left:85.25pt;margin-top:38pt;width:62.25pt;height:46.5pt;z-index:251692032;visibility:visible;mso-wrap-style:square;mso-width-percent:0;mso-height-percent:0;mso-wrap-distance-left:9pt;mso-wrap-distance-top:0;mso-wrap-distance-right:9pt;mso-wrap-distance-bottom:0;mso-position-horizontal:absolute;mso-position-horizontal-relative:text;mso-position-vertical:absolute;mso-position-vertical-relative:text;mso-width-percent:0;mso-height-percent:0;mso-width-relative:margin;mso-height-relative:margin;v-text-anchor:middle" o:gfxdata="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" fillcolor="#4472c4 [3204]" strokecolor="#1f3763 [1604]" strokeweight="1pt">
+                <v:textbox>
+                  <w:txbxContent>
+                    <w:p>
+                      <w:pPr>
+                        <w:contextualSpacing/>
+                      </w:pPr>
+                      <w:r>
+                        <w:t>Data Analysis</w:t>
+                      </w:r>
+                    </w:p>
+                    <w:p/>
+                    <w:p/>
+                  </w:txbxContent>
+                </v:textbox>
+              </v:rect>
+            </w:pict>
+          </mc:Fallback>
+        </mc:AlternateContent>
+      </w:r>
+      <w:r>
+        <w:rPr>
+          <w:noProof/>
+        </w:rPr>
+        <mc:AlternateContent>
+          <mc:Choice Requires="wps">
+            <w:drawing>
+              <wp:anchor distT="0" distB="0" distL="114300" distR="114300" simplePos="0" relativeHeight="251713536" behindDoc="0" locked="0" layoutInCell="1" allowOverlap="1" wp14:anchorId="29242861" wp14:editId="6240AC2D">
+                <wp:simplePos x="0" y="0"/>
+                <wp:positionH relativeFrom="column">
+                  <wp:posOffset>520700</wp:posOffset>
+                </wp:positionH>
+                <wp:positionV relativeFrom="paragraph">
+                  <wp:posOffset>726440</wp:posOffset>
+                </wp:positionV>
+                <wp:extent cx="542925" cy="45719"/>
+                <wp:effectExtent l="0" t="38100" r="47625" b="88265"/>
+                <wp:wrapNone/>
+                <wp:docPr id="58" name="Straight Arrow Connector 58"/>
+                <wp:cNvGraphicFramePr/>
+                <a:graphic xmlns:a="http://schemas.openxmlformats.org/drawingml/2006/main">
+                  <a:graphicData uri="http://schemas.microsoft.com/office/word/2010/wordprocessingShape">
+                    <wps:wsp>
+                      <wps:cNvCnPr/>
+                      <wps:spPr>
+                        <a:xfrm>
+                          <a:off x="0" y="0"/>
+                          <a:ext cx="542925" cy="45719"/>
+                        </a:xfrm>
+                        <a:prstGeom prst="straightConnector1">
+                          <a:avLst/>
+                        </a:prstGeom>
+                        <a:ln>
+                          <a:tailEnd type="triangle"/>
+                        </a:ln>
+                      </wps:spPr>
+                      <wps:style>
+                        <a:lnRef idx="1">
+                          <a:schemeClr val="accent6"/>
+                        </a:lnRef>
+                        <a:fillRef idx="0">
+                          <a:schemeClr val="accent6"/>
+                        </a:fillRef>
+                        <a:effectRef idx="0">
+                          <a:schemeClr val="accent6"/>
+                        </a:effectRef>
+                        <a:fontRef idx="minor">
+                          <a:schemeClr val="tx1"/>
+                        </a:fontRef>
+                      </wps:style>
+                      <wps:bodyPr/>
+                    </wps:wsp>
+                  </a:graphicData>
+                </a:graphic>
+                <wp14:sizeRelH relativeFrom="margin">
+                  <wp14:pctWidth>0</wp14:pctWidth>
+                </wp14:sizeRelH>
+                <wp14:sizeRelV relativeFrom="margin">
+                  <wp14:pctHeight>0</wp14:pctHeight>
+                </wp14:sizeRelV>
+              </wp:anchor>
+            </w:drawing>
+          </mc:Choice>
+          <mc:Fallback>
+            <w:pict>
+              <v:shape w14:anchorId="0DE4F08F" id="Straight Arrow Connector 58" o:spid="_x0000_s1026" type="#_x0000_t32" style="position:absolute;margin-left:41pt;margin-top:57.2pt;width:42.75pt;height:3.6pt;z-index:251713536;visibility:visible;mso-wrap-style:square;mso-width-percent:0;mso-height-percent:0;mso-wrap-distance-left:9pt;mso-wrap-distance-top:0;mso-wrap-distance-right:9pt;mso-wrap-distance-bottom:0;mso-position-horizontal:absolute;mso-position-horizontal-relative:text;mso-position-vertical:absolute;mso-position-vertical-relative:text;mso-width-percent:0;mso-height-percent:0;mso-width-relative:margin;mso-height-relative:margin" o:gfxdata="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" strokecolor="#70ad47 [3209]" strokeweight=".5pt">
+                <v:stroke endarrow="block" joinstyle="miter"/>
+              </v:shape>
+            </w:pict>
+          </mc:Fallback>
+        </mc:AlternateContent>
+      </w:r>
+      <w:r>
+        <w:rPr>
+          <w:noProof/>
+        </w:rPr>
+        <mc:AlternateContent>
+          <mc:Choice Requires="wps">
+            <w:drawing>
+              <wp:anchor distT="0" distB="0" distL="114300" distR="114300" simplePos="0" relativeHeight="251707392" behindDoc="0" locked="0" layoutInCell="1" allowOverlap="1" wp14:anchorId="5F360BAE" wp14:editId="3F088547">
+                <wp:simplePos x="0" y="0"/>
+                <wp:positionH relativeFrom="margin">
+                  <wp:posOffset>-485775</wp:posOffset>
+                </wp:positionH>
+                <wp:positionV relativeFrom="paragraph">
+                  <wp:posOffset>514350</wp:posOffset>
+                </wp:positionV>
+                <wp:extent cx="1003300" cy="450850"/>
+                <wp:effectExtent l="0" t="0" r="25400" b="25400"/>
+                <wp:wrapNone/>
+                <wp:docPr id="53" name="Rectangle 53"/>
+                <wp:cNvGraphicFramePr/>
+                <a:graphic xmlns:a="http://schemas.openxmlformats.org/drawingml/2006/main">
+                  <a:graphicData uri="http://schemas.microsoft.com/office/word/2010/wordprocessingShape">
+                    <wps:wsp>
+                      <wps:cNvSpPr/>
+                      <wps:spPr>
+                        <a:xfrm>
+                          <a:off x="0" y="0"/>
+                          <a:ext cx="1003300" cy="450850"/>
+                        </a:xfrm>
+                        <a:prstGeom prst="rect">
+                          <a:avLst/>
+                        </a:prstGeom>
+                      </wps:spPr>
+                      <wps:style>
+                        <a:lnRef idx="1">
+                          <a:schemeClr val="accent6"/>
+                        </a:lnRef>
+                        <a:fillRef idx="2">
+                          <a:schemeClr val="accent6"/>
+                        </a:fillRef>
+                        <a:effectRef idx="1">
+                          <a:schemeClr val="accent6"/>
+                        </a:effectRef>
+                        <a:fontRef idx="minor">
+                          <a:schemeClr val="dk1"/>
+                        </a:fontRef>
+                      </wps:style>
+                      <wps:txbx>
+                        <w:txbxContent>
+                          <w:p>
+                            <w:pPr>
+                              <w:jc w:val="center"/>
+                            </w:pPr>
+                            <w:r>
+                              <w:t xml:space="preserve">WordNet, </w:t>
+                            </w:r>
+                            <w:proofErr w:type="spellStart"/>
+                            <w:r>
+                              <w:t>BioNLP</w:t>
+                            </w:r>
+                            <w:proofErr w:type="spellEnd"/>
+                          </w:p>
+                        </w:txbxContent>
+                      </wps:txbx>
+                      <wps:bodyPr rot="0" spcFirstLastPara="0" vertOverflow="overflow" horzOverflow="overflow" vert="horz" wrap="square" lIns="91440" tIns="45720" rIns="91440" bIns="45720" numCol="1" spcCol="0" rtlCol="0" fromWordArt="0" anchor="ctr" anchorCtr="0" forceAA="0" compatLnSpc="1">
+                        <a:prstTxWarp prst="textNoShape">
+                          <a:avLst/>
+                        </a:prstTxWarp>
+                        <a:noAutofit/>
+                      </wps:bodyPr>
+                    </wps:wsp>
+                  </a:graphicData>
+                </a:graphic>
+                <wp14:sizeRelH relativeFrom="margin">
+                  <wp14:pctWidth>0</wp14:pctWidth>
+                </wp14:sizeRelH>
+                <wp14:sizeRelV relativeFrom="margin">
+                  <wp14:pctHeight>0</wp14:pctHeight>
+                </wp14:sizeRelV>
+              </wp:anchor>
+            </w:drawing>
+          </mc:Choice>
+          <mc:Fallback>
+            <w:pict>
+              <v:rect w14:anchorId="5F360BAE" id="Rectangle 53" o:spid="_x0000_s1043" style="position:absolute;margin-left:-38.25pt;margin-top:40.5pt;width:79pt;height:35.5pt;z-index:251707392;visibility:visible;mso-wrap-style:square;mso-width-percent:0;mso-height-percent:0;mso-wrap-distance-left:9pt;mso-wrap-distance-top:0;mso-wrap-distance-right:9pt;mso-wrap-distance-bottom:0;mso-position-horizontal:absolute;mso-position-horizontal-relative:margin;mso-position-vertical:absolute;mso-position-vertical-relative:text;mso-width-percent:0;mso-height-percent:0;mso-width-relative:margin;mso-height-relative:margin;v-text-anchor:middle" o:gfxdata="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" fillcolor="#9ecb81 [2169]" strokecolor="#70ad47 [3209]" strokeweight=".5pt">
+                <v:fill color2="#8ac066 [2617]" rotate="t" colors="0 #b5d5a7;.5 #aace99;1 #9cca86" focus="100%" type="gradient">
+                  <o:fill v:ext="view" type="gradientUnscaled"/>
+                </v:fill>
+                <v:textbox>
+                  <w:txbxContent>
+                    <w:p>
+                      <w:pPr>
+                        <w:jc w:val="center"/>
+                      </w:pPr>
+                      <w:r>
+                        <w:t xml:space="preserve">WordNet, </w:t>
+                      </w:r>
+                      <w:proofErr w:type="spellStart"/>
+                      <w:r>
+                        <w:t>BioNLP</w:t>
+                      </w:r>
+                      <w:proofErr w:type="spellEnd"/>
+                    </w:p>
+                  </w:txbxContent>
+                </v:textbox>
+                <w10:wrap anchorx="margin"/>
+              </v:rect>
+            </w:pict>
+          </mc:Fallback>
+        </mc:AlternateContent>
+      </w:r>
     </w:p>
     <w:sectPr>
       <w:pgSz w:w="12240" w:h="15840"/>
@@ -1733,6 +3002,7 @@
   <w:style w:type="character" w:default="1" w:styleId="DefaultParagraphFont">
     <w:name w:val="Default Paragraph Font"/>
     <w:uiPriority w:val="1"/>
+    <w:semiHidden/>
     <w:unhideWhenUsed/>
   </w:style>
   <w:style w:type="table" w:default="1" w:styleId="TableNormal">
@@ -2062,4 +3332,16 @@
     </a:ext>
   </a:extLst>
 </a:theme>
+</file>
+
+<file path=customXml/item1.xml><?xml version="1.0" encoding="utf-8"?>
+<b:Sources xmlns:b="http://schemas.openxmlformats.org/officeDocument/2006/bibliography" xmlns="http://schemas.openxmlformats.org/officeDocument/2006/bibliography" SelectedStyle="\APASixthEditionOfficeOnline.xsl" StyleName="APA" Version="6"/>
+</file>
+
+<file path=customXml/itemProps1.xml><?xml version="1.0" encoding="utf-8"?>
+<ds:datastoreItem xmlns:ds="http://schemas.openxmlformats.org/officeDocument/2006/customXml" ds:itemID="{13440152-5570-4BCD-B764-D952D67FB92B}">
+  <ds:schemaRefs>
+    <ds:schemaRef ds:uri="http://schemas.openxmlformats.org/officeDocument/2006/bibliography"/>
+  </ds:schemaRefs>
+</ds:datastoreItem>
 </file>
--- a/Part 2/documentation/Figures.docx
+++ b/Part 2/documentation/Figures.docx
@@ -6,12 +6,10 @@
       <w:pPr>
         <w:contextualSpacing/>
       </w:pPr>
-      <w:bookmarkStart w:id="0" w:name="_GoBack"/>
-      <w:bookmarkEnd w:id="0"/>
     </w:p>
     <w:p>
       <w:pPr>
-        <w:contextualSpacing/>
+        <w:jc w:val="center"/>
       </w:pPr>
       <w:r>
         <w:rPr>
@@ -20,7 +18,7 @@
         <mc:AlternateContent>
           <mc:Choice Requires="wps">
             <w:drawing>
-              <wp:anchor distT="0" distB="0" distL="114300" distR="114300" simplePos="0" relativeHeight="251685888" behindDoc="0" locked="0" layoutInCell="1" allowOverlap="1" wp14:anchorId="74F992DF" wp14:editId="0334FDFD">
+              <wp:anchor distT="0" distB="0" distL="114300" distR="114300" simplePos="0" relativeHeight="251685888" behindDoc="0" locked="0" layoutInCell="1" allowOverlap="1" wp14:anchorId="74F992DF" wp14:editId="2C799660">
                 <wp:simplePos x="0" y="0"/>
                 <wp:positionH relativeFrom="margin">
                   <wp:posOffset>-409575</wp:posOffset>
@@ -92,7 +90,7 @@
           </mc:Choice>
           <mc:Fallback>
             <w:pict>
-              <v:rect w14:anchorId="74F992DF" id="Rectangle 24" o:spid="_x0000_s1026" style="position:absolute;margin-left:-32.25pt;margin-top:27.7pt;width:78pt;height:34.5pt;z-index:251685888;visibility:visible;mso-wrap-style:square;mso-width-percent:0;mso-height-percent:0;mso-wrap-distance-left:9pt;mso-wrap-distance-top:0;mso-wrap-distance-right:9pt;mso-wrap-distance-bottom:0;mso-position-horizontal:absolute;mso-position-horizontal-relative:margin;mso-position-vertical:absolute;mso-position-vertical-relative:text;mso-width-percent:0;mso-height-percent:0;mso-width-relative:margin;mso-height-relative:margin;v-text-anchor:middle" o:gfxdata="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" fillcolor="#9ecb81 [2169]" strokecolor="#70ad47 [3209]" strokeweight=".5pt">
+              <v:rect w14:anchorId="74F992DF" id="Rectangle 24" o:spid="_x0000_s1026" style="position:absolute;left:0;text-align:left;margin-left:-32.25pt;margin-top:27.7pt;width:78pt;height:34.5pt;z-index:251685888;visibility:visible;mso-wrap-style:square;mso-width-percent:0;mso-height-percent:0;mso-wrap-distance-left:9pt;mso-wrap-distance-top:0;mso-wrap-distance-right:9pt;mso-wrap-distance-bottom:0;mso-position-horizontal:absolute;mso-position-horizontal-relative:margin;mso-position-vertical:absolute;mso-position-vertical-relative:text;mso-width-percent:0;mso-height-percent:0;mso-width-relative:margin;mso-height-relative:margin;v-text-anchor:middle" o:gfxdata="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" fillcolor="#9ecb81 [2169]" strokecolor="#70ad47 [3209]" strokeweight=".5pt">
                 <v:fill color2="#8ac066 [2617]" rotate="t" colors="0 #b5d5a7;.5 #aace99;1 #9cca86" focus="100%" type="gradient">
                   <o:fill v:ext="view" type="gradientUnscaled"/>
                 </v:fill>
@@ -349,6 +347,11 @@
       <w:pPr>
         <w:contextualSpacing/>
       </w:pPr>
+    </w:p>
+    <w:p>
+      <w:pPr>
+        <w:contextualSpacing/>
+      </w:pPr>
       <w:r>
         <w:rPr>
           <w:noProof/>
@@ -356,7 +359,7 @@
         <mc:AlternateContent>
           <mc:Choice Requires="wps">
             <w:drawing>
-              <wp:anchor distT="0" distB="0" distL="114300" distR="114300" simplePos="0" relativeHeight="251650039" behindDoc="0" locked="0" layoutInCell="1" allowOverlap="1" wp14:anchorId="74BEDA36" wp14:editId="408B6252">
+              <wp:anchor distT="0" distB="0" distL="114300" distR="114300" simplePos="0" relativeHeight="251650039" behindDoc="0" locked="0" layoutInCell="1" allowOverlap="1" wp14:anchorId="74BEDA36" wp14:editId="39D82997">
                 <wp:simplePos x="0" y="0"/>
                 <wp:positionH relativeFrom="column">
                   <wp:posOffset>1344930</wp:posOffset>
@@ -414,7 +417,7 @@
           </mc:Choice>
           <mc:Fallback>
             <w:pict>
-              <v:shapetype w14:anchorId="0127FAEE" id="_x0000_t32" coordsize="21600,21600" o:spt="32" o:oned="t" path="m,l21600,21600e" filled="f">
+              <v:shapetype w14:anchorId="483D5532" id="_x0000_t32" coordsize="21600,21600" o:spt="32" o:oned="t" path="m,l21600,21600e" filled="f">
                 <v:path arrowok="t" fillok="f" o:connecttype="none"/>
                 <o:lock v:ext="edit" shapetype="t"/>
               </v:shapetype>
@@ -582,7 +585,7 @@
         <mc:AlternateContent>
           <mc:Choice Requires="wps">
             <w:drawing>
-              <wp:anchor distT="0" distB="0" distL="114300" distR="114300" simplePos="0" relativeHeight="251684864" behindDoc="0" locked="0" layoutInCell="1" allowOverlap="1" wp14:anchorId="5A4DEDC9" wp14:editId="77B33234">
+              <wp:anchor distT="0" distB="0" distL="114300" distR="114300" simplePos="0" relativeHeight="251684864" behindDoc="0" locked="0" layoutInCell="1" allowOverlap="1" wp14:anchorId="5A4DEDC9" wp14:editId="77F63910">
                 <wp:simplePos x="0" y="0"/>
                 <wp:positionH relativeFrom="column">
                   <wp:posOffset>-361950</wp:posOffset>
@@ -680,7 +683,7 @@
         <mc:AlternateContent>
           <mc:Choice Requires="wps">
             <w:drawing>
-              <wp:anchor distT="0" distB="0" distL="114300" distR="114300" simplePos="0" relativeHeight="251651064" behindDoc="0" locked="0" layoutInCell="1" allowOverlap="1" wp14:anchorId="1876A2CB" wp14:editId="0A31BD7A">
+              <wp:anchor distT="0" distB="0" distL="114300" distR="114300" simplePos="0" relativeHeight="251651064" behindDoc="0" locked="0" layoutInCell="1" allowOverlap="1" wp14:anchorId="1876A2CB" wp14:editId="7587AD0B">
                 <wp:simplePos x="0" y="0"/>
                 <wp:positionH relativeFrom="column">
                   <wp:posOffset>1704975</wp:posOffset>
@@ -718,10 +721,7 @@
                         <w:txbxContent>
                           <w:p>
                             <w:r>
-                              <w:t>P</w:t>
-                            </w:r>
-                            <w:r>
-                              <w:t>redicates</w:t>
+                              <w:t>Predicates</w:t>
                             </w:r>
                           </w:p>
                         </w:txbxContent>
@@ -755,10 +755,7 @@
                   <w:txbxContent>
                     <w:p>
                       <w:r>
-                        <w:t>P</w:t>
-                      </w:r>
-                      <w:r>
-                        <w:t>redicates</w:t>
+                        <w:t>Predicates</w:t>
                       </w:r>
                     </w:p>
                   </w:txbxContent>
@@ -1055,7 +1052,7 @@
         <mc:AlternateContent>
           <mc:Choice Requires="wps">
             <w:drawing>
-              <wp:anchor distT="0" distB="0" distL="114300" distR="114300" simplePos="0" relativeHeight="251654139" behindDoc="0" locked="0" layoutInCell="1" allowOverlap="1" wp14:anchorId="7A1BDAD9" wp14:editId="0EF3E49E">
+              <wp:anchor distT="0" distB="0" distL="114300" distR="114300" simplePos="0" relativeHeight="251654139" behindDoc="0" locked="0" layoutInCell="1" allowOverlap="1" wp14:anchorId="7A1BDAD9" wp14:editId="11C7BF82">
                 <wp:simplePos x="0" y="0"/>
                 <wp:positionH relativeFrom="margin">
                   <wp:align>center</wp:align>
@@ -1113,7 +1110,7 @@
           </mc:Choice>
           <mc:Fallback>
             <w:pict>
-              <v:shape w14:anchorId="0359D917" id="Straight Arrow Connector 59" o:spid="_x0000_s1026" type="#_x0000_t32" alt="hsnks" style="position:absolute;margin-left:0;margin-top:5.55pt;width:10.5pt;height:43.5pt;z-index:251654139;visibility:visible;mso-wrap-style:square;mso-width-percent:0;mso-height-percent:0;mso-wrap-distance-left:9pt;mso-wrap-distance-top:0;mso-wrap-distance-right:9pt;mso-wrap-distance-bottom:0;mso-position-horizontal:center;mso-position-horizontal-relative:margin;mso-position-vertical:absolute;mso-position-vertical-relative:text;mso-width-percent:0;mso-height-percent:0;mso-width-relative:margin;mso-height-relative:margin" o:gfxdata="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" strokecolor="black [3200]" strokeweight=".5pt">
+              <v:shape w14:anchorId="76E58264" id="Straight Arrow Connector 59" o:spid="_x0000_s1026" type="#_x0000_t32" alt="hsnks" style="position:absolute;margin-left:0;margin-top:5.55pt;width:10.5pt;height:43.5pt;z-index:251654139;visibility:visible;mso-wrap-style:square;mso-width-percent:0;mso-height-percent:0;mso-wrap-distance-left:9pt;mso-wrap-distance-top:0;mso-wrap-distance-right:9pt;mso-wrap-distance-bottom:0;mso-position-horizontal:center;mso-position-horizontal-relative:margin;mso-position-vertical:absolute;mso-position-vertical-relative:text;mso-width-percent:0;mso-height-percent:0;mso-width-relative:margin;mso-height-relative:margin" o:gfxdata="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" strokecolor="black [3200]" strokeweight=".5pt">
                 <v:stroke endarrow="block" joinstyle="miter"/>
                 <w10:wrap anchorx="margin"/>
               </v:shape>
@@ -1337,6 +1334,531 @@
         <w:spacing w:line="240" w:lineRule="auto"/>
         <w:contextualSpacing/>
       </w:pPr>
+      <w:bookmarkStart w:id="0" w:name="_GoBack"/>
+      <w:bookmarkEnd w:id="0"/>
+      <w:r>
+        <w:rPr>
+          <w:noProof/>
+        </w:rPr>
+        <mc:AlternateContent>
+          <mc:Choice Requires="wps">
+            <w:drawing>
+              <wp:anchor distT="0" distB="0" distL="114300" distR="114300" simplePos="0" relativeHeight="251725824" behindDoc="0" locked="0" layoutInCell="1" allowOverlap="1" wp14:anchorId="3D0DF4A2" wp14:editId="650DDCBB">
+                <wp:simplePos x="0" y="0"/>
+                <wp:positionH relativeFrom="column">
+                  <wp:posOffset>536575</wp:posOffset>
+                </wp:positionH>
+                <wp:positionV relativeFrom="paragraph">
+                  <wp:posOffset>863600</wp:posOffset>
+                </wp:positionV>
+                <wp:extent cx="533400" cy="45719"/>
+                <wp:effectExtent l="0" t="57150" r="19050" b="50165"/>
+                <wp:wrapNone/>
+                <wp:docPr id="4" name="Straight Arrow Connector 4"/>
+                <wp:cNvGraphicFramePr/>
+                <a:graphic xmlns:a="http://schemas.openxmlformats.org/drawingml/2006/main">
+                  <a:graphicData uri="http://schemas.microsoft.com/office/word/2010/wordprocessingShape">
+                    <wps:wsp>
+                      <wps:cNvCnPr/>
+                      <wps:spPr>
+                        <a:xfrm flipV="1">
+                          <a:off x="0" y="0"/>
+                          <a:ext cx="533400" cy="45719"/>
+                        </a:xfrm>
+                        <a:prstGeom prst="straightConnector1">
+                          <a:avLst/>
+                        </a:prstGeom>
+                        <a:ln>
+                          <a:tailEnd type="triangle"/>
+                        </a:ln>
+                      </wps:spPr>
+                      <wps:style>
+                        <a:lnRef idx="1">
+                          <a:schemeClr val="accent6"/>
+                        </a:lnRef>
+                        <a:fillRef idx="0">
+                          <a:schemeClr val="accent6"/>
+                        </a:fillRef>
+                        <a:effectRef idx="0">
+                          <a:schemeClr val="accent6"/>
+                        </a:effectRef>
+                        <a:fontRef idx="minor">
+                          <a:schemeClr val="tx1"/>
+                        </a:fontRef>
+                      </wps:style>
+                      <wps:bodyPr/>
+                    </wps:wsp>
+                  </a:graphicData>
+                </a:graphic>
+                <wp14:sizeRelH relativeFrom="margin">
+                  <wp14:pctWidth>0</wp14:pctWidth>
+                </wp14:sizeRelH>
+                <wp14:sizeRelV relativeFrom="margin">
+                  <wp14:pctHeight>0</wp14:pctHeight>
+                </wp14:sizeRelV>
+              </wp:anchor>
+            </w:drawing>
+          </mc:Choice>
+          <mc:Fallback>
+            <w:pict>
+              <v:shape w14:anchorId="32C4187E" id="Straight Arrow Connector 4" o:spid="_x0000_s1026" type="#_x0000_t32" style="position:absolute;margin-left:42.25pt;margin-top:68pt;width:42pt;height:3.6pt;flip:y;z-index:251725824;visibility:visible;mso-wrap-style:square;mso-width-percent:0;mso-height-percent:0;mso-wrap-distance-left:9pt;mso-wrap-distance-top:0;mso-wrap-distance-right:9pt;mso-wrap-distance-bottom:0;mso-position-horizontal:absolute;mso-position-horizontal-relative:text;mso-position-vertical:absolute;mso-position-vertical-relative:text;mso-width-percent:0;mso-height-percent:0;mso-width-relative:margin;mso-height-relative:margin" o:gfxdata="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" strokecolor="#70ad47 [3209]" strokeweight=".5pt">
+                <v:stroke endarrow="block" joinstyle="miter"/>
+              </v:shape>
+            </w:pict>
+          </mc:Fallback>
+        </mc:AlternateContent>
+      </w:r>
+      <w:r>
+        <w:rPr>
+          <w:noProof/>
+        </w:rPr>
+        <mc:AlternateContent>
+          <mc:Choice Requires="wps">
+            <w:drawing>
+              <wp:anchor distT="0" distB="0" distL="114300" distR="114300" simplePos="0" relativeHeight="251727872" behindDoc="0" locked="0" layoutInCell="1" allowOverlap="1" wp14:anchorId="2430A237" wp14:editId="7C9AAEDD">
+                <wp:simplePos x="0" y="0"/>
+                <wp:positionH relativeFrom="column">
+                  <wp:posOffset>546100</wp:posOffset>
+                </wp:positionH>
+                <wp:positionV relativeFrom="paragraph">
+                  <wp:posOffset>1076325</wp:posOffset>
+                </wp:positionV>
+                <wp:extent cx="533400" cy="45719"/>
+                <wp:effectExtent l="0" t="57150" r="19050" b="50165"/>
+                <wp:wrapNone/>
+                <wp:docPr id="5" name="Straight Arrow Connector 5"/>
+                <wp:cNvGraphicFramePr/>
+                <a:graphic xmlns:a="http://schemas.openxmlformats.org/drawingml/2006/main">
+                  <a:graphicData uri="http://schemas.microsoft.com/office/word/2010/wordprocessingShape">
+                    <wps:wsp>
+                      <wps:cNvCnPr/>
+                      <wps:spPr>
+                        <a:xfrm flipV="1">
+                          <a:off x="0" y="0"/>
+                          <a:ext cx="533400" cy="45719"/>
+                        </a:xfrm>
+                        <a:prstGeom prst="straightConnector1">
+                          <a:avLst/>
+                        </a:prstGeom>
+                        <a:ln>
+                          <a:tailEnd type="triangle"/>
+                        </a:ln>
+                      </wps:spPr>
+                      <wps:style>
+                        <a:lnRef idx="1">
+                          <a:schemeClr val="accent6"/>
+                        </a:lnRef>
+                        <a:fillRef idx="0">
+                          <a:schemeClr val="accent6"/>
+                        </a:fillRef>
+                        <a:effectRef idx="0">
+                          <a:schemeClr val="accent6"/>
+                        </a:effectRef>
+                        <a:fontRef idx="minor">
+                          <a:schemeClr val="tx1"/>
+                        </a:fontRef>
+                      </wps:style>
+                      <wps:bodyPr/>
+                    </wps:wsp>
+                  </a:graphicData>
+                </a:graphic>
+                <wp14:sizeRelH relativeFrom="margin">
+                  <wp14:pctWidth>0</wp14:pctWidth>
+                </wp14:sizeRelH>
+                <wp14:sizeRelV relativeFrom="margin">
+                  <wp14:pctHeight>0</wp14:pctHeight>
+                </wp14:sizeRelV>
+              </wp:anchor>
+            </w:drawing>
+          </mc:Choice>
+          <mc:Fallback>
+            <w:pict>
+              <v:shape w14:anchorId="363C8D49" id="Straight Arrow Connector 5" o:spid="_x0000_s1026" type="#_x0000_t32" style="position:absolute;margin-left:43pt;margin-top:84.75pt;width:42pt;height:3.6pt;flip:y;z-index:251727872;visibility:visible;mso-wrap-style:square;mso-width-percent:0;mso-height-percent:0;mso-wrap-distance-left:9pt;mso-wrap-distance-top:0;mso-wrap-distance-right:9pt;mso-wrap-distance-bottom:0;mso-position-horizontal:absolute;mso-position-horizontal-relative:text;mso-position-vertical:absolute;mso-position-vertical-relative:text;mso-width-percent:0;mso-height-percent:0;mso-width-relative:margin;mso-height-relative:margin" o:gfxdata="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" strokecolor="#70ad47 [3209]" strokeweight=".5pt">
+                <v:stroke endarrow="block" joinstyle="miter"/>
+              </v:shape>
+            </w:pict>
+          </mc:Fallback>
+        </mc:AlternateContent>
+      </w:r>
+      <w:r>
+        <w:rPr>
+          <w:noProof/>
+        </w:rPr>
+        <mc:AlternateContent>
+          <mc:Choice Requires="wps">
+            <w:drawing>
+              <wp:anchor distT="0" distB="0" distL="114300" distR="114300" simplePos="0" relativeHeight="251723776" behindDoc="0" locked="0" layoutInCell="1" allowOverlap="1" wp14:anchorId="0F3B9910" wp14:editId="05D452A9">
+                <wp:simplePos x="0" y="0"/>
+                <wp:positionH relativeFrom="margin">
+                  <wp:posOffset>-469900</wp:posOffset>
+                </wp:positionH>
+                <wp:positionV relativeFrom="paragraph">
+                  <wp:posOffset>1058545</wp:posOffset>
+                </wp:positionV>
+                <wp:extent cx="1003300" cy="314325"/>
+                <wp:effectExtent l="0" t="0" r="25400" b="28575"/>
+                <wp:wrapNone/>
+                <wp:docPr id="3" name="Rectangle 3"/>
+                <wp:cNvGraphicFramePr/>
+                <a:graphic xmlns:a="http://schemas.openxmlformats.org/drawingml/2006/main">
+                  <a:graphicData uri="http://schemas.microsoft.com/office/word/2010/wordprocessingShape">
+                    <wps:wsp>
+                      <wps:cNvSpPr/>
+                      <wps:spPr>
+                        <a:xfrm>
+                          <a:off x="0" y="0"/>
+                          <a:ext cx="1003300" cy="314325"/>
+                        </a:xfrm>
+                        <a:prstGeom prst="rect">
+                          <a:avLst/>
+                        </a:prstGeom>
+                      </wps:spPr>
+                      <wps:style>
+                        <a:lnRef idx="1">
+                          <a:schemeClr val="accent6"/>
+                        </a:lnRef>
+                        <a:fillRef idx="2">
+                          <a:schemeClr val="accent6"/>
+                        </a:fillRef>
+                        <a:effectRef idx="1">
+                          <a:schemeClr val="accent6"/>
+                        </a:effectRef>
+                        <a:fontRef idx="minor">
+                          <a:schemeClr val="dk1"/>
+                        </a:fontRef>
+                      </wps:style>
+                      <wps:txbx>
+                        <w:txbxContent>
+                          <w:p>
+                            <w:pPr>
+                              <w:jc w:val="center"/>
+                            </w:pPr>
+                            <w:r>
+                              <w:t>WordNet</w:t>
+                            </w:r>
+                          </w:p>
+                        </w:txbxContent>
+                      </wps:txbx>
+                      <wps:bodyPr rot="0" spcFirstLastPara="0" vertOverflow="overflow" horzOverflow="overflow" vert="horz" wrap="square" lIns="91440" tIns="45720" rIns="91440" bIns="45720" numCol="1" spcCol="0" rtlCol="0" fromWordArt="0" anchor="ctr" anchorCtr="0" forceAA="0" compatLnSpc="1">
+                        <a:prstTxWarp prst="textNoShape">
+                          <a:avLst/>
+                        </a:prstTxWarp>
+                        <a:noAutofit/>
+                      </wps:bodyPr>
+                    </wps:wsp>
+                  </a:graphicData>
+                </a:graphic>
+                <wp14:sizeRelH relativeFrom="margin">
+                  <wp14:pctWidth>0</wp14:pctWidth>
+                </wp14:sizeRelH>
+                <wp14:sizeRelV relativeFrom="margin">
+                  <wp14:pctHeight>0</wp14:pctHeight>
+                </wp14:sizeRelV>
+              </wp:anchor>
+            </w:drawing>
+          </mc:Choice>
+          <mc:Fallback>
+            <w:pict>
+              <v:rect w14:anchorId="0F3B9910" id="Rectangle 3" o:spid="_x0000_s1034" style="position:absolute;margin-left:-37pt;margin-top:83.35pt;width:79pt;height:24.75pt;z-index:251723776;visibility:visible;mso-wrap-style:square;mso-width-percent:0;mso-height-percent:0;mso-wrap-distance-left:9pt;mso-wrap-distance-top:0;mso-wrap-distance-right:9pt;mso-wrap-distance-bottom:0;mso-position-horizontal:absolute;mso-position-horizontal-relative:margin;mso-position-vertical:absolute;mso-position-vertical-relative:text;mso-width-percent:0;mso-height-percent:0;mso-width-relative:margin;mso-height-relative:margin;v-text-anchor:middle" o:gfxdata="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" fillcolor="#9ecb81 [2169]" strokecolor="#70ad47 [3209]" strokeweight=".5pt">
+                <v:fill color2="#8ac066 [2617]" rotate="t" colors="0 #b5d5a7;.5 #aace99;1 #9cca86" focus="100%" type="gradient">
+                  <o:fill v:ext="view" type="gradientUnscaled"/>
+                </v:fill>
+                <v:textbox>
+                  <w:txbxContent>
+                    <w:p>
+                      <w:pPr>
+                        <w:jc w:val="center"/>
+                      </w:pPr>
+                      <w:r>
+                        <w:t>WordNet</w:t>
+                      </w:r>
+                    </w:p>
+                  </w:txbxContent>
+                </v:textbox>
+                <w10:wrap anchorx="margin"/>
+              </v:rect>
+            </w:pict>
+          </mc:Fallback>
+        </mc:AlternateContent>
+      </w:r>
+      <w:r>
+        <w:rPr>
+          <w:noProof/>
+        </w:rPr>
+        <mc:AlternateContent>
+          <mc:Choice Requires="wps">
+            <w:drawing>
+              <wp:anchor distT="0" distB="0" distL="114300" distR="114300" simplePos="0" relativeHeight="251721728" behindDoc="0" locked="0" layoutInCell="1" allowOverlap="1" wp14:anchorId="35EC11C7" wp14:editId="38430024">
+                <wp:simplePos x="0" y="0"/>
+                <wp:positionH relativeFrom="margin">
+                  <wp:posOffset>-466725</wp:posOffset>
+                </wp:positionH>
+                <wp:positionV relativeFrom="paragraph">
+                  <wp:posOffset>734696</wp:posOffset>
+                </wp:positionV>
+                <wp:extent cx="1003300" cy="285750"/>
+                <wp:effectExtent l="0" t="0" r="25400" b="19050"/>
+                <wp:wrapNone/>
+                <wp:docPr id="1" name="Rectangle 1"/>
+                <wp:cNvGraphicFramePr/>
+                <a:graphic xmlns:a="http://schemas.openxmlformats.org/drawingml/2006/main">
+                  <a:graphicData uri="http://schemas.microsoft.com/office/word/2010/wordprocessingShape">
+                    <wps:wsp>
+                      <wps:cNvSpPr/>
+                      <wps:spPr>
+                        <a:xfrm>
+                          <a:off x="0" y="0"/>
+                          <a:ext cx="1003300" cy="285750"/>
+                        </a:xfrm>
+                        <a:prstGeom prst="rect">
+                          <a:avLst/>
+                        </a:prstGeom>
+                      </wps:spPr>
+                      <wps:style>
+                        <a:lnRef idx="1">
+                          <a:schemeClr val="accent6"/>
+                        </a:lnRef>
+                        <a:fillRef idx="2">
+                          <a:schemeClr val="accent6"/>
+                        </a:fillRef>
+                        <a:effectRef idx="1">
+                          <a:schemeClr val="accent6"/>
+                        </a:effectRef>
+                        <a:fontRef idx="minor">
+                          <a:schemeClr val="dk1"/>
+                        </a:fontRef>
+                      </wps:style>
+                      <wps:txbx>
+                        <w:txbxContent>
+                          <w:p>
+                            <w:pPr>
+                              <w:jc w:val="center"/>
+                            </w:pPr>
+                            <w:r>
+                              <w:t>TF-IDF</w:t>
+                            </w:r>
+                          </w:p>
+                        </w:txbxContent>
+                      </wps:txbx>
+                      <wps:bodyPr rot="0" spcFirstLastPara="0" vertOverflow="overflow" horzOverflow="overflow" vert="horz" wrap="square" lIns="91440" tIns="45720" rIns="91440" bIns="45720" numCol="1" spcCol="0" rtlCol="0" fromWordArt="0" anchor="ctr" anchorCtr="0" forceAA="0" compatLnSpc="1">
+                        <a:prstTxWarp prst="textNoShape">
+                          <a:avLst/>
+                        </a:prstTxWarp>
+                        <a:noAutofit/>
+                      </wps:bodyPr>
+                    </wps:wsp>
+                  </a:graphicData>
+                </a:graphic>
+                <wp14:sizeRelH relativeFrom="margin">
+                  <wp14:pctWidth>0</wp14:pctWidth>
+                </wp14:sizeRelH>
+                <wp14:sizeRelV relativeFrom="margin">
+                  <wp14:pctHeight>0</wp14:pctHeight>
+                </wp14:sizeRelV>
+              </wp:anchor>
+            </w:drawing>
+          </mc:Choice>
+          <mc:Fallback>
+            <w:pict>
+              <v:rect w14:anchorId="35EC11C7" id="Rectangle 1" o:spid="_x0000_s1035" style="position:absolute;margin-left:-36.75pt;margin-top:57.85pt;width:79pt;height:22.5pt;z-index:251721728;visibility:visible;mso-wrap-style:square;mso-width-percent:0;mso-height-percent:0;mso-wrap-distance-left:9pt;mso-wrap-distance-top:0;mso-wrap-distance-right:9pt;mso-wrap-distance-bottom:0;mso-position-horizontal:absolute;mso-position-horizontal-relative:margin;mso-position-vertical:absolute;mso-position-vertical-relative:text;mso-width-percent:0;mso-height-percent:0;mso-width-relative:margin;mso-height-relative:margin;v-text-anchor:middle" o:gfxdata="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" fillcolor="#9ecb81 [2169]" strokecolor="#70ad47 [3209]" strokeweight=".5pt">
+                <v:fill color2="#8ac066 [2617]" rotate="t" colors="0 #b5d5a7;.5 #aace99;1 #9cca86" focus="100%" type="gradient">
+                  <o:fill v:ext="view" type="gradientUnscaled"/>
+                </v:fill>
+                <v:textbox>
+                  <w:txbxContent>
+                    <w:p>
+                      <w:pPr>
+                        <w:jc w:val="center"/>
+                      </w:pPr>
+                      <w:r>
+                        <w:t>TF-IDF</w:t>
+                      </w:r>
+                    </w:p>
+                  </w:txbxContent>
+                </v:textbox>
+                <w10:wrap anchorx="margin"/>
+              </v:rect>
+            </w:pict>
+          </mc:Fallback>
+        </mc:AlternateContent>
+      </w:r>
+      <w:r>
+        <w:rPr>
+          <w:noProof/>
+        </w:rPr>
+        <mc:AlternateContent>
+          <mc:Choice Requires="wps">
+            <w:drawing>
+              <wp:anchor distT="0" distB="0" distL="114300" distR="114300" simplePos="0" relativeHeight="251713536" behindDoc="0" locked="0" layoutInCell="1" allowOverlap="1" wp14:anchorId="29242861" wp14:editId="203728BC">
+                <wp:simplePos x="0" y="0"/>
+                <wp:positionH relativeFrom="column">
+                  <wp:posOffset>546100</wp:posOffset>
+                </wp:positionH>
+                <wp:positionV relativeFrom="paragraph">
+                  <wp:posOffset>545465</wp:posOffset>
+                </wp:positionV>
+                <wp:extent cx="542925" cy="45719"/>
+                <wp:effectExtent l="0" t="38100" r="47625" b="88265"/>
+                <wp:wrapNone/>
+                <wp:docPr id="58" name="Straight Arrow Connector 58"/>
+                <wp:cNvGraphicFramePr/>
+                <a:graphic xmlns:a="http://schemas.openxmlformats.org/drawingml/2006/main">
+                  <a:graphicData uri="http://schemas.microsoft.com/office/word/2010/wordprocessingShape">
+                    <wps:wsp>
+                      <wps:cNvCnPr/>
+                      <wps:spPr>
+                        <a:xfrm>
+                          <a:off x="0" y="0"/>
+                          <a:ext cx="542925" cy="45719"/>
+                        </a:xfrm>
+                        <a:prstGeom prst="straightConnector1">
+                          <a:avLst/>
+                        </a:prstGeom>
+                        <a:ln>
+                          <a:tailEnd type="triangle"/>
+                        </a:ln>
+                      </wps:spPr>
+                      <wps:style>
+                        <a:lnRef idx="1">
+                          <a:schemeClr val="accent6"/>
+                        </a:lnRef>
+                        <a:fillRef idx="0">
+                          <a:schemeClr val="accent6"/>
+                        </a:fillRef>
+                        <a:effectRef idx="0">
+                          <a:schemeClr val="accent6"/>
+                        </a:effectRef>
+                        <a:fontRef idx="minor">
+                          <a:schemeClr val="tx1"/>
+                        </a:fontRef>
+                      </wps:style>
+                      <wps:bodyPr/>
+                    </wps:wsp>
+                  </a:graphicData>
+                </a:graphic>
+                <wp14:sizeRelH relativeFrom="margin">
+                  <wp14:pctWidth>0</wp14:pctWidth>
+                </wp14:sizeRelH>
+                <wp14:sizeRelV relativeFrom="margin">
+                  <wp14:pctHeight>0</wp14:pctHeight>
+                </wp14:sizeRelV>
+              </wp:anchor>
+            </w:drawing>
+          </mc:Choice>
+          <mc:Fallback>
+            <w:pict>
+              <v:shape w14:anchorId="729A69FF" id="Straight Arrow Connector 58" o:spid="_x0000_s1026" type="#_x0000_t32" style="position:absolute;margin-left:43pt;margin-top:42.95pt;width:42.75pt;height:3.6pt;z-index:251713536;visibility:visible;mso-wrap-style:square;mso-width-percent:0;mso-height-percent:0;mso-wrap-distance-left:9pt;mso-wrap-distance-top:0;mso-wrap-distance-right:9pt;mso-wrap-distance-bottom:0;mso-position-horizontal:absolute;mso-position-horizontal-relative:text;mso-position-vertical:absolute;mso-position-vertical-relative:text;mso-width-percent:0;mso-height-percent:0;mso-width-relative:margin;mso-height-relative:margin" o:gfxdata="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" strokecolor="#70ad47 [3209]" strokeweight=".5pt">
+                <v:stroke endarrow="block" joinstyle="miter"/>
+              </v:shape>
+            </w:pict>
+          </mc:Fallback>
+        </mc:AlternateContent>
+      </w:r>
+      <w:r>
+        <w:rPr>
+          <w:noProof/>
+        </w:rPr>
+        <mc:AlternateContent>
+          <mc:Choice Requires="wps">
+            <w:drawing>
+              <wp:anchor distT="0" distB="0" distL="114300" distR="114300" simplePos="0" relativeHeight="251707392" behindDoc="0" locked="0" layoutInCell="1" allowOverlap="1" wp14:anchorId="5F360BAE" wp14:editId="7DC359C9">
+                <wp:simplePos x="0" y="0"/>
+                <wp:positionH relativeFrom="margin">
+                  <wp:posOffset>-466725</wp:posOffset>
+                </wp:positionH>
+                <wp:positionV relativeFrom="paragraph">
+                  <wp:posOffset>363220</wp:posOffset>
+                </wp:positionV>
+                <wp:extent cx="1003300" cy="333375"/>
+                <wp:effectExtent l="0" t="0" r="25400" b="28575"/>
+                <wp:wrapNone/>
+                <wp:docPr id="53" name="Rectangle 53"/>
+                <wp:cNvGraphicFramePr/>
+                <a:graphic xmlns:a="http://schemas.openxmlformats.org/drawingml/2006/main">
+                  <a:graphicData uri="http://schemas.microsoft.com/office/word/2010/wordprocessingShape">
+                    <wps:wsp>
+                      <wps:cNvSpPr/>
+                      <wps:spPr>
+                        <a:xfrm>
+                          <a:off x="0" y="0"/>
+                          <a:ext cx="1003300" cy="333375"/>
+                        </a:xfrm>
+                        <a:prstGeom prst="rect">
+                          <a:avLst/>
+                        </a:prstGeom>
+                      </wps:spPr>
+                      <wps:style>
+                        <a:lnRef idx="1">
+                          <a:schemeClr val="accent6"/>
+                        </a:lnRef>
+                        <a:fillRef idx="2">
+                          <a:schemeClr val="accent6"/>
+                        </a:fillRef>
+                        <a:effectRef idx="1">
+                          <a:schemeClr val="accent6"/>
+                        </a:effectRef>
+                        <a:fontRef idx="minor">
+                          <a:schemeClr val="dk1"/>
+                        </a:fontRef>
+                      </wps:style>
+                      <wps:txbx>
+                        <w:txbxContent>
+                          <w:p>
+                            <w:pPr>
+                              <w:jc w:val="center"/>
+                            </w:pPr>
+                            <w:proofErr w:type="spellStart"/>
+                            <w:r>
+                              <w:t>BioNLP</w:t>
+                            </w:r>
+                            <w:proofErr w:type="spellEnd"/>
+                          </w:p>
+                        </w:txbxContent>
+                      </wps:txbx>
+                      <wps:bodyPr rot="0" spcFirstLastPara="0" vertOverflow="overflow" horzOverflow="overflow" vert="horz" wrap="square" lIns="91440" tIns="45720" rIns="91440" bIns="45720" numCol="1" spcCol="0" rtlCol="0" fromWordArt="0" anchor="ctr" anchorCtr="0" forceAA="0" compatLnSpc="1">
+                        <a:prstTxWarp prst="textNoShape">
+                          <a:avLst/>
+                        </a:prstTxWarp>
+                        <a:noAutofit/>
+                      </wps:bodyPr>
+                    </wps:wsp>
+                  </a:graphicData>
+                </a:graphic>
+                <wp14:sizeRelH relativeFrom="margin">
+                  <wp14:pctWidth>0</wp14:pctWidth>
+                </wp14:sizeRelH>
+                <wp14:sizeRelV relativeFrom="margin">
+                  <wp14:pctHeight>0</wp14:pctHeight>
+                </wp14:sizeRelV>
+              </wp:anchor>
+            </w:drawing>
+          </mc:Choice>
+          <mc:Fallback>
+            <w:pict>
+              <v:rect w14:anchorId="5F360BAE" id="Rectangle 53" o:spid="_x0000_s1036" style="position:absolute;margin-left:-36.75pt;margin-top:28.6pt;width:79pt;height:26.25pt;z-index:251707392;visibility:visible;mso-wrap-style:square;mso-width-percent:0;mso-height-percent:0;mso-wrap-distance-left:9pt;mso-wrap-distance-top:0;mso-wrap-distance-right:9pt;mso-wrap-distance-bottom:0;mso-position-horizontal:absolute;mso-position-horizontal-relative:margin;mso-position-vertical:absolute;mso-position-vertical-relative:text;mso-width-percent:0;mso-height-percent:0;mso-width-relative:margin;mso-height-relative:margin;v-text-anchor:middle" o:gfxdata="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" fillcolor="#9ecb81 [2169]" strokecolor="#70ad47 [3209]" strokeweight=".5pt">
+                <v:fill color2="#8ac066 [2617]" rotate="t" colors="0 #b5d5a7;.5 #aace99;1 #9cca86" focus="100%" type="gradient">
+                  <o:fill v:ext="view" type="gradientUnscaled"/>
+                </v:fill>
+                <v:textbox>
+                  <w:txbxContent>
+                    <w:p>
+                      <w:pPr>
+                        <w:jc w:val="center"/>
+                      </w:pPr>
+                      <w:proofErr w:type="spellStart"/>
+                      <w:r>
+                        <w:t>BioNLP</w:t>
+                      </w:r>
+                      <w:proofErr w:type="spellEnd"/>
+                    </w:p>
+                  </w:txbxContent>
+                </v:textbox>
+                <w10:wrap anchorx="margin"/>
+              </v:rect>
+            </w:pict>
+          </mc:Fallback>
+        </mc:AlternateContent>
+      </w:r>
       <w:r>
         <w:rPr>
           <w:noProof/>
@@ -1758,16 +2280,11 @@
                         <w:txbxContent>
                           <w:p>
                             <w:r>
-                              <w:t xml:space="preserve">Knowledge Graph </w:t>
-                            </w:r>
-                            <w:proofErr w:type="gramStart"/>
-                            <w:r>
-                              <w:t xml:space="preserve">Construction </w:t>
+                              <w:t xml:space="preserve">Knowledge Graph Construction </w:t>
                             </w:r>
                             <w:r>
                               <w:t xml:space="preserve"> </w:t>
                             </w:r>
-                            <w:proofErr w:type="gramEnd"/>
                           </w:p>
                         </w:txbxContent>
                       </wps:txbx>
@@ -2018,10 +2535,7 @@
                         <w:txbxContent>
                           <w:p>
                             <w:r>
-                              <w:t>Finalization of Data</w:t>
-                            </w:r>
-                            <w:r>
-                              <w:t xml:space="preserve"> </w:t>
+                              <w:t xml:space="preserve">Finalization of Data </w:t>
                             </w:r>
                           </w:p>
                         </w:txbxContent>
@@ -2310,7 +2824,7 @@
         <mc:AlternateContent>
           <mc:Choice Requires="wps">
             <w:drawing>
-              <wp:anchor distT="0" distB="0" distL="114300" distR="114300" simplePos="0" relativeHeight="251692032" behindDoc="0" locked="0" layoutInCell="1" allowOverlap="1" wp14:anchorId="647ABD58" wp14:editId="33C4B985">
+              <wp:anchor distT="0" distB="0" distL="114300" distR="114300" simplePos="0" relativeHeight="251692032" behindDoc="0" locked="0" layoutInCell="1" allowOverlap="1" wp14:anchorId="647ABD58" wp14:editId="2F127806">
                 <wp:simplePos x="0" y="0"/>
                 <wp:positionH relativeFrom="column">
                   <wp:posOffset>1082675</wp:posOffset>
@@ -2386,7 +2900,7 @@
           </mc:Choice>
           <mc:Fallback>
             <w:pict>
-              <v:rect w14:anchorId="647ABD58" id="Rectangle 25" o:spid="_x0000_s1042" style="position:absolute;margin-left:85.25pt;margin-top:38pt;width:62.25pt;height:46.5pt;z-index:251692032;visibility:visible;mso-wrap-style:square;mso-width-percent:0;mso-height-percent:0;mso-wrap-distance-left:9pt;mso-wrap-distance-top:0;mso-wrap-distance-right:9pt;mso-wrap-distance-bottom:0;mso-position-horizontal:absolute;mso-position-horizontal-relative:text;mso-position-vertical:absolute;mso-position-vertical-relative:text;mso-width-percent:0;mso-height-percent:0;mso-width-relative:margin;mso-height-relative:margin;v-text-anchor:middle" o:gfxdata="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" fillcolor="#4472c4 [3204]" strokecolor="#1f3763 [1604]" strokeweight="1pt">
+              <v:rect w14:anchorId="647ABD58" id="Rectangle 25" o:spid="_x0000_s1045" style="position:absolute;margin-left:85.25pt;margin-top:38pt;width:62.25pt;height:46.5pt;z-index:251692032;visibility:visible;mso-wrap-style:square;mso-width-percent:0;mso-height-percent:0;mso-wrap-distance-left:9pt;mso-wrap-distance-top:0;mso-wrap-distance-right:9pt;mso-wrap-distance-bottom:0;mso-position-horizontal:absolute;mso-position-horizontal-relative:text;mso-position-vertical:absolute;mso-position-vertical-relative:text;mso-width-percent:0;mso-height-percent:0;mso-width-relative:margin;mso-height-relative:margin;v-text-anchor:middle" o:gfxdata="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" fillcolor="#4472c4 [3204]" strokecolor="#1f3763 [1604]" strokeweight="1pt">
                 <v:textbox>
                   <w:txbxContent>
                     <w:p>
@@ -2401,189 +2915,6 @@
                     <w:p/>
                   </w:txbxContent>
                 </v:textbox>
-              </v:rect>
-            </w:pict>
-          </mc:Fallback>
-        </mc:AlternateContent>
-      </w:r>
-      <w:r>
-        <w:rPr>
-          <w:noProof/>
-        </w:rPr>
-        <mc:AlternateContent>
-          <mc:Choice Requires="wps">
-            <w:drawing>
-              <wp:anchor distT="0" distB="0" distL="114300" distR="114300" simplePos="0" relativeHeight="251713536" behindDoc="0" locked="0" layoutInCell="1" allowOverlap="1" wp14:anchorId="29242861" wp14:editId="6240AC2D">
-                <wp:simplePos x="0" y="0"/>
-                <wp:positionH relativeFrom="column">
-                  <wp:posOffset>520700</wp:posOffset>
-                </wp:positionH>
-                <wp:positionV relativeFrom="paragraph">
-                  <wp:posOffset>726440</wp:posOffset>
-                </wp:positionV>
-                <wp:extent cx="542925" cy="45719"/>
-                <wp:effectExtent l="0" t="38100" r="47625" b="88265"/>
-                <wp:wrapNone/>
-                <wp:docPr id="58" name="Straight Arrow Connector 58"/>
-                <wp:cNvGraphicFramePr/>
-                <a:graphic xmlns:a="http://schemas.openxmlformats.org/drawingml/2006/main">
-                  <a:graphicData uri="http://schemas.microsoft.com/office/word/2010/wordprocessingShape">
-                    <wps:wsp>
-                      <wps:cNvCnPr/>
-                      <wps:spPr>
-                        <a:xfrm>
-                          <a:off x="0" y="0"/>
-                          <a:ext cx="542925" cy="45719"/>
-                        </a:xfrm>
-                        <a:prstGeom prst="straightConnector1">
-                          <a:avLst/>
-                        </a:prstGeom>
-                        <a:ln>
-                          <a:tailEnd type="triangle"/>
-                        </a:ln>
-                      </wps:spPr>
-                      <wps:style>
-                        <a:lnRef idx="1">
-                          <a:schemeClr val="accent6"/>
-                        </a:lnRef>
-                        <a:fillRef idx="0">
-                          <a:schemeClr val="accent6"/>
-                        </a:fillRef>
-                        <a:effectRef idx="0">
-                          <a:schemeClr val="accent6"/>
-                        </a:effectRef>
-                        <a:fontRef idx="minor">
-                          <a:schemeClr val="tx1"/>
-                        </a:fontRef>
-                      </wps:style>
-                      <wps:bodyPr/>
-                    </wps:wsp>
-                  </a:graphicData>
-                </a:graphic>
-                <wp14:sizeRelH relativeFrom="margin">
-                  <wp14:pctWidth>0</wp14:pctWidth>
-                </wp14:sizeRelH>
-                <wp14:sizeRelV relativeFrom="margin">
-                  <wp14:pctHeight>0</wp14:pctHeight>
-                </wp14:sizeRelV>
-              </wp:anchor>
-            </w:drawing>
-          </mc:Choice>
-          <mc:Fallback>
-            <w:pict>
-              <v:shape w14:anchorId="0DE4F08F" id="Straight Arrow Connector 58" o:spid="_x0000_s1026" type="#_x0000_t32" style="position:absolute;margin-left:41pt;margin-top:57.2pt;width:42.75pt;height:3.6pt;z-index:251713536;visibility:visible;mso-wrap-style:square;mso-width-percent:0;mso-height-percent:0;mso-wrap-distance-left:9pt;mso-wrap-distance-top:0;mso-wrap-distance-right:9pt;mso-wrap-distance-bottom:0;mso-position-horizontal:absolute;mso-position-horizontal-relative:text;mso-position-vertical:absolute;mso-position-vertical-relative:text;mso-width-percent:0;mso-height-percent:0;mso-width-relative:margin;mso-height-relative:margin" o:gfxdata="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" strokecolor="#70ad47 [3209]" strokeweight=".5pt">
-                <v:stroke endarrow="block" joinstyle="miter"/>
-              </v:shape>
-            </w:pict>
-          </mc:Fallback>
-        </mc:AlternateContent>
-      </w:r>
-      <w:r>
-        <w:rPr>
-          <w:noProof/>
-        </w:rPr>
-        <mc:AlternateContent>
-          <mc:Choice Requires="wps">
-            <w:drawing>
-              <wp:anchor distT="0" distB="0" distL="114300" distR="114300" simplePos="0" relativeHeight="251707392" behindDoc="0" locked="0" layoutInCell="1" allowOverlap="1" wp14:anchorId="5F360BAE" wp14:editId="3F088547">
-                <wp:simplePos x="0" y="0"/>
-                <wp:positionH relativeFrom="margin">
-                  <wp:posOffset>-485775</wp:posOffset>
-                </wp:positionH>
-                <wp:positionV relativeFrom="paragraph">
-                  <wp:posOffset>514350</wp:posOffset>
-                </wp:positionV>
-                <wp:extent cx="1003300" cy="450850"/>
-                <wp:effectExtent l="0" t="0" r="25400" b="25400"/>
-                <wp:wrapNone/>
-                <wp:docPr id="53" name="Rectangle 53"/>
-                <wp:cNvGraphicFramePr/>
-                <a:graphic xmlns:a="http://schemas.openxmlformats.org/drawingml/2006/main">
-                  <a:graphicData uri="http://schemas.microsoft.com/office/word/2010/wordprocessingShape">
-                    <wps:wsp>
-                      <wps:cNvSpPr/>
-                      <wps:spPr>
-                        <a:xfrm>
-                          <a:off x="0" y="0"/>
-                          <a:ext cx="1003300" cy="450850"/>
-                        </a:xfrm>
-                        <a:prstGeom prst="rect">
-                          <a:avLst/>
-                        </a:prstGeom>
-                      </wps:spPr>
-                      <wps:style>
-                        <a:lnRef idx="1">
-                          <a:schemeClr val="accent6"/>
-                        </a:lnRef>
-                        <a:fillRef idx="2">
-                          <a:schemeClr val="accent6"/>
-                        </a:fillRef>
-                        <a:effectRef idx="1">
-                          <a:schemeClr val="accent6"/>
-                        </a:effectRef>
-                        <a:fontRef idx="minor">
-                          <a:schemeClr val="dk1"/>
-                        </a:fontRef>
-                      </wps:style>
-                      <wps:txbx>
-                        <w:txbxContent>
-                          <w:p>
-                            <w:pPr>
-                              <w:jc w:val="center"/>
-                            </w:pPr>
-                            <w:r>
-                              <w:t xml:space="preserve">WordNet, </w:t>
-                            </w:r>
-                            <w:proofErr w:type="spellStart"/>
-                            <w:r>
-                              <w:t>BioNLP</w:t>
-                            </w:r>
-                            <w:proofErr w:type="spellEnd"/>
-                          </w:p>
-                        </w:txbxContent>
-                      </wps:txbx>
-                      <wps:bodyPr rot="0" spcFirstLastPara="0" vertOverflow="overflow" horzOverflow="overflow" vert="horz" wrap="square" lIns="91440" tIns="45720" rIns="91440" bIns="45720" numCol="1" spcCol="0" rtlCol="0" fromWordArt="0" anchor="ctr" anchorCtr="0" forceAA="0" compatLnSpc="1">
-                        <a:prstTxWarp prst="textNoShape">
-                          <a:avLst/>
-                        </a:prstTxWarp>
-                        <a:noAutofit/>
-                      </wps:bodyPr>
-                    </wps:wsp>
-                  </a:graphicData>
-                </a:graphic>
-                <wp14:sizeRelH relativeFrom="margin">
-                  <wp14:pctWidth>0</wp14:pctWidth>
-                </wp14:sizeRelH>
-                <wp14:sizeRelV relativeFrom="margin">
-                  <wp14:pctHeight>0</wp14:pctHeight>
-                </wp14:sizeRelV>
-              </wp:anchor>
-            </w:drawing>
-          </mc:Choice>
-          <mc:Fallback>
-            <w:pict>
-              <v:rect w14:anchorId="5F360BAE" id="Rectangle 53" o:spid="_x0000_s1043" style="position:absolute;margin-left:-38.25pt;margin-top:40.5pt;width:79pt;height:35.5pt;z-index:251707392;visibility:visible;mso-wrap-style:square;mso-width-percent:0;mso-height-percent:0;mso-wrap-distance-left:9pt;mso-wrap-distance-top:0;mso-wrap-distance-right:9pt;mso-wrap-distance-bottom:0;mso-position-horizontal:absolute;mso-position-horizontal-relative:margin;mso-position-vertical:absolute;mso-position-vertical-relative:text;mso-width-percent:0;mso-height-percent:0;mso-width-relative:margin;mso-height-relative:margin;v-text-anchor:middle" o:gfxdata="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" fillcolor="#9ecb81 [2169]" strokecolor="#70ad47 [3209]" strokeweight=".5pt">
-                <v:fill color2="#8ac066 [2617]" rotate="t" colors="0 #b5d5a7;.5 #aace99;1 #9cca86" focus="100%" type="gradient">
-                  <o:fill v:ext="view" type="gradientUnscaled"/>
-                </v:fill>
-                <v:textbox>
-                  <w:txbxContent>
-                    <w:p>
-                      <w:pPr>
-                        <w:jc w:val="center"/>
-                      </w:pPr>
-                      <w:r>
-                        <w:t xml:space="preserve">WordNet, </w:t>
-                      </w:r>
-                      <w:proofErr w:type="spellStart"/>
-                      <w:r>
-                        <w:t>BioNLP</w:t>
-                      </w:r>
-                      <w:proofErr w:type="spellEnd"/>
-                    </w:p>
-                  </w:txbxContent>
-                </v:textbox>
-                <w10:wrap anchorx="margin"/>
               </v:rect>
             </w:pict>
           </mc:Fallback>
@@ -3339,7 +3670,7 @@
 </file>
 
 <file path=customXml/itemProps1.xml><?xml version="1.0" encoding="utf-8"?>
-<ds:datastoreItem xmlns:ds="http://schemas.openxmlformats.org/officeDocument/2006/customXml" ds:itemID="{13440152-5570-4BCD-B764-D952D67FB92B}">
+<ds:datastoreItem xmlns:ds="http://schemas.openxmlformats.org/officeDocument/2006/customXml" ds:itemID="{102D7B30-F4BD-4CFD-9647-CCE57D4D78E6}">
   <ds:schemaRefs>
     <ds:schemaRef ds:uri="http://schemas.openxmlformats.org/officeDocument/2006/bibliography"/>
   </ds:schemaRefs>
